--- a/Paper/毕业论文.docx
+++ b/Paper/毕业论文.docx
@@ -6,7 +6,7 @@
       <w:pPr>
         <w:jc w:val="center"/>
         <w:rPr>
-          <w:rFonts w:ascii="Times New Roman" w:hAnsi="Times New Roman" w:cs="Times New Roman"/>
+          <w:rFonts w:cs="Times New Roman"/>
           <w:b/>
           <w:sz w:val="32"/>
           <w:szCs w:val="32"/>
@@ -17,7 +17,7 @@
       <w:pPr>
         <w:jc w:val="center"/>
         <w:rPr>
-          <w:rFonts w:ascii="Times New Roman" w:eastAsia="SimHei" w:hAnsi="Times New Roman" w:cs="Times New Roman"/>
+          <w:rFonts w:eastAsia="SimHei" w:cs="Times New Roman"/>
           <w:b/>
           <w:sz w:val="32"/>
           <w:szCs w:val="32"/>
@@ -26,7 +26,7 @@
       </w:pPr>
       <w:r>
         <w:rPr>
-          <w:rFonts w:ascii="Times New Roman" w:eastAsia="SimHei" w:hAnsi="Times New Roman" w:cs="Times New Roman"/>
+          <w:rFonts w:eastAsia="SimHei" w:cs="Times New Roman"/>
           <w:b/>
           <w:sz w:val="32"/>
           <w:szCs w:val="32"/>
@@ -36,7 +36,7 @@
       </w:r>
       <w:r>
         <w:rPr>
-          <w:rFonts w:ascii="Times New Roman" w:eastAsia="SimHei" w:hAnsi="Times New Roman" w:cs="Times New Roman"/>
+          <w:rFonts w:eastAsia="SimHei" w:cs="Times New Roman"/>
           <w:b/>
           <w:sz w:val="32"/>
           <w:szCs w:val="32"/>
@@ -46,7 +46,7 @@
       </w:r>
       <w:r>
         <w:rPr>
-          <w:rFonts w:ascii="Times New Roman" w:eastAsia="SimHei" w:hAnsi="Times New Roman" w:cs="Times New Roman"/>
+          <w:rFonts w:eastAsia="SimHei" w:cs="Times New Roman"/>
           <w:b/>
           <w:sz w:val="32"/>
           <w:szCs w:val="32"/>
@@ -59,7 +59,7 @@
       <w:pPr>
         <w:jc w:val="center"/>
         <w:rPr>
-          <w:rFonts w:ascii="Times New Roman" w:eastAsia="SimHei" w:hAnsi="Times New Roman" w:cs="Times New Roman" w:hint="eastAsia"/>
+          <w:rFonts w:eastAsia="SimHei" w:cs="Times New Roman"/>
           <w:b/>
           <w:sz w:val="32"/>
           <w:szCs w:val="32"/>
@@ -71,7 +71,7 @@
       <w:pPr>
         <w:jc w:val="center"/>
         <w:rPr>
-          <w:rFonts w:ascii="Times New Roman" w:eastAsia="SimHei" w:hAnsi="Times New Roman" w:cs="Times New Roman"/>
+          <w:rFonts w:eastAsia="SimHei" w:cs="Times New Roman"/>
           <w:sz w:val="28"/>
           <w:szCs w:val="28"/>
           <w:lang w:eastAsia="zh-CN"/>
@@ -79,7 +79,7 @@
       </w:pPr>
       <w:r>
         <w:rPr>
-          <w:rFonts w:ascii="Times New Roman" w:eastAsia="SimHei" w:hAnsi="Times New Roman" w:cs="Times New Roman" w:hint="eastAsia"/>
+          <w:rFonts w:eastAsia="SimHei" w:cs="Times New Roman" w:hint="eastAsia"/>
           <w:sz w:val="28"/>
           <w:szCs w:val="28"/>
           <w:lang w:eastAsia="zh-CN"/>
@@ -91,7 +91,7 @@
       <w:pPr>
         <w:jc w:val="center"/>
         <w:rPr>
-          <w:rFonts w:ascii="Times New Roman" w:eastAsia="SimHei" w:hAnsi="Times New Roman" w:cs="Times New Roman"/>
+          <w:rFonts w:eastAsia="SimHei" w:cs="Times New Roman"/>
           <w:sz w:val="28"/>
           <w:szCs w:val="28"/>
           <w:lang w:eastAsia="zh-CN"/>
@@ -100,361 +100,343 @@
     </w:p>
     <w:p>
       <w:pPr>
-        <w:spacing w:line="360" w:lineRule="auto"/>
-        <w:jc w:val="both"/>
-        <w:rPr>
-          <w:rFonts w:ascii="Times New Roman" w:eastAsia="SimSun" w:hAnsi="Times New Roman" w:cs="Times New Roman"/>
-          <w:lang w:eastAsia="zh-CN"/>
-        </w:rPr>
-      </w:pPr>
-      <w:r>
-        <w:rPr>
-          <w:rFonts w:ascii="Times New Roman" w:eastAsia="SimHei" w:hAnsi="Times New Roman" w:cs="Times New Roman" w:hint="eastAsia"/>
+        <w:rPr>
+          <w:rFonts w:cs="Times New Roman"/>
+          <w:lang w:eastAsia="zh-CN"/>
+        </w:rPr>
+      </w:pPr>
+      <w:r>
+        <w:rPr>
+          <w:rFonts w:eastAsia="SimHei" w:cs="Times New Roman" w:hint="eastAsia"/>
           <w:lang w:eastAsia="zh-CN"/>
         </w:rPr>
         <w:t xml:space="preserve"> </w:t>
       </w:r>
       <w:r>
         <w:rPr>
-          <w:rFonts w:ascii="SimSun" w:eastAsia="SimSun" w:hAnsi="SimSun" w:cs="Times New Roman" w:hint="eastAsia"/>
+          <w:rFonts w:ascii="SimSun" w:hAnsi="SimSun" w:cs="Times New Roman" w:hint="eastAsia"/>
           <w:lang w:eastAsia="zh-CN"/>
         </w:rPr>
         <w:t xml:space="preserve"> </w:t>
       </w:r>
       <w:r>
         <w:rPr>
-          <w:rFonts w:ascii="SimSun" w:eastAsia="SimSun" w:hAnsi="SimSun" w:cs="Times New Roman"/>
+          <w:rFonts w:ascii="SimSun" w:hAnsi="SimSun" w:cs="Times New Roman"/>
           <w:lang w:eastAsia="zh-CN"/>
         </w:rPr>
         <w:t xml:space="preserve">  </w:t>
       </w:r>
       <w:r>
         <w:rPr>
-          <w:rFonts w:ascii="Times New Roman" w:eastAsia="SimSun" w:hAnsi="Times New Roman" w:cs="Times New Roman" w:hint="eastAsia"/>
+          <w:rFonts w:cs="Times New Roman" w:hint="eastAsia"/>
           <w:lang w:eastAsia="zh-CN"/>
         </w:rPr>
         <w:t>React</w:t>
       </w:r>
       <w:r>
         <w:rPr>
-          <w:rFonts w:ascii="Times New Roman" w:eastAsia="SimSun" w:hAnsi="Times New Roman" w:cs="Times New Roman" w:hint="eastAsia"/>
+          <w:rFonts w:cs="Times New Roman" w:hint="eastAsia"/>
           <w:lang w:eastAsia="zh-CN"/>
         </w:rPr>
         <w:t>技术栈，为现今前端技术的流行框架及技术栈</w:t>
       </w:r>
       <w:r>
         <w:rPr>
-          <w:rFonts w:ascii="Times New Roman" w:eastAsia="SimSun" w:hAnsi="Times New Roman" w:cs="Times New Roman" w:hint="eastAsia"/>
+          <w:rFonts w:cs="Times New Roman" w:hint="eastAsia"/>
           <w:lang w:eastAsia="zh-CN"/>
         </w:rPr>
         <w:t>。它</w:t>
       </w:r>
       <w:r>
         <w:rPr>
-          <w:rFonts w:ascii="Times New Roman" w:eastAsia="SimSun" w:hAnsi="Times New Roman" w:cs="Times New Roman" w:hint="eastAsia"/>
+          <w:rFonts w:cs="Times New Roman" w:hint="eastAsia"/>
           <w:lang w:eastAsia="zh-CN"/>
         </w:rPr>
         <w:t>融合了</w:t>
       </w:r>
       <w:r>
         <w:rPr>
-          <w:rFonts w:ascii="Times New Roman" w:eastAsia="SimSun" w:hAnsi="Times New Roman" w:cs="Times New Roman" w:hint="eastAsia"/>
+          <w:rFonts w:cs="Times New Roman" w:hint="eastAsia"/>
           <w:lang w:eastAsia="zh-CN"/>
         </w:rPr>
         <w:t>前端</w:t>
       </w:r>
       <w:r>
         <w:rPr>
-          <w:rFonts w:ascii="Times New Roman" w:eastAsia="SimSun" w:hAnsi="Times New Roman" w:cs="Times New Roman" w:hint="eastAsia"/>
+          <w:rFonts w:cs="Times New Roman" w:hint="eastAsia"/>
           <w:lang w:eastAsia="zh-CN"/>
         </w:rPr>
         <w:t>状态存储、路由跳转、界面渲染等多种技术问题的解决方案。</w:t>
       </w:r>
       <w:r>
         <w:rPr>
-          <w:rFonts w:ascii="Times New Roman" w:eastAsia="SimSun" w:hAnsi="Times New Roman" w:cs="Times New Roman" w:hint="eastAsia"/>
+          <w:rFonts w:cs="Times New Roman" w:hint="eastAsia"/>
           <w:lang w:eastAsia="zh-CN"/>
         </w:rPr>
         <w:t>本系统的</w:t>
       </w:r>
       <w:r>
         <w:rPr>
-          <w:rFonts w:ascii="Times New Roman" w:eastAsia="SimSun" w:hAnsi="Times New Roman" w:cs="Times New Roman" w:hint="eastAsia"/>
+          <w:rFonts w:cs="Times New Roman" w:hint="eastAsia"/>
           <w:lang w:eastAsia="zh-CN"/>
         </w:rPr>
         <w:t>后端部分</w:t>
       </w:r>
       <w:r>
         <w:rPr>
-          <w:rFonts w:ascii="Times New Roman" w:eastAsia="SimSun" w:hAnsi="Times New Roman" w:cs="Times New Roman" w:hint="eastAsia"/>
+          <w:rFonts w:cs="Times New Roman" w:hint="eastAsia"/>
           <w:lang w:eastAsia="zh-CN"/>
         </w:rPr>
         <w:t>将</w:t>
       </w:r>
       <w:r>
         <w:rPr>
-          <w:rFonts w:ascii="Times New Roman" w:eastAsia="SimSun" w:hAnsi="Times New Roman" w:cs="Times New Roman" w:hint="eastAsia"/>
+          <w:rFonts w:cs="Times New Roman" w:hint="eastAsia"/>
           <w:lang w:eastAsia="zh-CN"/>
         </w:rPr>
         <w:t>利用同为</w:t>
       </w:r>
       <w:r>
         <w:rPr>
-          <w:rFonts w:ascii="Times New Roman" w:eastAsia="SimSun" w:hAnsi="Times New Roman" w:cs="Times New Roman" w:hint="eastAsia"/>
+          <w:rFonts w:cs="Times New Roman" w:hint="eastAsia"/>
           <w:lang w:eastAsia="zh-CN"/>
         </w:rPr>
         <w:t>JavaScript</w:t>
       </w:r>
       <w:r>
         <w:rPr>
-          <w:rFonts w:ascii="Times New Roman" w:eastAsia="SimSun" w:hAnsi="Times New Roman" w:cs="Times New Roman" w:hint="eastAsia"/>
+          <w:rFonts w:cs="Times New Roman" w:hint="eastAsia"/>
           <w:lang w:eastAsia="zh-CN"/>
         </w:rPr>
         <w:t>语言的</w:t>
       </w:r>
       <w:r>
         <w:rPr>
-          <w:rFonts w:ascii="Times New Roman" w:eastAsia="SimSun" w:hAnsi="Times New Roman" w:cs="Times New Roman" w:hint="eastAsia"/>
+          <w:rFonts w:cs="Times New Roman" w:hint="eastAsia"/>
           <w:lang w:eastAsia="zh-CN"/>
         </w:rPr>
         <w:t>Node</w:t>
       </w:r>
       <w:r>
         <w:rPr>
-          <w:rFonts w:ascii="Times New Roman" w:eastAsia="SimSun" w:hAnsi="Times New Roman" w:cs="Times New Roman"/>
+          <w:rFonts w:cs="Times New Roman"/>
           <w:lang w:eastAsia="zh-CN"/>
         </w:rPr>
         <w:t>.</w:t>
       </w:r>
       <w:r>
         <w:rPr>
-          <w:rFonts w:ascii="Times New Roman" w:eastAsia="SimSun" w:hAnsi="Times New Roman" w:cs="Times New Roman" w:hint="eastAsia"/>
+          <w:rFonts w:cs="Times New Roman" w:hint="eastAsia"/>
           <w:lang w:eastAsia="zh-CN"/>
         </w:rPr>
         <w:t>js</w:t>
       </w:r>
       <w:r>
         <w:rPr>
-          <w:rFonts w:ascii="Times New Roman" w:eastAsia="SimSun" w:hAnsi="Times New Roman" w:cs="Times New Roman" w:hint="eastAsia"/>
+          <w:rFonts w:cs="Times New Roman" w:hint="eastAsia"/>
           <w:lang w:eastAsia="zh-CN"/>
         </w:rPr>
         <w:t>及</w:t>
       </w:r>
       <w:r>
         <w:rPr>
-          <w:rFonts w:ascii="Times New Roman" w:eastAsia="SimSun" w:hAnsi="Times New Roman" w:cs="Times New Roman" w:hint="eastAsia"/>
+          <w:rFonts w:cs="Times New Roman" w:hint="eastAsia"/>
           <w:lang w:eastAsia="zh-CN"/>
         </w:rPr>
         <w:t>Express</w:t>
       </w:r>
       <w:r>
         <w:rPr>
-          <w:rFonts w:ascii="Times New Roman" w:eastAsia="SimSun" w:hAnsi="Times New Roman" w:cs="Times New Roman" w:hint="eastAsia"/>
+          <w:rFonts w:cs="Times New Roman" w:hint="eastAsia"/>
           <w:lang w:eastAsia="zh-CN"/>
         </w:rPr>
         <w:t>中间件框架，数据库</w:t>
       </w:r>
       <w:r>
         <w:rPr>
-          <w:rFonts w:ascii="Times New Roman" w:eastAsia="SimSun" w:hAnsi="Times New Roman" w:cs="Times New Roman" w:hint="eastAsia"/>
+          <w:rFonts w:cs="Times New Roman" w:hint="eastAsia"/>
           <w:lang w:eastAsia="zh-CN"/>
         </w:rPr>
         <w:t>部分</w:t>
       </w:r>
       <w:r>
         <w:rPr>
-          <w:rFonts w:ascii="Times New Roman" w:eastAsia="SimSun" w:hAnsi="Times New Roman" w:cs="Times New Roman" w:hint="eastAsia"/>
+          <w:rFonts w:cs="Times New Roman" w:hint="eastAsia"/>
           <w:lang w:eastAsia="zh-CN"/>
         </w:rPr>
         <w:t>则利用了</w:t>
       </w:r>
       <w:r>
         <w:rPr>
-          <w:rFonts w:ascii="Times New Roman" w:eastAsia="SimSun" w:hAnsi="Times New Roman" w:cs="Times New Roman" w:hint="eastAsia"/>
+          <w:rFonts w:cs="Times New Roman" w:hint="eastAsia"/>
           <w:lang w:eastAsia="zh-CN"/>
         </w:rPr>
         <w:t>MongoDB</w:t>
       </w:r>
       <w:r>
         <w:rPr>
-          <w:rFonts w:ascii="Times New Roman" w:eastAsia="SimSun" w:hAnsi="Times New Roman" w:cs="Times New Roman" w:hint="eastAsia"/>
+          <w:rFonts w:cs="Times New Roman" w:hint="eastAsia"/>
           <w:lang w:eastAsia="zh-CN"/>
         </w:rPr>
         <w:t>作为数据存储构件。</w:t>
       </w:r>
       <w:r>
         <w:rPr>
-          <w:rFonts w:ascii="Times New Roman" w:eastAsia="SimSun" w:hAnsi="Times New Roman" w:cs="Times New Roman" w:hint="eastAsia"/>
+          <w:rFonts w:cs="Times New Roman" w:hint="eastAsia"/>
           <w:lang w:eastAsia="zh-CN"/>
         </w:rPr>
         <w:t>这个博客系统主要功能有发表文章、浏览文章、文章评论、以及后台管理部分的用户管理、文章管理、评论审核等。博客系统数据采用</w:t>
       </w:r>
       <w:r>
         <w:rPr>
-          <w:rFonts w:ascii="Times New Roman" w:eastAsia="SimSun" w:hAnsi="Times New Roman" w:cs="Times New Roman"/>
+          <w:rFonts w:cs="Times New Roman"/>
           <w:lang w:eastAsia="zh-CN"/>
         </w:rPr>
         <w:t>API</w:t>
       </w:r>
       <w:r>
         <w:rPr>
-          <w:rFonts w:ascii="Times New Roman" w:eastAsia="SimSun" w:hAnsi="Times New Roman" w:cs="Times New Roman" w:hint="eastAsia"/>
+          <w:rFonts w:cs="Times New Roman" w:hint="eastAsia"/>
           <w:lang w:eastAsia="zh-CN"/>
         </w:rPr>
         <w:t>向后端访问数据，在前端则使用类似于</w:t>
       </w:r>
       <w:r>
         <w:rPr>
-          <w:rFonts w:ascii="Times New Roman" w:eastAsia="SimSun" w:hAnsi="Times New Roman" w:cs="Times New Roman" w:hint="eastAsia"/>
+          <w:rFonts w:cs="Times New Roman" w:hint="eastAsia"/>
           <w:lang w:eastAsia="zh-CN"/>
         </w:rPr>
         <w:t>MVC</w:t>
       </w:r>
       <w:r>
         <w:rPr>
-          <w:rFonts w:ascii="Times New Roman" w:eastAsia="SimSun" w:hAnsi="Times New Roman" w:cs="Times New Roman" w:hint="eastAsia"/>
+          <w:rFonts w:cs="Times New Roman" w:hint="eastAsia"/>
           <w:lang w:eastAsia="zh-CN"/>
         </w:rPr>
         <w:t>的架构，利用这些架构搭建了这个系统，使得这个系统有着更好的稳定性和可维护性。</w:t>
       </w:r>
       <w:r>
         <w:rPr>
-          <w:rFonts w:ascii="Times New Roman" w:eastAsia="SimSun" w:hAnsi="Times New Roman" w:cs="Times New Roman" w:hint="eastAsia"/>
-          <w:lang w:eastAsia="zh-CN"/>
-        </w:rPr>
-        <w:t>博客系统作为互联网</w:t>
-      </w:r>
-      <w:r>
-        <w:rPr>
-          <w:rFonts w:ascii="Times New Roman" w:eastAsia="SimSun" w:hAnsi="Times New Roman" w:cs="Times New Roman" w:hint="eastAsia"/>
-          <w:lang w:eastAsia="zh-CN"/>
-        </w:rPr>
-        <w:t>的产物，</w:t>
-      </w:r>
-      <w:r>
-        <w:rPr>
-          <w:rFonts w:ascii="Times New Roman" w:eastAsia="SimSun" w:hAnsi="Times New Roman" w:cs="Times New Roman" w:hint="eastAsia"/>
+          <w:rFonts w:cs="Times New Roman" w:hint="eastAsia"/>
+          <w:lang w:eastAsia="zh-CN"/>
+        </w:rPr>
+        <w:t>博客系统作为互联网的产物，</w:t>
+      </w:r>
+      <w:r>
+        <w:rPr>
+          <w:rFonts w:cs="Times New Roman" w:hint="eastAsia"/>
           <w:lang w:eastAsia="zh-CN"/>
         </w:rPr>
         <w:t>本系统</w:t>
       </w:r>
       <w:r>
         <w:rPr>
-          <w:rFonts w:ascii="Times New Roman" w:eastAsia="SimSun" w:hAnsi="Times New Roman" w:cs="Times New Roman" w:hint="eastAsia"/>
+          <w:rFonts w:cs="Times New Roman" w:hint="eastAsia"/>
           <w:lang w:eastAsia="zh-CN"/>
         </w:rPr>
         <w:t>比较</w:t>
       </w:r>
       <w:r>
         <w:rPr>
-          <w:rFonts w:ascii="Times New Roman" w:eastAsia="SimSun" w:hAnsi="Times New Roman" w:cs="Times New Roman" w:hint="eastAsia"/>
+          <w:rFonts w:cs="Times New Roman" w:hint="eastAsia"/>
           <w:lang w:eastAsia="zh-CN"/>
         </w:rPr>
         <w:t>了</w:t>
       </w:r>
       <w:r>
         <w:rPr>
-          <w:rFonts w:ascii="Times New Roman" w:eastAsia="SimSun" w:hAnsi="Times New Roman" w:cs="Times New Roman" w:hint="eastAsia"/>
+          <w:rFonts w:cs="Times New Roman" w:hint="eastAsia"/>
           <w:lang w:eastAsia="zh-CN"/>
         </w:rPr>
         <w:t>现有产品的优缺点，扬长避短，并且</w:t>
       </w:r>
       <w:r>
         <w:rPr>
-          <w:rFonts w:ascii="Times New Roman" w:eastAsia="SimSun" w:hAnsi="Times New Roman" w:cs="Times New Roman" w:hint="eastAsia"/>
+          <w:rFonts w:cs="Times New Roman" w:hint="eastAsia"/>
           <w:lang w:eastAsia="zh-CN"/>
         </w:rPr>
         <w:t>通过</w:t>
       </w:r>
       <w:r>
         <w:rPr>
-          <w:rFonts w:ascii="Times New Roman" w:eastAsia="SimSun" w:hAnsi="Times New Roman" w:cs="Times New Roman" w:hint="eastAsia"/>
+          <w:rFonts w:cs="Times New Roman" w:hint="eastAsia"/>
           <w:lang w:eastAsia="zh-CN"/>
         </w:rPr>
         <w:t>React</w:t>
       </w:r>
       <w:r>
         <w:rPr>
-          <w:rFonts w:ascii="Times New Roman" w:eastAsia="SimSun" w:hAnsi="Times New Roman" w:cs="Times New Roman" w:hint="eastAsia"/>
+          <w:rFonts w:cs="Times New Roman" w:hint="eastAsia"/>
           <w:lang w:eastAsia="zh-CN"/>
         </w:rPr>
         <w:t>技术</w:t>
       </w:r>
       <w:r>
         <w:rPr>
-          <w:rFonts w:ascii="Times New Roman" w:eastAsia="SimSun" w:hAnsi="Times New Roman" w:cs="Times New Roman" w:hint="eastAsia"/>
+          <w:rFonts w:cs="Times New Roman" w:hint="eastAsia"/>
           <w:lang w:eastAsia="zh-CN"/>
         </w:rPr>
         <w:t>以及后端等其他技术</w:t>
       </w:r>
       <w:r>
         <w:rPr>
-          <w:rFonts w:ascii="Times New Roman" w:eastAsia="SimSun" w:hAnsi="Times New Roman" w:cs="Times New Roman" w:hint="eastAsia"/>
+          <w:rFonts w:cs="Times New Roman" w:hint="eastAsia"/>
           <w:lang w:eastAsia="zh-CN"/>
         </w:rPr>
         <w:t>的灵活运用，构建一个可以多用户利用</w:t>
       </w:r>
       <w:r>
         <w:rPr>
-          <w:rFonts w:ascii="Times New Roman" w:eastAsia="SimSun" w:hAnsi="Times New Roman" w:cs="Times New Roman" w:hint="eastAsia"/>
+          <w:rFonts w:cs="Times New Roman" w:hint="eastAsia"/>
           <w:lang w:eastAsia="zh-CN"/>
         </w:rPr>
         <w:t>、发表文章、</w:t>
       </w:r>
       <w:r>
         <w:rPr>
-          <w:rFonts w:ascii="Times New Roman" w:eastAsia="SimSun" w:hAnsi="Times New Roman" w:cs="Times New Roman" w:hint="eastAsia"/>
+          <w:rFonts w:cs="Times New Roman" w:hint="eastAsia"/>
           <w:lang w:eastAsia="zh-CN"/>
         </w:rPr>
         <w:t>浏览的个人博客系统。</w:t>
       </w:r>
       <w:r>
         <w:rPr>
-          <w:rFonts w:ascii="Times New Roman" w:eastAsia="SimSun" w:hAnsi="Times New Roman" w:cs="Times New Roman" w:hint="eastAsia"/>
+          <w:rFonts w:cs="Times New Roman" w:hint="eastAsia"/>
           <w:lang w:eastAsia="zh-CN"/>
         </w:rPr>
         <w:t>通过这个系统平台来实现多用户可以利用的博客发布系统。以此来</w:t>
       </w:r>
       <w:r>
         <w:rPr>
-          <w:rFonts w:ascii="Times New Roman" w:eastAsia="SimSun" w:hAnsi="Times New Roman" w:cs="Times New Roman" w:hint="eastAsia"/>
+          <w:rFonts w:cs="Times New Roman" w:hint="eastAsia"/>
           <w:lang w:eastAsia="zh-CN"/>
         </w:rPr>
         <w:t>完成一个</w:t>
       </w:r>
       <w:r>
         <w:rPr>
-          <w:rFonts w:ascii="Times New Roman" w:eastAsia="SimSun" w:hAnsi="Times New Roman" w:cs="Times New Roman" w:hint="eastAsia"/>
+          <w:rFonts w:cs="Times New Roman" w:hint="eastAsia"/>
           <w:lang w:eastAsia="zh-CN"/>
         </w:rPr>
         <w:t>使用方便，去除冗余功能，且无广告能够提供完整交互和完美体验，</w:t>
       </w:r>
       <w:r>
         <w:rPr>
-          <w:rFonts w:ascii="Times New Roman" w:eastAsia="SimSun" w:hAnsi="Times New Roman" w:cs="Times New Roman" w:hint="eastAsia"/>
+          <w:rFonts w:cs="Times New Roman" w:hint="eastAsia"/>
           <w:lang w:eastAsia="zh-CN"/>
         </w:rPr>
         <w:t>并且融合进一些社交平台的优点。这些设计将会</w:t>
       </w:r>
       <w:r>
         <w:rPr>
-          <w:rFonts w:ascii="Times New Roman" w:eastAsia="SimSun" w:hAnsi="Times New Roman" w:cs="Times New Roman" w:hint="eastAsia"/>
-          <w:lang w:eastAsia="zh-CN"/>
-        </w:rPr>
-        <w:t>符合</w:t>
-      </w:r>
-      <w:bookmarkStart w:id="0" w:name="_GoBack"/>
-      <w:bookmarkEnd w:id="0"/>
-      <w:r>
-        <w:rPr>
-          <w:rFonts w:ascii="Times New Roman" w:eastAsia="SimSun" w:hAnsi="Times New Roman" w:cs="Times New Roman" w:hint="eastAsia"/>
-          <w:lang w:eastAsia="zh-CN"/>
-        </w:rPr>
-        <w:t>当今设计</w:t>
-      </w:r>
-      <w:r>
-        <w:rPr>
-          <w:rFonts w:ascii="Times New Roman" w:eastAsia="SimSun" w:hAnsi="Times New Roman" w:cs="Times New Roman" w:hint="eastAsia"/>
+          <w:rFonts w:cs="Times New Roman" w:hint="eastAsia"/>
+          <w:lang w:eastAsia="zh-CN"/>
+        </w:rPr>
+        <w:t>符合当今设计</w:t>
+      </w:r>
+      <w:r>
+        <w:rPr>
+          <w:rFonts w:cs="Times New Roman" w:hint="eastAsia"/>
           <w:lang w:eastAsia="zh-CN"/>
         </w:rPr>
         <w:t>潮流以及技术发展。</w:t>
@@ -462,20 +444,16 @@
     </w:p>
     <w:p>
       <w:pPr>
-        <w:spacing w:line="360" w:lineRule="auto"/>
-        <w:jc w:val="both"/>
-        <w:rPr>
-          <w:rFonts w:ascii="Times New Roman" w:eastAsia="SimSun" w:hAnsi="Times New Roman" w:cs="Times New Roman"/>
-          <w:lang w:eastAsia="zh-CN"/>
-        </w:rPr>
-      </w:pPr>
-    </w:p>
-    <w:p>
-      <w:pPr>
-        <w:spacing w:line="360" w:lineRule="auto"/>
-        <w:jc w:val="both"/>
-        <w:rPr>
-          <w:rFonts w:ascii="Times New Roman" w:eastAsia="SimSun" w:hAnsi="Times New Roman" w:cs="Times New Roman"/>
+        <w:rPr>
+          <w:rFonts w:cs="Times New Roman"/>
+          <w:lang w:eastAsia="zh-CN"/>
+        </w:rPr>
+      </w:pPr>
+    </w:p>
+    <w:p>
+      <w:pPr>
+        <w:rPr>
+          <w:rFonts w:cs="Times New Roman"/>
           <w:lang w:eastAsia="zh-CN"/>
         </w:rPr>
       </w:pPr>
@@ -495,56 +473,56 @@
       </w:r>
       <w:r>
         <w:rPr>
-          <w:rFonts w:ascii="Times New Roman" w:eastAsia="SimSun" w:hAnsi="Times New Roman" w:cs="Times New Roman"/>
+          <w:rFonts w:cs="Times New Roman"/>
           <w:lang w:eastAsia="zh-CN"/>
         </w:rPr>
         <w:t>React</w:t>
       </w:r>
       <w:r>
         <w:rPr>
-          <w:rFonts w:ascii="Times New Roman" w:eastAsia="SimSun" w:hAnsi="Times New Roman" w:cs="Times New Roman" w:hint="eastAsia"/>
+          <w:rFonts w:cs="Times New Roman" w:hint="eastAsia"/>
           <w:lang w:eastAsia="zh-CN"/>
         </w:rPr>
         <w:t>，前端开发，</w:t>
       </w:r>
       <w:r>
         <w:rPr>
-          <w:rFonts w:ascii="Times New Roman" w:eastAsia="SimSun" w:hAnsi="Times New Roman" w:cs="Times New Roman" w:hint="eastAsia"/>
+          <w:rFonts w:cs="Times New Roman" w:hint="eastAsia"/>
           <w:lang w:eastAsia="zh-CN"/>
         </w:rPr>
         <w:t>JavaScript</w:t>
       </w:r>
       <w:r>
         <w:rPr>
-          <w:rFonts w:ascii="Times New Roman" w:eastAsia="SimSun" w:hAnsi="Times New Roman" w:cs="Times New Roman" w:hint="eastAsia"/>
+          <w:rFonts w:cs="Times New Roman" w:hint="eastAsia"/>
           <w:lang w:eastAsia="zh-CN"/>
         </w:rPr>
         <w:t>，博客系统，</w:t>
       </w:r>
       <w:r>
         <w:rPr>
-          <w:rFonts w:ascii="Times New Roman" w:eastAsia="SimSun" w:hAnsi="Times New Roman" w:cs="Times New Roman" w:hint="eastAsia"/>
+          <w:rFonts w:cs="Times New Roman" w:hint="eastAsia"/>
           <w:lang w:eastAsia="zh-CN"/>
         </w:rPr>
         <w:t>Node</w:t>
       </w:r>
       <w:r>
         <w:rPr>
-          <w:rFonts w:ascii="Times New Roman" w:eastAsia="SimSun" w:hAnsi="Times New Roman" w:cs="Times New Roman"/>
+          <w:rFonts w:cs="Times New Roman"/>
           <w:lang w:eastAsia="zh-CN"/>
         </w:rPr>
         <w:t>.js</w:t>
       </w:r>
       <w:r>
         <w:rPr>
-          <w:rFonts w:ascii="Times New Roman" w:eastAsia="SimSun" w:hAnsi="Times New Roman" w:cs="Times New Roman" w:hint="eastAsia"/>
+          <w:rFonts w:cs="Times New Roman" w:hint="eastAsia"/>
           <w:lang w:eastAsia="zh-CN"/>
         </w:rPr>
         <w:t>，</w:t>
       </w:r>
       <w:r>
         <w:rPr>
-          <w:rFonts w:ascii="Times New Roman" w:eastAsia="SimSun" w:hAnsi="Times New Roman" w:cs="Times New Roman" w:hint="eastAsia"/>
+          <w:rFonts w:cs="Times New Roman" w:hint="eastAsia"/>
           <w:lang w:eastAsia="zh-CN"/>
         </w:rPr>
         <w:t>Express</w:t>
@@ -552,71 +530,42 @@
     </w:p>
     <w:p>
       <w:pPr>
-        <w:spacing w:line="360" w:lineRule="auto"/>
-        <w:jc w:val="both"/>
-        <w:rPr>
-          <w:rFonts w:ascii="Times New Roman" w:eastAsia="SimSun" w:hAnsi="Times New Roman" w:cs="Times New Roman"/>
-          <w:lang w:eastAsia="zh-CN"/>
-        </w:rPr>
-      </w:pPr>
-    </w:p>
-    <w:p>
-      <w:pPr>
-        <w:spacing w:line="360" w:lineRule="auto"/>
-        <w:jc w:val="both"/>
-        <w:rPr>
-          <w:rFonts w:ascii="Times New Roman" w:eastAsia="SimSun" w:hAnsi="Times New Roman" w:cs="Times New Roman"/>
-          <w:lang w:eastAsia="zh-CN"/>
-        </w:rPr>
-      </w:pPr>
-    </w:p>
-    <w:p>
-      <w:pPr>
-        <w:spacing w:line="360" w:lineRule="auto"/>
-        <w:jc w:val="both"/>
-        <w:rPr>
-          <w:rFonts w:ascii="Times New Roman" w:eastAsia="SimSun" w:hAnsi="Times New Roman" w:cs="Times New Roman"/>
-          <w:lang w:eastAsia="zh-CN"/>
-        </w:rPr>
-      </w:pPr>
-    </w:p>
-    <w:p>
-      <w:pPr>
-        <w:spacing w:line="360" w:lineRule="auto"/>
-        <w:jc w:val="both"/>
-        <w:rPr>
-          <w:rFonts w:ascii="Times New Roman" w:eastAsia="SimSun" w:hAnsi="Times New Roman" w:cs="Times New Roman"/>
-          <w:lang w:eastAsia="zh-CN"/>
-        </w:rPr>
-      </w:pPr>
-    </w:p>
-    <w:p>
-      <w:pPr>
-        <w:spacing w:line="360" w:lineRule="auto"/>
-        <w:jc w:val="both"/>
-        <w:rPr>
-          <w:rFonts w:ascii="Times New Roman" w:eastAsia="SimSun" w:hAnsi="Times New Roman" w:cs="Times New Roman"/>
-          <w:lang w:eastAsia="zh-CN"/>
-        </w:rPr>
-      </w:pPr>
-    </w:p>
-    <w:p>
-      <w:pPr>
-        <w:spacing w:line="360" w:lineRule="auto"/>
+        <w:rPr>
+          <w:rFonts w:cs="Times New Roman"/>
+          <w:lang w:eastAsia="zh-CN"/>
+        </w:rPr>
+      </w:pPr>
+    </w:p>
+    <w:p>
+      <w:pPr>
+        <w:rPr>
+          <w:rFonts w:cs="Times New Roman"/>
+          <w:lang w:eastAsia="zh-CN"/>
+        </w:rPr>
+      </w:pPr>
+    </w:p>
+    <w:p>
+      <w:pPr>
+        <w:rPr>
+          <w:rFonts w:cs="Times New Roman"/>
+          <w:lang w:eastAsia="zh-CN"/>
+        </w:rPr>
+      </w:pPr>
+    </w:p>
+    <w:p>
+      <w:pPr>
+        <w:rPr>
+          <w:rFonts w:ascii="SimSun" w:hAnsi="SimSun" w:cs="Times New Roman" w:hint="eastAsia"/>
+          <w:b/>
+          <w:lang w:eastAsia="zh-CN"/>
+        </w:rPr>
+      </w:pPr>
+    </w:p>
+    <w:p>
+      <w:pPr>
         <w:jc w:val="center"/>
         <w:rPr>
-          <w:rFonts w:ascii="SimSun" w:eastAsia="SimSun" w:hAnsi="SimSun" w:cs="Times New Roman"/>
-          <w:b/>
-          <w:lang w:eastAsia="zh-CN"/>
-        </w:rPr>
-      </w:pPr>
-    </w:p>
-    <w:p>
-      <w:pPr>
-        <w:spacing w:line="360" w:lineRule="auto"/>
-        <w:jc w:val="center"/>
-        <w:rPr>
-          <w:rFonts w:ascii="Times New Roman" w:eastAsia="SimSun" w:hAnsi="Times New Roman" w:cs="Times New Roman"/>
+          <w:rFonts w:cs="Times New Roman"/>
           <w:b/>
           <w:sz w:val="32"/>
           <w:szCs w:val="32"/>
@@ -625,7 +574,7 @@
       </w:pPr>
       <w:r>
         <w:rPr>
-          <w:rFonts w:ascii="Times New Roman" w:eastAsia="SimSun" w:hAnsi="Times New Roman" w:cs="Times New Roman"/>
+          <w:rFonts w:cs="Times New Roman"/>
           <w:b/>
           <w:sz w:val="32"/>
           <w:szCs w:val="32"/>
@@ -635,7 +584,7 @@
       </w:r>
       <w:r>
         <w:rPr>
-          <w:rFonts w:ascii="Times New Roman" w:eastAsia="SimSun" w:hAnsi="Times New Roman" w:cs="Times New Roman"/>
+          <w:rFonts w:cs="Times New Roman"/>
           <w:b/>
           <w:sz w:val="32"/>
           <w:szCs w:val="32"/>
@@ -645,7 +594,7 @@
       </w:r>
       <w:r>
         <w:rPr>
-          <w:rFonts w:ascii="Times New Roman" w:eastAsia="SimSun" w:hAnsi="Times New Roman" w:cs="Times New Roman"/>
+          <w:rFonts w:cs="Times New Roman"/>
           <w:b/>
           <w:sz w:val="32"/>
           <w:szCs w:val="32"/>
@@ -655,7 +604,7 @@
       </w:r>
       <w:r>
         <w:rPr>
-          <w:rFonts w:ascii="Times New Roman" w:eastAsia="SimSun" w:hAnsi="Times New Roman" w:cs="Times New Roman"/>
+          <w:rFonts w:cs="Times New Roman"/>
           <w:b/>
           <w:sz w:val="32"/>
           <w:szCs w:val="32"/>
@@ -665,7 +614,7 @@
       </w:r>
       <w:r>
         <w:rPr>
-          <w:rFonts w:ascii="Times New Roman" w:eastAsia="SimSun" w:hAnsi="Times New Roman" w:cs="Times New Roman"/>
+          <w:rFonts w:cs="Times New Roman"/>
           <w:b/>
           <w:sz w:val="32"/>
           <w:szCs w:val="32"/>
@@ -676,10 +625,9 @@
     </w:p>
     <w:p>
       <w:pPr>
-        <w:spacing w:line="360" w:lineRule="auto"/>
         <w:jc w:val="center"/>
         <w:rPr>
-          <w:rFonts w:ascii="Times New Roman" w:eastAsia="SimSun" w:hAnsi="Times New Roman" w:cs="Times New Roman"/>
+          <w:rFonts w:cs="Times New Roman"/>
           <w:b/>
           <w:sz w:val="32"/>
           <w:szCs w:val="32"/>
@@ -689,10 +637,9 @@
     </w:p>
     <w:p>
       <w:pPr>
-        <w:spacing w:line="360" w:lineRule="auto"/>
         <w:jc w:val="center"/>
         <w:rPr>
-          <w:rFonts w:ascii="Times New Roman" w:eastAsia="SimSun" w:hAnsi="Times New Roman" w:cs="Times New Roman"/>
+          <w:rFonts w:cs="Times New Roman"/>
           <w:b/>
           <w:sz w:val="28"/>
           <w:szCs w:val="28"/>
@@ -701,7 +648,7 @@
       </w:pPr>
       <w:r>
         <w:rPr>
-          <w:rFonts w:ascii="Times New Roman" w:eastAsia="SimSun" w:hAnsi="Times New Roman" w:cs="Times New Roman" w:hint="eastAsia"/>
+          <w:rFonts w:cs="Times New Roman" w:hint="eastAsia"/>
           <w:b/>
           <w:sz w:val="28"/>
           <w:szCs w:val="28"/>
@@ -711,7 +658,7 @@
       </w:r>
       <w:r>
         <w:rPr>
-          <w:rFonts w:ascii="Times New Roman" w:eastAsia="SimSun" w:hAnsi="Times New Roman" w:cs="Times New Roman"/>
+          <w:rFonts w:cs="Times New Roman"/>
           <w:b/>
           <w:sz w:val="28"/>
           <w:szCs w:val="28"/>
@@ -721,7 +668,7 @@
       </w:r>
       <w:r>
         <w:rPr>
-          <w:rFonts w:ascii="Times New Roman" w:eastAsia="SimSun" w:hAnsi="Times New Roman" w:cs="Times New Roman" w:hint="eastAsia"/>
+          <w:rFonts w:cs="Times New Roman" w:hint="eastAsia"/>
           <w:b/>
           <w:sz w:val="28"/>
           <w:szCs w:val="28"/>
@@ -732,10 +679,9 @@
     </w:p>
     <w:p>
       <w:pPr>
-        <w:spacing w:line="360" w:lineRule="auto"/>
         <w:jc w:val="center"/>
         <w:rPr>
-          <w:rFonts w:ascii="Times New Roman" w:eastAsia="SimSun" w:hAnsi="Times New Roman" w:cs="Times New Roman"/>
+          <w:rFonts w:cs="Times New Roman"/>
           <w:b/>
           <w:sz w:val="28"/>
           <w:szCs w:val="28"/>
@@ -745,253 +691,2941 @@
     </w:p>
     <w:p>
       <w:pPr>
-        <w:spacing w:line="360" w:lineRule="auto"/>
         <w:ind w:firstLineChars="150" w:firstLine="360"/>
+        <w:rPr>
+          <w:rFonts w:cs="Times New Roman"/>
+          <w:lang w:eastAsia="zh-CN"/>
+        </w:rPr>
+      </w:pPr>
+      <w:r>
+        <w:rPr>
+          <w:rFonts w:cs="Times New Roman"/>
+          <w:lang w:eastAsia="zh-CN"/>
+        </w:rPr>
+        <w:t xml:space="preserve">The React technology stack is a popular framework and technology stack for today's front-end technologies. It combines front-end state storage, routing jumps, interface rendering and other technical solutions. The backend part of the system will use Node.js and the Express middleware framework that are both </w:t>
+      </w:r>
+      <w:r>
+        <w:rPr>
+          <w:rFonts w:cs="Times New Roman" w:hint="eastAsia"/>
+          <w:lang w:eastAsia="zh-CN"/>
+        </w:rPr>
+        <w:t>based</w:t>
+      </w:r>
+      <w:r>
+        <w:rPr>
+          <w:rFonts w:cs="Times New Roman"/>
+          <w:lang w:eastAsia="zh-CN"/>
+        </w:rPr>
+        <w:t xml:space="preserve"> on JavaScript language</w:t>
+      </w:r>
+      <w:r>
+        <w:rPr>
+          <w:rFonts w:cs="Times New Roman"/>
+          <w:lang w:eastAsia="zh-CN"/>
+        </w:rPr>
+        <w:t xml:space="preserve">, and the database part will use MongoDB as the data storage component. The main functions of this blog system include publishing articles, browsing articles, commentaries on articles, and in the background management section </w:t>
+      </w:r>
+      <w:r>
+        <w:rPr>
+          <w:rFonts w:cs="Times New Roman"/>
+          <w:lang w:eastAsia="zh-CN"/>
+        </w:rPr>
+        <w:t xml:space="preserve">there will be </w:t>
+      </w:r>
+      <w:r>
+        <w:rPr>
+          <w:rFonts w:cs="Times New Roman"/>
+          <w:lang w:eastAsia="zh-CN"/>
+        </w:rPr>
+        <w:t>user management, article management, comment review, etc.. The blog system data uses APIs to access data to the back-end, and the front-end uses an MVC-like architecture. Using these architectures, the system is built to make the system more stable and maintainable. The blog system is a product of the Internet. This system</w:t>
+      </w:r>
+      <w:r>
+        <w:rPr>
+          <w:rFonts w:cs="Times New Roman"/>
+          <w:lang w:eastAsia="zh-CN"/>
+        </w:rPr>
+        <w:t xml:space="preserve"> which will be accomplished in this design</w:t>
+      </w:r>
+      <w:r>
+        <w:rPr>
+          <w:rFonts w:cs="Times New Roman"/>
+          <w:lang w:eastAsia="zh-CN"/>
+        </w:rPr>
+        <w:t xml:space="preserve"> compares the advantages and disadvantages of existing products, avoids weaknesses, and builds a personal blog system that can use, publish, and browse multiple users through the flexible use of React technology and other back</w:t>
+      </w:r>
+      <w:r>
+        <w:rPr>
+          <w:rFonts w:cs="Times New Roman"/>
+          <w:lang w:eastAsia="zh-CN"/>
+        </w:rPr>
+        <w:t>-</w:t>
+      </w:r>
+      <w:r>
+        <w:rPr>
+          <w:rFonts w:cs="Times New Roman"/>
+          <w:lang w:eastAsia="zh-CN"/>
+        </w:rPr>
+        <w:t xml:space="preserve">ends </w:t>
+      </w:r>
+      <w:r>
+        <w:rPr>
+          <w:rFonts w:cs="Times New Roman"/>
+          <w:lang w:eastAsia="zh-CN"/>
+        </w:rPr>
+        <w:t>technologies</w:t>
+      </w:r>
+      <w:r>
+        <w:rPr>
+          <w:rFonts w:cs="Times New Roman"/>
+          <w:lang w:eastAsia="zh-CN"/>
+        </w:rPr>
+        <w:t xml:space="preserve">. Through this system platform to achieve a multi-user blog </w:t>
+      </w:r>
+      <w:r>
+        <w:rPr>
+          <w:rFonts w:cs="Times New Roman"/>
+          <w:lang w:eastAsia="zh-CN"/>
+        </w:rPr>
+        <w:lastRenderedPageBreak/>
+        <w:t>publishing system can be used. In order to complete</w:t>
+      </w:r>
+      <w:r>
+        <w:rPr>
+          <w:rFonts w:cs="Times New Roman"/>
+          <w:lang w:eastAsia="zh-CN"/>
+        </w:rPr>
+        <w:t xml:space="preserve"> the system which is</w:t>
+      </w:r>
+      <w:r>
+        <w:rPr>
+          <w:rFonts w:cs="Times New Roman"/>
+          <w:lang w:eastAsia="zh-CN"/>
+        </w:rPr>
+        <w:t xml:space="preserve"> an easy to use, remove redundant featu</w:t>
+      </w:r>
+      <w:r>
+        <w:rPr>
+          <w:rFonts w:cs="Times New Roman"/>
+          <w:lang w:eastAsia="zh-CN"/>
+        </w:rPr>
+        <w:t xml:space="preserve">res, and no ads, </w:t>
+      </w:r>
+      <w:r>
+        <w:rPr>
+          <w:rFonts w:cs="Times New Roman"/>
+          <w:lang w:eastAsia="zh-CN"/>
+        </w:rPr>
+        <w:t>can provide a complete interaction and perfect experience, and incorporates the advantages of some social platforms. These designs will meet current design trends and technological developments.</w:t>
+      </w:r>
+    </w:p>
+    <w:p>
+      <w:pPr>
+        <w:rPr>
+          <w:rFonts w:cs="Times New Roman"/>
+          <w:lang w:eastAsia="zh-CN"/>
+        </w:rPr>
+      </w:pPr>
+    </w:p>
+    <w:p>
+      <w:pPr>
+        <w:rPr>
+          <w:rFonts w:cs="Times New Roman"/>
+          <w:lang w:eastAsia="zh-CN"/>
+        </w:rPr>
+      </w:pPr>
+      <w:r>
+        <w:rPr>
+          <w:rFonts w:cs="Times New Roman"/>
+          <w:b/>
+          <w:lang w:eastAsia="zh-CN"/>
+        </w:rPr>
+        <w:t>Key</w:t>
+      </w:r>
+      <w:r>
+        <w:rPr>
+          <w:rFonts w:cs="Times New Roman"/>
+          <w:b/>
+          <w:lang w:eastAsia="zh-CN"/>
+        </w:rPr>
+        <w:t xml:space="preserve"> </w:t>
+      </w:r>
+      <w:r>
+        <w:rPr>
+          <w:rFonts w:cs="Times New Roman"/>
+          <w:b/>
+          <w:lang w:eastAsia="zh-CN"/>
+        </w:rPr>
+        <w:t>words</w:t>
+      </w:r>
+      <w:r>
+        <w:rPr>
+          <w:rFonts w:cs="Times New Roman" w:hint="eastAsia"/>
+          <w:lang w:eastAsia="zh-CN"/>
+        </w:rPr>
+        <w:t>:</w:t>
+      </w:r>
+      <w:r>
+        <w:rPr>
+          <w:rFonts w:cs="Times New Roman"/>
+          <w:lang w:eastAsia="zh-CN"/>
+        </w:rPr>
+        <w:t xml:space="preserve"> React, </w:t>
+      </w:r>
+      <w:r>
+        <w:rPr>
+          <w:rFonts w:cs="Times New Roman"/>
+          <w:lang w:eastAsia="zh-CN"/>
+        </w:rPr>
+        <w:t>front-end</w:t>
+      </w:r>
+      <w:r>
+        <w:rPr>
+          <w:rFonts w:cs="Times New Roman"/>
+          <w:lang w:eastAsia="zh-CN"/>
+        </w:rPr>
+        <w:t xml:space="preserve"> development</w:t>
+      </w:r>
+      <w:r>
+        <w:rPr>
+          <w:rFonts w:cs="Times New Roman"/>
+          <w:lang w:eastAsia="zh-CN"/>
+        </w:rPr>
+        <w:t xml:space="preserve">, </w:t>
+      </w:r>
+      <w:r>
+        <w:rPr>
+          <w:rFonts w:cs="Times New Roman"/>
+          <w:lang w:eastAsia="zh-CN"/>
+        </w:rPr>
+        <w:t>JavaScript, blog system, Node.js, Express</w:t>
+      </w:r>
+    </w:p>
+    <w:p>
+      <w:pPr>
+        <w:rPr>
+          <w:rFonts w:cs="Times New Roman"/>
+          <w:lang w:eastAsia="zh-CN"/>
+        </w:rPr>
+      </w:pPr>
+    </w:p>
+    <w:p>
+      <w:pPr>
+        <w:rPr>
+          <w:rFonts w:cs="Times New Roman"/>
+          <w:lang w:eastAsia="zh-CN"/>
+        </w:rPr>
+      </w:pPr>
+    </w:p>
+    <w:p>
+      <w:pPr>
+        <w:rPr>
+          <w:rFonts w:cs="Times New Roman"/>
+          <w:lang w:eastAsia="zh-CN"/>
+        </w:rPr>
+      </w:pPr>
+    </w:p>
+    <w:p>
+      <w:pPr>
+        <w:rPr>
+          <w:rFonts w:cs="Times New Roman"/>
+          <w:lang w:eastAsia="zh-CN"/>
+        </w:rPr>
+      </w:pPr>
+    </w:p>
+    <w:p>
+      <w:pPr>
+        <w:rPr>
+          <w:rFonts w:cs="Times New Roman"/>
+          <w:lang w:eastAsia="zh-CN"/>
+        </w:rPr>
+      </w:pPr>
+    </w:p>
+    <w:p>
+      <w:pPr>
+        <w:rPr>
+          <w:rFonts w:cs="Times New Roman"/>
+          <w:lang w:eastAsia="zh-CN"/>
+        </w:rPr>
+      </w:pPr>
+    </w:p>
+    <w:p>
+      <w:pPr>
+        <w:rPr>
+          <w:rFonts w:cs="Times New Roman"/>
+          <w:lang w:eastAsia="zh-CN"/>
+        </w:rPr>
+      </w:pPr>
+    </w:p>
+    <w:p>
+      <w:pPr>
+        <w:rPr>
+          <w:rFonts w:cs="Times New Roman"/>
+          <w:lang w:eastAsia="zh-CN"/>
+        </w:rPr>
+      </w:pPr>
+    </w:p>
+    <w:p>
+      <w:pPr>
+        <w:rPr>
+          <w:rFonts w:cs="Times New Roman"/>
+          <w:lang w:eastAsia="zh-CN"/>
+        </w:rPr>
+      </w:pPr>
+    </w:p>
+    <w:p>
+      <w:pPr>
+        <w:rPr>
+          <w:rFonts w:cs="Times New Roman"/>
+          <w:lang w:eastAsia="zh-CN"/>
+        </w:rPr>
+      </w:pPr>
+    </w:p>
+    <w:p>
+      <w:pPr>
+        <w:rPr>
+          <w:rFonts w:cs="Times New Roman"/>
+          <w:lang w:eastAsia="zh-CN"/>
+        </w:rPr>
+      </w:pPr>
+    </w:p>
+    <w:p>
+      <w:pPr>
+        <w:rPr>
+          <w:rFonts w:cs="Times New Roman"/>
+          <w:lang w:eastAsia="zh-CN"/>
+        </w:rPr>
+      </w:pPr>
+    </w:p>
+    <w:p>
+      <w:pPr>
+        <w:rPr>
+          <w:rFonts w:cs="Times New Roman"/>
+          <w:lang w:eastAsia="zh-CN"/>
+        </w:rPr>
+      </w:pPr>
+    </w:p>
+    <w:p>
+      <w:pPr>
+        <w:rPr>
+          <w:rFonts w:cs="Times New Roman"/>
+          <w:lang w:eastAsia="zh-CN"/>
+        </w:rPr>
+      </w:pPr>
+    </w:p>
+    <w:p>
+      <w:pPr>
+        <w:rPr>
+          <w:rFonts w:cs="Times New Roman"/>
+          <w:lang w:eastAsia="zh-CN"/>
+        </w:rPr>
+      </w:pPr>
+    </w:p>
+    <w:p>
+      <w:pPr>
+        <w:rPr>
+          <w:rFonts w:cs="Times New Roman"/>
+          <w:lang w:eastAsia="zh-CN"/>
+        </w:rPr>
+      </w:pPr>
+    </w:p>
+    <w:p>
+      <w:pPr>
+        <w:rPr>
+          <w:rFonts w:cs="Times New Roman" w:hint="eastAsia"/>
+          <w:lang w:eastAsia="zh-CN"/>
+        </w:rPr>
+      </w:pPr>
+    </w:p>
+    <w:p>
+      <w:pPr>
+        <w:jc w:val="center"/>
+        <w:rPr>
+          <w:rFonts w:ascii="SimHei" w:eastAsia="SimHei" w:hAnsi="SimHei" w:cs="Times New Roman"/>
+          <w:sz w:val="32"/>
+          <w:szCs w:val="32"/>
+          <w:lang w:eastAsia="zh-CN"/>
+        </w:rPr>
+      </w:pPr>
+      <w:r>
+        <w:rPr>
+          <w:rFonts w:ascii="SimHei" w:eastAsia="SimHei" w:hAnsi="SimHei" w:cs="Times New Roman" w:hint="eastAsia"/>
+          <w:sz w:val="32"/>
+          <w:szCs w:val="32"/>
+          <w:lang w:eastAsia="zh-CN"/>
+        </w:rPr>
+        <w:t>目</w:t>
+      </w:r>
+      <w:r>
+        <w:rPr>
+          <w:rFonts w:ascii="SimHei" w:eastAsia="SimHei" w:hAnsi="SimHei" w:cs="Times New Roman" w:hint="eastAsia"/>
+          <w:sz w:val="32"/>
+          <w:szCs w:val="32"/>
+          <w:lang w:eastAsia="zh-CN"/>
+        </w:rPr>
+        <w:t xml:space="preserve">  </w:t>
+      </w:r>
+      <w:r>
+        <w:rPr>
+          <w:rFonts w:ascii="SimHei" w:eastAsia="SimHei" w:hAnsi="SimHei" w:cs="Times New Roman" w:hint="eastAsia"/>
+          <w:sz w:val="32"/>
+          <w:szCs w:val="32"/>
+          <w:lang w:eastAsia="zh-CN"/>
+        </w:rPr>
+        <w:t>录</w:t>
+      </w:r>
+    </w:p>
+    <w:p>
+      <w:pPr>
+        <w:pStyle w:val="11"/>
+        <w:tabs>
+          <w:tab w:val="right" w:leader="hyphen" w:pos="8290"/>
+        </w:tabs>
+        <w:spacing w:before="0" w:after="0"/>
+        <w:rPr>
+          <w:rFonts w:eastAsiaTheme="minorEastAsia"/>
+          <w:b w:val="0"/>
+          <w:bCs w:val="0"/>
+          <w:caps w:val="0"/>
+          <w:noProof/>
+          <w:sz w:val="24"/>
+          <w:szCs w:val="24"/>
+        </w:rPr>
+      </w:pPr>
+      <w:r>
+        <w:rPr>
+          <w:rFonts w:cs="Times New Roman"/>
+          <w:b w:val="0"/>
+          <w:sz w:val="24"/>
+          <w:szCs w:val="32"/>
+          <w:lang w:eastAsia="zh-CN"/>
+        </w:rPr>
+        <w:fldChar w:fldCharType="begin"/>
+      </w:r>
+      <w:r>
+        <w:rPr>
+          <w:rFonts w:cs="Times New Roman"/>
+          <w:b w:val="0"/>
+          <w:sz w:val="24"/>
+          <w:szCs w:val="32"/>
+          <w:lang w:eastAsia="zh-CN"/>
+        </w:rPr>
+        <w:instrText xml:space="preserve"> TOC \o "1-3" \h \z \u </w:instrText>
+      </w:r>
+      <w:r>
+        <w:rPr>
+          <w:rFonts w:cs="Times New Roman"/>
+          <w:b w:val="0"/>
+          <w:sz w:val="24"/>
+          <w:szCs w:val="32"/>
+          <w:lang w:eastAsia="zh-CN"/>
+        </w:rPr>
+        <w:fldChar w:fldCharType="separate"/>
+      </w:r>
+      <w:hyperlink w:anchor="_Toc511055944" w:history="1">
+        <w:r>
+          <w:rPr>
+            <w:rStyle w:val="a9"/>
+            <w:rFonts w:cs="Times New Roman"/>
+            <w:b w:val="0"/>
+            <w:noProof/>
+            <w:sz w:val="24"/>
+          </w:rPr>
+          <w:t xml:space="preserve">1 </w:t>
+        </w:r>
+        <w:r>
+          <w:rPr>
+            <w:rStyle w:val="a9"/>
+            <w:rFonts w:cs="Times New Roman" w:hint="eastAsia"/>
+            <w:b w:val="0"/>
+            <w:noProof/>
+            <w:sz w:val="24"/>
+          </w:rPr>
+          <w:t>绪论</w:t>
+        </w:r>
+        <w:r>
+          <w:rPr>
+            <w:b w:val="0"/>
+            <w:noProof/>
+            <w:webHidden/>
+            <w:sz w:val="24"/>
+          </w:rPr>
+          <w:tab/>
+        </w:r>
+        <w:r>
+          <w:rPr>
+            <w:b w:val="0"/>
+            <w:noProof/>
+            <w:webHidden/>
+            <w:sz w:val="24"/>
+          </w:rPr>
+          <w:fldChar w:fldCharType="begin"/>
+        </w:r>
+        <w:r>
+          <w:rPr>
+            <w:b w:val="0"/>
+            <w:noProof/>
+            <w:webHidden/>
+            <w:sz w:val="24"/>
+          </w:rPr>
+          <w:instrText xml:space="preserve"> PAGEREF _Toc511055944 \h </w:instrText>
+        </w:r>
+        <w:r>
+          <w:rPr>
+            <w:b w:val="0"/>
+            <w:noProof/>
+            <w:webHidden/>
+            <w:sz w:val="24"/>
+          </w:rPr>
+        </w:r>
+        <w:r>
+          <w:rPr>
+            <w:b w:val="0"/>
+            <w:noProof/>
+            <w:webHidden/>
+            <w:sz w:val="24"/>
+          </w:rPr>
+          <w:fldChar w:fldCharType="separate"/>
+        </w:r>
+        <w:r>
+          <w:rPr>
+            <w:b w:val="0"/>
+            <w:noProof/>
+            <w:webHidden/>
+            <w:sz w:val="24"/>
+          </w:rPr>
+          <w:t>6</w:t>
+        </w:r>
+        <w:r>
+          <w:rPr>
+            <w:b w:val="0"/>
+            <w:noProof/>
+            <w:webHidden/>
+            <w:sz w:val="24"/>
+          </w:rPr>
+          <w:fldChar w:fldCharType="end"/>
+        </w:r>
+      </w:hyperlink>
+    </w:p>
+    <w:p>
+      <w:pPr>
+        <w:pStyle w:val="21"/>
+        <w:tabs>
+          <w:tab w:val="right" w:leader="hyphen" w:pos="8290"/>
+        </w:tabs>
+        <w:rPr>
+          <w:rFonts w:eastAsiaTheme="minorEastAsia"/>
+          <w:smallCaps w:val="0"/>
+          <w:noProof/>
+          <w:sz w:val="24"/>
+          <w:szCs w:val="24"/>
+        </w:rPr>
+      </w:pPr>
+      <w:hyperlink w:anchor="_Toc511055945" w:history="1">
+        <w:r>
+          <w:rPr>
+            <w:rStyle w:val="a9"/>
+            <w:rFonts w:cs="Times New Roman"/>
+            <w:noProof/>
+            <w:sz w:val="24"/>
+            <w:lang w:eastAsia="zh-CN"/>
+          </w:rPr>
+          <w:t xml:space="preserve">1.1 </w:t>
+        </w:r>
+        <w:r>
+          <w:rPr>
+            <w:rStyle w:val="a9"/>
+            <w:rFonts w:cs="Times New Roman" w:hint="eastAsia"/>
+            <w:noProof/>
+            <w:sz w:val="24"/>
+            <w:lang w:eastAsia="zh-CN"/>
+          </w:rPr>
+          <w:t>引言</w:t>
+        </w:r>
+        <w:r>
+          <w:rPr>
+            <w:noProof/>
+            <w:webHidden/>
+            <w:sz w:val="24"/>
+          </w:rPr>
+          <w:tab/>
+        </w:r>
+        <w:r>
+          <w:rPr>
+            <w:noProof/>
+            <w:webHidden/>
+            <w:sz w:val="24"/>
+          </w:rPr>
+          <w:fldChar w:fldCharType="begin"/>
+        </w:r>
+        <w:r>
+          <w:rPr>
+            <w:noProof/>
+            <w:webHidden/>
+            <w:sz w:val="24"/>
+          </w:rPr>
+          <w:instrText xml:space="preserve"> PAGEREF _Toc511055945 \h </w:instrText>
+        </w:r>
+        <w:r>
+          <w:rPr>
+            <w:noProof/>
+            <w:webHidden/>
+            <w:sz w:val="24"/>
+          </w:rPr>
+        </w:r>
+        <w:r>
+          <w:rPr>
+            <w:noProof/>
+            <w:webHidden/>
+            <w:sz w:val="24"/>
+          </w:rPr>
+          <w:fldChar w:fldCharType="separate"/>
+        </w:r>
+        <w:r>
+          <w:rPr>
+            <w:noProof/>
+            <w:webHidden/>
+            <w:sz w:val="24"/>
+          </w:rPr>
+          <w:t>6</w:t>
+        </w:r>
+        <w:r>
+          <w:rPr>
+            <w:noProof/>
+            <w:webHidden/>
+            <w:sz w:val="24"/>
+          </w:rPr>
+          <w:fldChar w:fldCharType="end"/>
+        </w:r>
+      </w:hyperlink>
+    </w:p>
+    <w:p>
+      <w:pPr>
+        <w:pStyle w:val="21"/>
+        <w:tabs>
+          <w:tab w:val="left" w:pos="600"/>
+          <w:tab w:val="right" w:leader="hyphen" w:pos="8290"/>
+        </w:tabs>
+        <w:rPr>
+          <w:rFonts w:eastAsiaTheme="minorEastAsia"/>
+          <w:smallCaps w:val="0"/>
+          <w:noProof/>
+          <w:sz w:val="24"/>
+          <w:szCs w:val="24"/>
+        </w:rPr>
+      </w:pPr>
+      <w:hyperlink w:anchor="_Toc511055946" w:history="1">
+        <w:r>
+          <w:rPr>
+            <w:rStyle w:val="a9"/>
+            <w:rFonts w:cs="Times New Roman"/>
+            <w:noProof/>
+            <w:sz w:val="24"/>
+            <w:lang w:eastAsia="zh-CN"/>
+          </w:rPr>
+          <w:t>1.2</w:t>
+        </w:r>
+        <w:r>
+          <w:rPr>
+            <w:rFonts w:eastAsiaTheme="minorEastAsia"/>
+            <w:smallCaps w:val="0"/>
+            <w:noProof/>
+            <w:sz w:val="24"/>
+            <w:szCs w:val="24"/>
+          </w:rPr>
+          <w:tab/>
+        </w:r>
+        <w:r>
+          <w:rPr>
+            <w:rStyle w:val="a9"/>
+            <w:rFonts w:cs="Times New Roman" w:hint="eastAsia"/>
+            <w:noProof/>
+            <w:sz w:val="24"/>
+            <w:lang w:eastAsia="zh-CN"/>
+          </w:rPr>
+          <w:t>当前现状</w:t>
+        </w:r>
+        <w:r>
+          <w:rPr>
+            <w:noProof/>
+            <w:webHidden/>
+            <w:sz w:val="24"/>
+          </w:rPr>
+          <w:tab/>
+        </w:r>
+        <w:r>
+          <w:rPr>
+            <w:noProof/>
+            <w:webHidden/>
+            <w:sz w:val="24"/>
+          </w:rPr>
+          <w:fldChar w:fldCharType="begin"/>
+        </w:r>
+        <w:r>
+          <w:rPr>
+            <w:noProof/>
+            <w:webHidden/>
+            <w:sz w:val="24"/>
+          </w:rPr>
+          <w:instrText xml:space="preserve"> PAGEREF _Toc511055946 \h </w:instrText>
+        </w:r>
+        <w:r>
+          <w:rPr>
+            <w:noProof/>
+            <w:webHidden/>
+            <w:sz w:val="24"/>
+          </w:rPr>
+        </w:r>
+        <w:r>
+          <w:rPr>
+            <w:noProof/>
+            <w:webHidden/>
+            <w:sz w:val="24"/>
+          </w:rPr>
+          <w:fldChar w:fldCharType="separate"/>
+        </w:r>
+        <w:r>
+          <w:rPr>
+            <w:noProof/>
+            <w:webHidden/>
+            <w:sz w:val="24"/>
+          </w:rPr>
+          <w:t>6</w:t>
+        </w:r>
+        <w:r>
+          <w:rPr>
+            <w:noProof/>
+            <w:webHidden/>
+            <w:sz w:val="24"/>
+          </w:rPr>
+          <w:fldChar w:fldCharType="end"/>
+        </w:r>
+      </w:hyperlink>
+    </w:p>
+    <w:p>
+      <w:pPr>
+        <w:pStyle w:val="21"/>
+        <w:tabs>
+          <w:tab w:val="right" w:leader="hyphen" w:pos="8290"/>
+        </w:tabs>
+        <w:rPr>
+          <w:rFonts w:eastAsiaTheme="minorEastAsia"/>
+          <w:smallCaps w:val="0"/>
+          <w:noProof/>
+          <w:sz w:val="24"/>
+          <w:szCs w:val="24"/>
+        </w:rPr>
+      </w:pPr>
+      <w:hyperlink w:anchor="_Toc511055947" w:history="1">
+        <w:r>
+          <w:rPr>
+            <w:rStyle w:val="a9"/>
+            <w:rFonts w:cs="Times New Roman"/>
+            <w:noProof/>
+            <w:sz w:val="24"/>
+            <w:lang w:eastAsia="zh-CN"/>
+          </w:rPr>
+          <w:t xml:space="preserve">1.3 </w:t>
+        </w:r>
+        <w:r>
+          <w:rPr>
+            <w:rStyle w:val="a9"/>
+            <w:rFonts w:cs="Times New Roman" w:hint="eastAsia"/>
+            <w:noProof/>
+            <w:sz w:val="24"/>
+            <w:lang w:eastAsia="zh-CN"/>
+          </w:rPr>
+          <w:t>论文内容</w:t>
+        </w:r>
+        <w:r>
+          <w:rPr>
+            <w:noProof/>
+            <w:webHidden/>
+            <w:sz w:val="24"/>
+          </w:rPr>
+          <w:tab/>
+        </w:r>
+        <w:r>
+          <w:rPr>
+            <w:noProof/>
+            <w:webHidden/>
+            <w:sz w:val="24"/>
+          </w:rPr>
+          <w:fldChar w:fldCharType="begin"/>
+        </w:r>
+        <w:r>
+          <w:rPr>
+            <w:noProof/>
+            <w:webHidden/>
+            <w:sz w:val="24"/>
+          </w:rPr>
+          <w:instrText xml:space="preserve"> PAGEREF _Toc511055947 \h </w:instrText>
+        </w:r>
+        <w:r>
+          <w:rPr>
+            <w:noProof/>
+            <w:webHidden/>
+            <w:sz w:val="24"/>
+          </w:rPr>
+        </w:r>
+        <w:r>
+          <w:rPr>
+            <w:noProof/>
+            <w:webHidden/>
+            <w:sz w:val="24"/>
+          </w:rPr>
+          <w:fldChar w:fldCharType="separate"/>
+        </w:r>
+        <w:r>
+          <w:rPr>
+            <w:noProof/>
+            <w:webHidden/>
+            <w:sz w:val="24"/>
+          </w:rPr>
+          <w:t>7</w:t>
+        </w:r>
+        <w:r>
+          <w:rPr>
+            <w:noProof/>
+            <w:webHidden/>
+            <w:sz w:val="24"/>
+          </w:rPr>
+          <w:fldChar w:fldCharType="end"/>
+        </w:r>
+      </w:hyperlink>
+    </w:p>
+    <w:p>
+      <w:pPr>
+        <w:pStyle w:val="31"/>
+        <w:tabs>
+          <w:tab w:val="right" w:leader="hyphen" w:pos="8290"/>
+        </w:tabs>
+        <w:rPr>
+          <w:rFonts w:eastAsiaTheme="minorEastAsia"/>
+          <w:i w:val="0"/>
+          <w:iCs w:val="0"/>
+          <w:noProof/>
+          <w:sz w:val="24"/>
+          <w:szCs w:val="24"/>
+        </w:rPr>
+      </w:pPr>
+      <w:hyperlink w:anchor="_Toc511055948" w:history="1">
+        <w:r>
+          <w:rPr>
+            <w:rStyle w:val="a9"/>
+            <w:rFonts w:cs="Times New Roman"/>
+            <w:i w:val="0"/>
+            <w:noProof/>
+            <w:sz w:val="24"/>
+          </w:rPr>
+          <w:t xml:space="preserve">1.3.1 </w:t>
+        </w:r>
+        <w:r>
+          <w:rPr>
+            <w:rStyle w:val="a9"/>
+            <w:rFonts w:cs="Times New Roman" w:hint="eastAsia"/>
+            <w:i w:val="0"/>
+            <w:noProof/>
+            <w:sz w:val="24"/>
+          </w:rPr>
+          <w:t>系统分析与设计</w:t>
+        </w:r>
+        <w:r>
+          <w:rPr>
+            <w:i w:val="0"/>
+            <w:noProof/>
+            <w:webHidden/>
+            <w:sz w:val="24"/>
+          </w:rPr>
+          <w:tab/>
+        </w:r>
+        <w:r>
+          <w:rPr>
+            <w:i w:val="0"/>
+            <w:noProof/>
+            <w:webHidden/>
+            <w:sz w:val="24"/>
+          </w:rPr>
+          <w:fldChar w:fldCharType="begin"/>
+        </w:r>
+        <w:r>
+          <w:rPr>
+            <w:i w:val="0"/>
+            <w:noProof/>
+            <w:webHidden/>
+            <w:sz w:val="24"/>
+          </w:rPr>
+          <w:instrText xml:space="preserve"> PAGEREF _Toc511055948 \h </w:instrText>
+        </w:r>
+        <w:r>
+          <w:rPr>
+            <w:i w:val="0"/>
+            <w:noProof/>
+            <w:webHidden/>
+            <w:sz w:val="24"/>
+          </w:rPr>
+        </w:r>
+        <w:r>
+          <w:rPr>
+            <w:i w:val="0"/>
+            <w:noProof/>
+            <w:webHidden/>
+            <w:sz w:val="24"/>
+          </w:rPr>
+          <w:fldChar w:fldCharType="separate"/>
+        </w:r>
+        <w:r>
+          <w:rPr>
+            <w:i w:val="0"/>
+            <w:noProof/>
+            <w:webHidden/>
+            <w:sz w:val="24"/>
+          </w:rPr>
+          <w:t>7</w:t>
+        </w:r>
+        <w:r>
+          <w:rPr>
+            <w:i w:val="0"/>
+            <w:noProof/>
+            <w:webHidden/>
+            <w:sz w:val="24"/>
+          </w:rPr>
+          <w:fldChar w:fldCharType="end"/>
+        </w:r>
+      </w:hyperlink>
+    </w:p>
+    <w:p>
+      <w:pPr>
+        <w:pStyle w:val="31"/>
+        <w:tabs>
+          <w:tab w:val="right" w:leader="hyphen" w:pos="8290"/>
+        </w:tabs>
+        <w:rPr>
+          <w:rFonts w:eastAsiaTheme="minorEastAsia"/>
+          <w:i w:val="0"/>
+          <w:iCs w:val="0"/>
+          <w:noProof/>
+          <w:sz w:val="24"/>
+          <w:szCs w:val="24"/>
+        </w:rPr>
+      </w:pPr>
+      <w:hyperlink w:anchor="_Toc511055949" w:history="1">
+        <w:r>
+          <w:rPr>
+            <w:rStyle w:val="a9"/>
+            <w:rFonts w:cs="Times New Roman"/>
+            <w:i w:val="0"/>
+            <w:noProof/>
+            <w:sz w:val="24"/>
+            <w:lang w:eastAsia="zh-CN"/>
+          </w:rPr>
+          <w:t>1.3.2 React</w:t>
+        </w:r>
+        <w:r>
+          <w:rPr>
+            <w:rStyle w:val="a9"/>
+            <w:rFonts w:cs="Times New Roman" w:hint="eastAsia"/>
+            <w:i w:val="0"/>
+            <w:noProof/>
+            <w:sz w:val="24"/>
+            <w:lang w:eastAsia="zh-CN"/>
+          </w:rPr>
+          <w:t>技术栈</w:t>
+        </w:r>
+        <w:r>
+          <w:rPr>
+            <w:i w:val="0"/>
+            <w:noProof/>
+            <w:webHidden/>
+            <w:sz w:val="24"/>
+          </w:rPr>
+          <w:tab/>
+        </w:r>
+        <w:r>
+          <w:rPr>
+            <w:i w:val="0"/>
+            <w:noProof/>
+            <w:webHidden/>
+            <w:sz w:val="24"/>
+          </w:rPr>
+          <w:fldChar w:fldCharType="begin"/>
+        </w:r>
+        <w:r>
+          <w:rPr>
+            <w:i w:val="0"/>
+            <w:noProof/>
+            <w:webHidden/>
+            <w:sz w:val="24"/>
+          </w:rPr>
+          <w:instrText xml:space="preserve"> PAGEREF _Toc511055949 \h </w:instrText>
+        </w:r>
+        <w:r>
+          <w:rPr>
+            <w:i w:val="0"/>
+            <w:noProof/>
+            <w:webHidden/>
+            <w:sz w:val="24"/>
+          </w:rPr>
+        </w:r>
+        <w:r>
+          <w:rPr>
+            <w:i w:val="0"/>
+            <w:noProof/>
+            <w:webHidden/>
+            <w:sz w:val="24"/>
+          </w:rPr>
+          <w:fldChar w:fldCharType="separate"/>
+        </w:r>
+        <w:r>
+          <w:rPr>
+            <w:i w:val="0"/>
+            <w:noProof/>
+            <w:webHidden/>
+            <w:sz w:val="24"/>
+          </w:rPr>
+          <w:t>7</w:t>
+        </w:r>
+        <w:r>
+          <w:rPr>
+            <w:i w:val="0"/>
+            <w:noProof/>
+            <w:webHidden/>
+            <w:sz w:val="24"/>
+          </w:rPr>
+          <w:fldChar w:fldCharType="end"/>
+        </w:r>
+      </w:hyperlink>
+    </w:p>
+    <w:p>
+      <w:pPr>
+        <w:pStyle w:val="31"/>
+        <w:tabs>
+          <w:tab w:val="right" w:leader="hyphen" w:pos="8290"/>
+        </w:tabs>
+        <w:rPr>
+          <w:rFonts w:eastAsiaTheme="minorEastAsia"/>
+          <w:i w:val="0"/>
+          <w:iCs w:val="0"/>
+          <w:noProof/>
+          <w:sz w:val="24"/>
+          <w:szCs w:val="24"/>
+        </w:rPr>
+      </w:pPr>
+      <w:hyperlink w:anchor="_Toc511055950" w:history="1">
+        <w:r>
+          <w:rPr>
+            <w:rStyle w:val="a9"/>
+            <w:rFonts w:cs="Times New Roman"/>
+            <w:i w:val="0"/>
+            <w:noProof/>
+            <w:sz w:val="24"/>
+            <w:lang w:eastAsia="zh-CN"/>
+          </w:rPr>
+          <w:t>1.3.3 Node.js</w:t>
+        </w:r>
+        <w:r>
+          <w:rPr>
+            <w:rStyle w:val="a9"/>
+            <w:rFonts w:cs="Times New Roman" w:hint="eastAsia"/>
+            <w:i w:val="0"/>
+            <w:noProof/>
+            <w:sz w:val="24"/>
+            <w:lang w:eastAsia="zh-CN"/>
+          </w:rPr>
+          <w:t>与</w:t>
+        </w:r>
+        <w:r>
+          <w:rPr>
+            <w:rStyle w:val="a9"/>
+            <w:rFonts w:cs="Times New Roman"/>
+            <w:i w:val="0"/>
+            <w:noProof/>
+            <w:sz w:val="24"/>
+            <w:lang w:eastAsia="zh-CN"/>
+          </w:rPr>
+          <w:t>Express</w:t>
+        </w:r>
+        <w:r>
+          <w:rPr>
+            <w:i w:val="0"/>
+            <w:noProof/>
+            <w:webHidden/>
+            <w:sz w:val="24"/>
+          </w:rPr>
+          <w:tab/>
+        </w:r>
+        <w:r>
+          <w:rPr>
+            <w:i w:val="0"/>
+            <w:noProof/>
+            <w:webHidden/>
+            <w:sz w:val="24"/>
+          </w:rPr>
+          <w:fldChar w:fldCharType="begin"/>
+        </w:r>
+        <w:r>
+          <w:rPr>
+            <w:i w:val="0"/>
+            <w:noProof/>
+            <w:webHidden/>
+            <w:sz w:val="24"/>
+          </w:rPr>
+          <w:instrText xml:space="preserve"> PAGEREF _Toc511055950 \h </w:instrText>
+        </w:r>
+        <w:r>
+          <w:rPr>
+            <w:i w:val="0"/>
+            <w:noProof/>
+            <w:webHidden/>
+            <w:sz w:val="24"/>
+          </w:rPr>
+        </w:r>
+        <w:r>
+          <w:rPr>
+            <w:i w:val="0"/>
+            <w:noProof/>
+            <w:webHidden/>
+            <w:sz w:val="24"/>
+          </w:rPr>
+          <w:fldChar w:fldCharType="separate"/>
+        </w:r>
+        <w:r>
+          <w:rPr>
+            <w:i w:val="0"/>
+            <w:noProof/>
+            <w:webHidden/>
+            <w:sz w:val="24"/>
+          </w:rPr>
+          <w:t>7</w:t>
+        </w:r>
+        <w:r>
+          <w:rPr>
+            <w:i w:val="0"/>
+            <w:noProof/>
+            <w:webHidden/>
+            <w:sz w:val="24"/>
+          </w:rPr>
+          <w:fldChar w:fldCharType="end"/>
+        </w:r>
+      </w:hyperlink>
+    </w:p>
+    <w:p>
+      <w:pPr>
+        <w:pStyle w:val="31"/>
+        <w:tabs>
+          <w:tab w:val="right" w:leader="hyphen" w:pos="8290"/>
+        </w:tabs>
+        <w:rPr>
+          <w:rFonts w:eastAsiaTheme="minorEastAsia"/>
+          <w:i w:val="0"/>
+          <w:iCs w:val="0"/>
+          <w:noProof/>
+          <w:sz w:val="24"/>
+          <w:szCs w:val="24"/>
+        </w:rPr>
+      </w:pPr>
+      <w:hyperlink w:anchor="_Toc511055951" w:history="1">
+        <w:r>
+          <w:rPr>
+            <w:rStyle w:val="a9"/>
+            <w:rFonts w:cs="Times New Roman"/>
+            <w:i w:val="0"/>
+            <w:noProof/>
+            <w:sz w:val="24"/>
+            <w:lang w:eastAsia="zh-CN"/>
+          </w:rPr>
+          <w:t>1.3.4 MongoDB</w:t>
+        </w:r>
+        <w:r>
+          <w:rPr>
+            <w:i w:val="0"/>
+            <w:noProof/>
+            <w:webHidden/>
+            <w:sz w:val="24"/>
+          </w:rPr>
+          <w:tab/>
+        </w:r>
+        <w:r>
+          <w:rPr>
+            <w:i w:val="0"/>
+            <w:noProof/>
+            <w:webHidden/>
+            <w:sz w:val="24"/>
+          </w:rPr>
+          <w:fldChar w:fldCharType="begin"/>
+        </w:r>
+        <w:r>
+          <w:rPr>
+            <w:i w:val="0"/>
+            <w:noProof/>
+            <w:webHidden/>
+            <w:sz w:val="24"/>
+          </w:rPr>
+          <w:instrText xml:space="preserve"> PAGEREF _Toc511055951 \h </w:instrText>
+        </w:r>
+        <w:r>
+          <w:rPr>
+            <w:i w:val="0"/>
+            <w:noProof/>
+            <w:webHidden/>
+            <w:sz w:val="24"/>
+          </w:rPr>
+        </w:r>
+        <w:r>
+          <w:rPr>
+            <w:i w:val="0"/>
+            <w:noProof/>
+            <w:webHidden/>
+            <w:sz w:val="24"/>
+          </w:rPr>
+          <w:fldChar w:fldCharType="separate"/>
+        </w:r>
+        <w:r>
+          <w:rPr>
+            <w:i w:val="0"/>
+            <w:noProof/>
+            <w:webHidden/>
+            <w:sz w:val="24"/>
+          </w:rPr>
+          <w:t>7</w:t>
+        </w:r>
+        <w:r>
+          <w:rPr>
+            <w:i w:val="0"/>
+            <w:noProof/>
+            <w:webHidden/>
+            <w:sz w:val="24"/>
+          </w:rPr>
+          <w:fldChar w:fldCharType="end"/>
+        </w:r>
+      </w:hyperlink>
+    </w:p>
+    <w:p>
+      <w:pPr>
+        <w:pStyle w:val="31"/>
+        <w:tabs>
+          <w:tab w:val="right" w:leader="hyphen" w:pos="8290"/>
+        </w:tabs>
+        <w:rPr>
+          <w:rFonts w:eastAsiaTheme="minorEastAsia"/>
+          <w:i w:val="0"/>
+          <w:iCs w:val="0"/>
+          <w:noProof/>
+          <w:sz w:val="24"/>
+          <w:szCs w:val="24"/>
+        </w:rPr>
+      </w:pPr>
+      <w:hyperlink w:anchor="_Toc511055952" w:history="1">
+        <w:r>
+          <w:rPr>
+            <w:rStyle w:val="a9"/>
+            <w:rFonts w:cs="Times New Roman"/>
+            <w:i w:val="0"/>
+            <w:noProof/>
+            <w:sz w:val="24"/>
+            <w:lang w:eastAsia="zh-CN"/>
+          </w:rPr>
+          <w:t xml:space="preserve">1.3.5 </w:t>
+        </w:r>
+        <w:r>
+          <w:rPr>
+            <w:rStyle w:val="a9"/>
+            <w:rFonts w:cs="Times New Roman" w:hint="eastAsia"/>
+            <w:i w:val="0"/>
+            <w:noProof/>
+            <w:sz w:val="24"/>
+            <w:lang w:eastAsia="zh-CN"/>
+          </w:rPr>
+          <w:t>博客系统的基础功能</w:t>
+        </w:r>
+        <w:r>
+          <w:rPr>
+            <w:i w:val="0"/>
+            <w:noProof/>
+            <w:webHidden/>
+            <w:sz w:val="24"/>
+          </w:rPr>
+          <w:tab/>
+        </w:r>
+        <w:r>
+          <w:rPr>
+            <w:i w:val="0"/>
+            <w:noProof/>
+            <w:webHidden/>
+            <w:sz w:val="24"/>
+          </w:rPr>
+          <w:fldChar w:fldCharType="begin"/>
+        </w:r>
+        <w:r>
+          <w:rPr>
+            <w:i w:val="0"/>
+            <w:noProof/>
+            <w:webHidden/>
+            <w:sz w:val="24"/>
+          </w:rPr>
+          <w:instrText xml:space="preserve"> PAGEREF _Toc511055952 \h </w:instrText>
+        </w:r>
+        <w:r>
+          <w:rPr>
+            <w:i w:val="0"/>
+            <w:noProof/>
+            <w:webHidden/>
+            <w:sz w:val="24"/>
+          </w:rPr>
+        </w:r>
+        <w:r>
+          <w:rPr>
+            <w:i w:val="0"/>
+            <w:noProof/>
+            <w:webHidden/>
+            <w:sz w:val="24"/>
+          </w:rPr>
+          <w:fldChar w:fldCharType="separate"/>
+        </w:r>
+        <w:r>
+          <w:rPr>
+            <w:i w:val="0"/>
+            <w:noProof/>
+            <w:webHidden/>
+            <w:sz w:val="24"/>
+          </w:rPr>
+          <w:t>8</w:t>
+        </w:r>
+        <w:r>
+          <w:rPr>
+            <w:i w:val="0"/>
+            <w:noProof/>
+            <w:webHidden/>
+            <w:sz w:val="24"/>
+          </w:rPr>
+          <w:fldChar w:fldCharType="end"/>
+        </w:r>
+      </w:hyperlink>
+    </w:p>
+    <w:p>
+      <w:pPr>
+        <w:pStyle w:val="21"/>
+        <w:tabs>
+          <w:tab w:val="right" w:leader="hyphen" w:pos="8290"/>
+        </w:tabs>
+        <w:rPr>
+          <w:rFonts w:eastAsiaTheme="minorEastAsia"/>
+          <w:smallCaps w:val="0"/>
+          <w:noProof/>
+          <w:sz w:val="24"/>
+          <w:szCs w:val="24"/>
+        </w:rPr>
+      </w:pPr>
+      <w:hyperlink w:anchor="_Toc511055953" w:history="1">
+        <w:r>
+          <w:rPr>
+            <w:rStyle w:val="a9"/>
+            <w:rFonts w:cs="Times New Roman"/>
+            <w:noProof/>
+            <w:sz w:val="24"/>
+            <w:lang w:eastAsia="zh-CN"/>
+          </w:rPr>
+          <w:t>1.4</w:t>
+        </w:r>
+        <w:r>
+          <w:rPr>
+            <w:rStyle w:val="a9"/>
+            <w:rFonts w:cs="Times New Roman" w:hint="eastAsia"/>
+            <w:noProof/>
+            <w:sz w:val="24"/>
+            <w:lang w:eastAsia="zh-CN"/>
+          </w:rPr>
+          <w:t>成果与意义</w:t>
+        </w:r>
+        <w:r>
+          <w:rPr>
+            <w:noProof/>
+            <w:webHidden/>
+            <w:sz w:val="24"/>
+          </w:rPr>
+          <w:tab/>
+        </w:r>
+        <w:r>
+          <w:rPr>
+            <w:noProof/>
+            <w:webHidden/>
+            <w:sz w:val="24"/>
+          </w:rPr>
+          <w:fldChar w:fldCharType="begin"/>
+        </w:r>
+        <w:r>
+          <w:rPr>
+            <w:noProof/>
+            <w:webHidden/>
+            <w:sz w:val="24"/>
+          </w:rPr>
+          <w:instrText xml:space="preserve"> PAGEREF _Toc511055953 \h </w:instrText>
+        </w:r>
+        <w:r>
+          <w:rPr>
+            <w:noProof/>
+            <w:webHidden/>
+            <w:sz w:val="24"/>
+          </w:rPr>
+        </w:r>
+        <w:r>
+          <w:rPr>
+            <w:noProof/>
+            <w:webHidden/>
+            <w:sz w:val="24"/>
+          </w:rPr>
+          <w:fldChar w:fldCharType="separate"/>
+        </w:r>
+        <w:r>
+          <w:rPr>
+            <w:noProof/>
+            <w:webHidden/>
+            <w:sz w:val="24"/>
+          </w:rPr>
+          <w:t>8</w:t>
+        </w:r>
+        <w:r>
+          <w:rPr>
+            <w:noProof/>
+            <w:webHidden/>
+            <w:sz w:val="24"/>
+          </w:rPr>
+          <w:fldChar w:fldCharType="end"/>
+        </w:r>
+      </w:hyperlink>
+    </w:p>
+    <w:p>
+      <w:pPr>
+        <w:pStyle w:val="11"/>
+        <w:tabs>
+          <w:tab w:val="left" w:pos="240"/>
+          <w:tab w:val="right" w:leader="hyphen" w:pos="8290"/>
+        </w:tabs>
+        <w:spacing w:before="0" w:after="0"/>
+        <w:rPr>
+          <w:rFonts w:eastAsiaTheme="minorEastAsia"/>
+          <w:b w:val="0"/>
+          <w:bCs w:val="0"/>
+          <w:caps w:val="0"/>
+          <w:noProof/>
+          <w:sz w:val="24"/>
+          <w:szCs w:val="24"/>
+        </w:rPr>
+      </w:pPr>
+      <w:hyperlink w:anchor="_Toc511055954" w:history="1">
+        <w:r>
+          <w:rPr>
+            <w:rStyle w:val="a9"/>
+            <w:b w:val="0"/>
+            <w:noProof/>
+            <w:sz w:val="24"/>
+            <w:lang w:eastAsia="zh-CN"/>
+          </w:rPr>
+          <w:t>2</w:t>
+        </w:r>
+        <w:r>
+          <w:rPr>
+            <w:rFonts w:eastAsiaTheme="minorEastAsia"/>
+            <w:b w:val="0"/>
+            <w:bCs w:val="0"/>
+            <w:caps w:val="0"/>
+            <w:noProof/>
+            <w:sz w:val="24"/>
+            <w:szCs w:val="24"/>
+          </w:rPr>
+          <w:tab/>
+        </w:r>
+        <w:r>
+          <w:rPr>
+            <w:rStyle w:val="a9"/>
+            <w:rFonts w:hint="eastAsia"/>
+            <w:b w:val="0"/>
+            <w:noProof/>
+            <w:sz w:val="24"/>
+            <w:lang w:eastAsia="zh-CN"/>
+          </w:rPr>
+          <w:t>分</w:t>
+        </w:r>
+        <w:r>
+          <w:rPr>
+            <w:rStyle w:val="a9"/>
+            <w:rFonts w:hint="eastAsia"/>
+            <w:b w:val="0"/>
+            <w:noProof/>
+            <w:sz w:val="24"/>
+            <w:lang w:eastAsia="zh-CN"/>
+          </w:rPr>
+          <w:t>析与设计</w:t>
+        </w:r>
+        <w:r>
+          <w:rPr>
+            <w:b w:val="0"/>
+            <w:noProof/>
+            <w:webHidden/>
+            <w:sz w:val="24"/>
+          </w:rPr>
+          <w:tab/>
+        </w:r>
+        <w:r>
+          <w:rPr>
+            <w:b w:val="0"/>
+            <w:noProof/>
+            <w:webHidden/>
+            <w:sz w:val="24"/>
+          </w:rPr>
+          <w:fldChar w:fldCharType="begin"/>
+        </w:r>
+        <w:r>
+          <w:rPr>
+            <w:b w:val="0"/>
+            <w:noProof/>
+            <w:webHidden/>
+            <w:sz w:val="24"/>
+          </w:rPr>
+          <w:instrText xml:space="preserve"> PAGEREF _Toc511055954 \h </w:instrText>
+        </w:r>
+        <w:r>
+          <w:rPr>
+            <w:b w:val="0"/>
+            <w:noProof/>
+            <w:webHidden/>
+            <w:sz w:val="24"/>
+          </w:rPr>
+        </w:r>
+        <w:r>
+          <w:rPr>
+            <w:b w:val="0"/>
+            <w:noProof/>
+            <w:webHidden/>
+            <w:sz w:val="24"/>
+          </w:rPr>
+          <w:fldChar w:fldCharType="separate"/>
+        </w:r>
+        <w:r>
+          <w:rPr>
+            <w:b w:val="0"/>
+            <w:noProof/>
+            <w:webHidden/>
+            <w:sz w:val="24"/>
+          </w:rPr>
+          <w:t>9</w:t>
+        </w:r>
+        <w:r>
+          <w:rPr>
+            <w:b w:val="0"/>
+            <w:noProof/>
+            <w:webHidden/>
+            <w:sz w:val="24"/>
+          </w:rPr>
+          <w:fldChar w:fldCharType="end"/>
+        </w:r>
+      </w:hyperlink>
+    </w:p>
+    <w:p>
+      <w:pPr>
+        <w:pStyle w:val="21"/>
+        <w:tabs>
+          <w:tab w:val="right" w:leader="hyphen" w:pos="8290"/>
+        </w:tabs>
+        <w:rPr>
+          <w:rFonts w:eastAsiaTheme="minorEastAsia"/>
+          <w:smallCaps w:val="0"/>
+          <w:noProof/>
+          <w:sz w:val="24"/>
+          <w:szCs w:val="24"/>
+        </w:rPr>
+      </w:pPr>
+      <w:hyperlink w:anchor="_Toc511055955" w:history="1">
+        <w:r>
+          <w:rPr>
+            <w:rStyle w:val="a9"/>
+            <w:rFonts w:cs="Times New Roman"/>
+            <w:noProof/>
+            <w:sz w:val="24"/>
+          </w:rPr>
+          <w:t xml:space="preserve">2.1 </w:t>
+        </w:r>
+        <w:r>
+          <w:rPr>
+            <w:rStyle w:val="a9"/>
+            <w:rFonts w:cs="Times New Roman" w:hint="eastAsia"/>
+            <w:noProof/>
+            <w:sz w:val="24"/>
+            <w:lang w:eastAsia="zh-CN"/>
+          </w:rPr>
+          <w:t>需求分析</w:t>
+        </w:r>
+        <w:r>
+          <w:rPr>
+            <w:noProof/>
+            <w:webHidden/>
+            <w:sz w:val="24"/>
+          </w:rPr>
+          <w:tab/>
+        </w:r>
+        <w:r>
+          <w:rPr>
+            <w:noProof/>
+            <w:webHidden/>
+            <w:sz w:val="24"/>
+          </w:rPr>
+          <w:fldChar w:fldCharType="begin"/>
+        </w:r>
+        <w:r>
+          <w:rPr>
+            <w:noProof/>
+            <w:webHidden/>
+            <w:sz w:val="24"/>
+          </w:rPr>
+          <w:instrText xml:space="preserve"> PAGEREF _Toc511055955 \h </w:instrText>
+        </w:r>
+        <w:r>
+          <w:rPr>
+            <w:noProof/>
+            <w:webHidden/>
+            <w:sz w:val="24"/>
+          </w:rPr>
+        </w:r>
+        <w:r>
+          <w:rPr>
+            <w:noProof/>
+            <w:webHidden/>
+            <w:sz w:val="24"/>
+          </w:rPr>
+          <w:fldChar w:fldCharType="separate"/>
+        </w:r>
+        <w:r>
+          <w:rPr>
+            <w:noProof/>
+            <w:webHidden/>
+            <w:sz w:val="24"/>
+          </w:rPr>
+          <w:t>9</w:t>
+        </w:r>
+        <w:r>
+          <w:rPr>
+            <w:noProof/>
+            <w:webHidden/>
+            <w:sz w:val="24"/>
+          </w:rPr>
+          <w:fldChar w:fldCharType="end"/>
+        </w:r>
+      </w:hyperlink>
+    </w:p>
+    <w:p>
+      <w:pPr>
+        <w:pStyle w:val="11"/>
+        <w:spacing w:before="0" w:after="0"/>
+        <w:rPr>
+          <w:rFonts w:cs="Times New Roman"/>
+          <w:b w:val="0"/>
+          <w:sz w:val="24"/>
+          <w:szCs w:val="32"/>
+          <w:lang w:eastAsia="zh-CN"/>
+        </w:rPr>
+      </w:pPr>
+      <w:r>
+        <w:rPr>
+          <w:rFonts w:cs="Times New Roman"/>
+          <w:b w:val="0"/>
+          <w:sz w:val="24"/>
+          <w:szCs w:val="32"/>
+          <w:lang w:eastAsia="zh-CN"/>
+        </w:rPr>
+        <w:fldChar w:fldCharType="end"/>
+      </w:r>
+    </w:p>
+    <w:p>
+      <w:pPr>
+        <w:jc w:val="center"/>
+        <w:rPr>
+          <w:rFonts w:ascii="SimHei" w:eastAsia="SimHei" w:hAnsi="SimHei" w:cs="Times New Roman"/>
+          <w:sz w:val="32"/>
+          <w:szCs w:val="32"/>
+          <w:lang w:eastAsia="zh-CN"/>
+        </w:rPr>
+      </w:pPr>
+    </w:p>
+    <w:p>
+      <w:pPr>
+        <w:jc w:val="center"/>
+        <w:rPr>
+          <w:rFonts w:ascii="SimHei" w:eastAsia="SimHei" w:hAnsi="SimHei" w:cs="Times New Roman"/>
+          <w:sz w:val="32"/>
+          <w:szCs w:val="32"/>
+          <w:lang w:eastAsia="zh-CN"/>
+        </w:rPr>
+      </w:pPr>
+    </w:p>
+    <w:p>
+      <w:pPr>
+        <w:jc w:val="center"/>
+        <w:rPr>
+          <w:rFonts w:ascii="SimHei" w:eastAsia="SimHei" w:hAnsi="SimHei" w:cs="Times New Roman"/>
+          <w:sz w:val="32"/>
+          <w:szCs w:val="32"/>
+          <w:lang w:eastAsia="zh-CN"/>
+        </w:rPr>
+      </w:pPr>
+    </w:p>
+    <w:p>
+      <w:pPr>
+        <w:jc w:val="center"/>
+        <w:rPr>
+          <w:rFonts w:ascii="SimHei" w:eastAsia="SimHei" w:hAnsi="SimHei" w:cs="Times New Roman"/>
+          <w:sz w:val="32"/>
+          <w:szCs w:val="32"/>
+          <w:lang w:eastAsia="zh-CN"/>
+        </w:rPr>
+      </w:pPr>
+    </w:p>
+    <w:p>
+      <w:pPr>
+        <w:jc w:val="center"/>
+        <w:rPr>
+          <w:rFonts w:ascii="SimHei" w:eastAsia="SimHei" w:hAnsi="SimHei" w:cs="Times New Roman"/>
+          <w:sz w:val="32"/>
+          <w:szCs w:val="32"/>
+          <w:lang w:eastAsia="zh-CN"/>
+        </w:rPr>
+      </w:pPr>
+    </w:p>
+    <w:p>
+      <w:pPr>
+        <w:jc w:val="center"/>
+        <w:rPr>
+          <w:rFonts w:ascii="SimHei" w:eastAsia="SimHei" w:hAnsi="SimHei" w:cs="Times New Roman"/>
+          <w:sz w:val="32"/>
+          <w:szCs w:val="32"/>
+          <w:lang w:eastAsia="zh-CN"/>
+        </w:rPr>
+      </w:pPr>
+    </w:p>
+    <w:p>
+      <w:pPr>
+        <w:spacing w:line="240" w:lineRule="auto"/>
+        <w:jc w:val="left"/>
+        <w:rPr>
+          <w:rFonts w:ascii="SimHei" w:eastAsia="SimHei" w:hAnsi="SimHei" w:cs="Times New Roman"/>
+          <w:sz w:val="32"/>
+          <w:szCs w:val="32"/>
+          <w:lang w:eastAsia="zh-CN"/>
+        </w:rPr>
+      </w:pPr>
+      <w:r>
+        <w:rPr>
+          <w:rFonts w:ascii="SimHei" w:eastAsia="SimHei" w:hAnsi="SimHei" w:cs="Times New Roman"/>
+          <w:sz w:val="32"/>
+          <w:szCs w:val="32"/>
+          <w:lang w:eastAsia="zh-CN"/>
+        </w:rPr>
+        <w:br w:type="page"/>
+      </w:r>
+    </w:p>
+    <w:p>
+      <w:pPr>
+        <w:pStyle w:val="1"/>
         <w:jc w:val="both"/>
         <w:rPr>
-          <w:rFonts w:ascii="Times New Roman" w:eastAsia="SimSun" w:hAnsi="Times New Roman" w:cs="Times New Roman"/>
-          <w:lang w:eastAsia="zh-CN"/>
-        </w:rPr>
-      </w:pPr>
-      <w:r>
-        <w:rPr>
-          <w:rFonts w:ascii="Times New Roman" w:eastAsia="SimSun" w:hAnsi="Times New Roman" w:cs="Times New Roman"/>
-          <w:lang w:eastAsia="zh-CN"/>
-        </w:rPr>
-        <w:t xml:space="preserve">The React technology stack is a popular framework and technology stack for today's front-end technologies. It combines front-end state storage, routing jumps, interface rendering and other technical solutions. The backend part of the system will use Node.js and the Express middleware framework that are both </w:t>
-      </w:r>
-      <w:r>
-        <w:rPr>
-          <w:rFonts w:ascii="Times New Roman" w:eastAsia="SimSun" w:hAnsi="Times New Roman" w:cs="Times New Roman" w:hint="eastAsia"/>
-          <w:lang w:eastAsia="zh-CN"/>
-        </w:rPr>
-        <w:t>based</w:t>
-      </w:r>
-      <w:r>
-        <w:rPr>
-          <w:rFonts w:ascii="Times New Roman" w:eastAsia="SimSun" w:hAnsi="Times New Roman" w:cs="Times New Roman"/>
-          <w:lang w:eastAsia="zh-CN"/>
-        </w:rPr>
-        <w:t xml:space="preserve"> on JavaScript language</w:t>
-      </w:r>
-      <w:r>
-        <w:rPr>
-          <w:rFonts w:ascii="Times New Roman" w:eastAsia="SimSun" w:hAnsi="Times New Roman" w:cs="Times New Roman"/>
-          <w:lang w:eastAsia="zh-CN"/>
-        </w:rPr>
-        <w:t xml:space="preserve">, and the database part will use MongoDB as the data storage component. The main functions of this blog system include publishing articles, browsing articles, commentaries on articles, and </w:t>
-      </w:r>
-      <w:r>
-        <w:rPr>
-          <w:rFonts w:ascii="Times New Roman" w:eastAsia="SimSun" w:hAnsi="Times New Roman" w:cs="Times New Roman"/>
-          <w:lang w:eastAsia="zh-CN"/>
-        </w:rPr>
-        <w:t>in the background management section</w:t>
-      </w:r>
-      <w:r>
-        <w:rPr>
-          <w:rFonts w:ascii="Times New Roman" w:eastAsia="SimSun" w:hAnsi="Times New Roman" w:cs="Times New Roman"/>
-          <w:lang w:eastAsia="zh-CN"/>
-        </w:rPr>
+          <w:rFonts w:hint="eastAsia"/>
+        </w:rPr>
+      </w:pPr>
+    </w:p>
+    <w:p>
+      <w:pPr>
+        <w:pStyle w:val="1"/>
+        <w:rPr>
+          <w:rFonts w:ascii="Times New Roman" w:hAnsi="Times New Roman" w:cs="Times New Roman"/>
+        </w:rPr>
+      </w:pPr>
+      <w:r>
         <w:t xml:space="preserve"> </w:t>
       </w:r>
-      <w:r>
-        <w:rPr>
-          <w:rFonts w:ascii="Times New Roman" w:eastAsia="SimSun" w:hAnsi="Times New Roman" w:cs="Times New Roman"/>
-          <w:lang w:eastAsia="zh-CN"/>
-        </w:rPr>
-        <w:t xml:space="preserve">there will be </w:t>
-      </w:r>
-      <w:r>
-        <w:rPr>
-          <w:rFonts w:ascii="Times New Roman" w:eastAsia="SimSun" w:hAnsi="Times New Roman" w:cs="Times New Roman"/>
-          <w:lang w:eastAsia="zh-CN"/>
-        </w:rPr>
-        <w:t>user management, article management, comment review, etc.. The blog system data uses APIs to access data to the back-end, and the front-end uses an MVC-like architecture. Using these architectures, the system is built to make the system more stable and maintainable. The blog system is a product of the Internet. This system</w:t>
-      </w:r>
-      <w:r>
-        <w:rPr>
-          <w:rFonts w:ascii="Times New Roman" w:eastAsia="SimSun" w:hAnsi="Times New Roman" w:cs="Times New Roman"/>
-          <w:lang w:eastAsia="zh-CN"/>
-        </w:rPr>
-        <w:t xml:space="preserve"> which will be accomplished in this design</w:t>
-      </w:r>
-      <w:r>
-        <w:rPr>
-          <w:rFonts w:ascii="Times New Roman" w:eastAsia="SimSun" w:hAnsi="Times New Roman" w:cs="Times New Roman"/>
-          <w:lang w:eastAsia="zh-CN"/>
-        </w:rPr>
-        <w:t xml:space="preserve"> compares the advantages and disadvantages of existing products, avoids weaknesses, and builds a personal blog system that can use, publish, and browse multiple users through the flexible use of React technology and other </w:t>
-      </w:r>
-      <w:r>
-        <w:rPr>
-          <w:rFonts w:ascii="Times New Roman" w:eastAsia="SimSun" w:hAnsi="Times New Roman" w:cs="Times New Roman"/>
-          <w:lang w:eastAsia="zh-CN"/>
-        </w:rPr>
-        <w:t>back</w:t>
-      </w:r>
-      <w:r>
-        <w:rPr>
-          <w:rFonts w:ascii="Times New Roman" w:eastAsia="SimSun" w:hAnsi="Times New Roman" w:cs="Times New Roman"/>
-          <w:lang w:eastAsia="zh-CN"/>
-        </w:rPr>
-        <w:t>-</w:t>
-      </w:r>
-      <w:r>
-        <w:rPr>
-          <w:rFonts w:ascii="Times New Roman" w:eastAsia="SimSun" w:hAnsi="Times New Roman" w:cs="Times New Roman"/>
-          <w:lang w:eastAsia="zh-CN"/>
-        </w:rPr>
-        <w:t>ends</w:t>
-      </w:r>
-      <w:r>
-        <w:rPr>
-          <w:rFonts w:ascii="Times New Roman" w:eastAsia="SimSun" w:hAnsi="Times New Roman" w:cs="Times New Roman"/>
+      <w:bookmarkStart w:id="0" w:name="_Toc511055944"/>
+      <w:r>
+        <w:rPr>
+          <w:rFonts w:ascii="Times New Roman" w:hAnsi="Times New Roman" w:cs="Times New Roman"/>
+        </w:rPr>
+        <w:t xml:space="preserve">1 </w:t>
+      </w:r>
+      <w:r>
+        <w:rPr>
+          <w:rFonts w:ascii="Times New Roman" w:hAnsi="Times New Roman" w:cs="Times New Roman"/>
+        </w:rPr>
+        <w:t>绪论</w:t>
+      </w:r>
+      <w:bookmarkEnd w:id="0"/>
+    </w:p>
+    <w:p>
+      <w:pPr>
+        <w:pStyle w:val="2"/>
+        <w:rPr>
+          <w:rFonts w:ascii="Times New Roman" w:hAnsi="Times New Roman" w:cs="Times New Roman"/>
+          <w:lang w:eastAsia="zh-CN"/>
+        </w:rPr>
+      </w:pPr>
+      <w:bookmarkStart w:id="1" w:name="_Toc511055945"/>
+      <w:r>
+        <w:rPr>
+          <w:rFonts w:ascii="Times New Roman" w:hAnsi="Times New Roman" w:cs="Times New Roman"/>
+          <w:lang w:eastAsia="zh-CN"/>
+        </w:rPr>
+        <w:t xml:space="preserve">1.1 </w:t>
+      </w:r>
+      <w:r>
+        <w:rPr>
+          <w:rFonts w:ascii="Times New Roman" w:hAnsi="Times New Roman" w:cs="Times New Roman"/>
+          <w:lang w:eastAsia="zh-CN"/>
+        </w:rPr>
+        <w:t>引言</w:t>
+      </w:r>
+      <w:bookmarkEnd w:id="1"/>
+    </w:p>
+    <w:p>
+      <w:pPr>
+        <w:rPr>
+          <w:rFonts w:ascii="SimSun" w:cs="Times New Roman"/>
+          <w:kern w:val="0"/>
+          <w:szCs w:val="21"/>
+          <w:lang w:eastAsia="zh-CN"/>
+        </w:rPr>
+      </w:pPr>
+      <w:r>
+        <w:rPr>
+          <w:rFonts w:ascii="SimSun" w:hAnsi="SimSun" w:cs="Times New Roman" w:hint="eastAsia"/>
+          <w:b/>
+          <w:lang w:eastAsia="zh-CN"/>
+        </w:rPr>
+        <w:t xml:space="preserve">  </w:t>
+      </w:r>
+      <w:r>
+        <w:rPr>
+          <w:rFonts w:ascii="SimSun" w:hAnsi="SimSun" w:cs="Times New Roman"/>
+          <w:b/>
+          <w:lang w:eastAsia="zh-CN"/>
+        </w:rPr>
+        <w:t xml:space="preserve">  </w:t>
+      </w:r>
+      <w:r>
+        <w:rPr>
+          <w:rFonts w:ascii="SimSun" w:cs="Times New Roman"/>
+          <w:kern w:val="0"/>
+          <w:szCs w:val="21"/>
+          <w:lang w:eastAsia="zh-CN"/>
+        </w:rPr>
+        <w:t>在这个信息爆炸的时代，随着</w:t>
+      </w:r>
+      <w:r>
+        <w:rPr>
+          <w:rFonts w:ascii="SimSun" w:cs="Times New Roman"/>
+          <w:kern w:val="0"/>
+          <w:szCs w:val="21"/>
+          <w:lang w:eastAsia="zh-CN"/>
+        </w:rPr>
+        <w:t>社交平台的兴起，</w:t>
+      </w:r>
+      <w:r>
+        <w:rPr>
+          <w:rFonts w:ascii="SimSun" w:cs="Times New Roman" w:hint="eastAsia"/>
+          <w:kern w:val="0"/>
+          <w:szCs w:val="21"/>
+          <w:lang w:eastAsia="zh-CN"/>
+        </w:rPr>
+        <w:t>许多</w:t>
+      </w:r>
+      <w:r>
+        <w:rPr>
+          <w:rFonts w:ascii="SimSun" w:cs="Times New Roman"/>
+          <w:kern w:val="0"/>
+          <w:szCs w:val="21"/>
+          <w:lang w:eastAsia="zh-CN"/>
+        </w:rPr>
+        <w:t>人都想要撰写一些内容共享到互联网上，</w:t>
+      </w:r>
+      <w:r>
+        <w:rPr>
+          <w:rFonts w:ascii="SimSun" w:cs="Times New Roman" w:hint="eastAsia"/>
+          <w:kern w:val="0"/>
+          <w:szCs w:val="21"/>
+          <w:lang w:eastAsia="zh-CN"/>
+        </w:rPr>
+        <w:t>内容不仅包括了</w:t>
+      </w:r>
+      <w:r>
+        <w:rPr>
+          <w:rFonts w:ascii="SimSun" w:cs="Times New Roman"/>
+          <w:kern w:val="0"/>
+          <w:szCs w:val="21"/>
+          <w:lang w:eastAsia="zh-CN"/>
+        </w:rPr>
+        <w:t>技术的共享，文采的展现，亦或是个人生活轶事等等</w:t>
+      </w:r>
+      <w:r>
+        <w:rPr>
+          <w:rFonts w:ascii="SimSun" w:cs="Times New Roman" w:hint="eastAsia"/>
+          <w:kern w:val="0"/>
+          <w:szCs w:val="21"/>
+          <w:lang w:eastAsia="zh-CN"/>
+        </w:rPr>
+        <w:t>。</w:t>
+      </w:r>
+      <w:r>
+        <w:rPr>
+          <w:rFonts w:ascii="SimSun" w:cs="Times New Roman"/>
+          <w:kern w:val="0"/>
+          <w:szCs w:val="21"/>
+          <w:lang w:eastAsia="zh-CN"/>
+        </w:rPr>
+        <w:t>但</w:t>
+      </w:r>
+      <w:r>
+        <w:rPr>
+          <w:rFonts w:ascii="SimSun" w:cs="Times New Roman" w:hint="eastAsia"/>
+          <w:kern w:val="0"/>
+          <w:szCs w:val="21"/>
+          <w:lang w:eastAsia="zh-CN"/>
+        </w:rPr>
+        <w:t>目前</w:t>
+      </w:r>
+      <w:r>
+        <w:rPr>
+          <w:rFonts w:ascii="SimSun" w:cs="Times New Roman"/>
+          <w:kern w:val="0"/>
+          <w:szCs w:val="21"/>
+          <w:lang w:eastAsia="zh-CN"/>
+        </w:rPr>
+        <w:t>一些</w:t>
+      </w:r>
+      <w:r>
+        <w:rPr>
+          <w:rFonts w:ascii="SimSun" w:cs="Times New Roman"/>
+          <w:kern w:val="0"/>
+          <w:szCs w:val="21"/>
+          <w:lang w:eastAsia="zh-CN"/>
+        </w:rPr>
+        <w:t>社交平台对于一些较长篇文章的展现和发布有着一些不足。这些不足，也让一部分人开始使用诞生于上个世纪的互联网产物</w:t>
+      </w:r>
+      <w:r>
+        <w:rPr>
+          <w:rFonts w:ascii="SimSun" w:cs="Times New Roman"/>
+          <w:kern w:val="0"/>
+          <w:szCs w:val="21"/>
           <w:lang w:eastAsia="zh-CN"/>
         </w:rPr>
         <w:t xml:space="preserve"> </w:t>
       </w:r>
       <w:r>
         <w:rPr>
-          <w:rFonts w:ascii="Times New Roman" w:eastAsia="SimSun" w:hAnsi="Times New Roman" w:cs="Times New Roman"/>
-          <w:lang w:eastAsia="zh-CN"/>
-        </w:rPr>
-        <w:t>technologies</w:t>
-      </w:r>
-      <w:r>
-        <w:rPr>
-          <w:rFonts w:ascii="Times New Roman" w:eastAsia="SimSun" w:hAnsi="Times New Roman" w:cs="Times New Roman"/>
-          <w:lang w:eastAsia="zh-CN"/>
-        </w:rPr>
-        <w:t>. Through this system platform to achieve a multi-user blog publishing system can be used. In order to complete</w:t>
-      </w:r>
-      <w:r>
-        <w:rPr>
-          <w:rFonts w:ascii="Times New Roman" w:eastAsia="SimSun" w:hAnsi="Times New Roman" w:cs="Times New Roman"/>
-          <w:lang w:eastAsia="zh-CN"/>
-        </w:rPr>
-        <w:t xml:space="preserve"> the system which is</w:t>
-      </w:r>
-      <w:r>
-        <w:rPr>
-          <w:rFonts w:ascii="Times New Roman" w:eastAsia="SimSun" w:hAnsi="Times New Roman" w:cs="Times New Roman"/>
-          <w:lang w:eastAsia="zh-CN"/>
-        </w:rPr>
-        <w:t xml:space="preserve"> an easy to use, </w:t>
-      </w:r>
-      <w:r>
-        <w:rPr>
-          <w:rFonts w:ascii="Times New Roman" w:eastAsia="SimSun" w:hAnsi="Times New Roman" w:cs="Times New Roman"/>
+          <w:rFonts w:ascii="SimSun" w:cs="Times New Roman"/>
+          <w:kern w:val="0"/>
+          <w:szCs w:val="21"/>
+          <w:lang w:eastAsia="zh-CN"/>
+        </w:rPr>
+        <w:t>——</w:t>
+      </w:r>
+      <w:r>
+        <w:rPr>
+          <w:rFonts w:ascii="SimSun" w:cs="Times New Roman"/>
+          <w:kern w:val="0"/>
+          <w:szCs w:val="21"/>
+          <w:lang w:eastAsia="zh-CN"/>
+        </w:rPr>
+        <w:t xml:space="preserve"> </w:t>
+      </w:r>
+      <w:r>
+        <w:rPr>
+          <w:rFonts w:ascii="SimSun" w:cs="Times New Roman" w:hint="eastAsia"/>
+          <w:kern w:val="0"/>
+          <w:szCs w:val="21"/>
+          <w:lang w:eastAsia="zh-CN"/>
+        </w:rPr>
+        <w:t>博</w:t>
+      </w:r>
+      <w:r>
+        <w:rPr>
+          <w:rFonts w:ascii="SimSun" w:cs="Times New Roman"/>
+          <w:kern w:val="0"/>
+          <w:szCs w:val="21"/>
+          <w:lang w:eastAsia="zh-CN"/>
+        </w:rPr>
+        <w:t>客</w:t>
+      </w:r>
+      <w:r>
+        <w:rPr>
+          <w:rFonts w:ascii="SimSun" w:cs="Times New Roman" w:hint="eastAsia"/>
+          <w:kern w:val="0"/>
+          <w:szCs w:val="21"/>
+          <w:lang w:eastAsia="zh-CN"/>
+        </w:rPr>
+        <w:t>。</w:t>
+      </w:r>
+      <w:r>
+        <w:rPr>
+          <w:rFonts w:ascii="SimSun" w:cs="Times New Roman"/>
+          <w:kern w:val="0"/>
+          <w:szCs w:val="21"/>
+          <w:lang w:eastAsia="zh-CN"/>
+        </w:rPr>
+        <w:t>博客平台</w:t>
+      </w:r>
+      <w:r>
+        <w:rPr>
+          <w:rFonts w:ascii="SimSun" w:cs="Times New Roman" w:hint="eastAsia"/>
+          <w:kern w:val="0"/>
+          <w:szCs w:val="21"/>
+          <w:lang w:eastAsia="zh-CN"/>
+        </w:rPr>
+        <w:t>虽然</w:t>
+      </w:r>
+      <w:r>
+        <w:rPr>
+          <w:rFonts w:ascii="SimSun" w:cs="Times New Roman"/>
+          <w:kern w:val="0"/>
+          <w:szCs w:val="21"/>
+          <w:lang w:eastAsia="zh-CN"/>
+        </w:rPr>
+        <w:t>可以完美支持这些内容，但对于</w:t>
+      </w:r>
+      <w:r>
+        <w:rPr>
+          <w:rFonts w:ascii="SimSun" w:cs="Times New Roman" w:hint="eastAsia"/>
+          <w:kern w:val="0"/>
+          <w:szCs w:val="21"/>
+          <w:lang w:eastAsia="zh-CN"/>
+        </w:rPr>
+        <w:t>对于这个平台系统有着</w:t>
+      </w:r>
+      <w:r>
+        <w:rPr>
+          <w:rFonts w:ascii="SimSun" w:cs="Times New Roman"/>
+          <w:kern w:val="0"/>
+          <w:szCs w:val="21"/>
+          <w:lang w:eastAsia="zh-CN"/>
+        </w:rPr>
+        <w:t>稳定的、易用的、展现良好的</w:t>
+      </w:r>
+      <w:r>
+        <w:rPr>
+          <w:rFonts w:ascii="SimSun" w:cs="Times New Roman" w:hint="eastAsia"/>
+          <w:kern w:val="0"/>
+          <w:szCs w:val="21"/>
+          <w:lang w:eastAsia="zh-CN"/>
+        </w:rPr>
+        <w:t>基本要求。</w:t>
+      </w:r>
+    </w:p>
+    <w:p>
+      <w:pPr>
+        <w:ind w:firstLineChars="200" w:firstLine="480"/>
+        <w:rPr>
+          <w:lang w:eastAsia="zh-CN"/>
+        </w:rPr>
+      </w:pPr>
+      <w:r>
+        <w:rPr>
+          <w:lang w:eastAsia="zh-CN"/>
+        </w:rPr>
+        <w:t>在当前的互联网上有着许多可以搭建博客的网络服务，例如新浪博客，简书等，但是这些平台大多数都起源于上个世纪末本世纪初，有些功能、界面和操作方法可能已经并不适应当前网民的想法和时代潮流，在操作体验上有着或多或少的缺失。但不可否认，这些平台上手有着无技术门槛以及简单便捷的优点，但也有着一些缺点，例如在浏览的时候，会掺入广告，导致浏览者的文章阅读有很多的不愉快和不方便，个人的自定义上也并没有十足的空间进行施展。</w:t>
+      </w:r>
+    </w:p>
+    <w:p>
+      <w:pPr>
+        <w:pStyle w:val="2"/>
+        <w:numPr>
+          <w:ilvl w:val="1"/>
+          <w:numId w:val="5"/>
+        </w:numPr>
+        <w:rPr>
+          <w:rFonts w:ascii="Times New Roman" w:hAnsi="Times New Roman" w:cs="Times New Roman"/>
+          <w:lang w:eastAsia="zh-CN"/>
+        </w:rPr>
+      </w:pPr>
+      <w:bookmarkStart w:id="2" w:name="_Toc511055946"/>
+      <w:r>
+        <w:rPr>
+          <w:rFonts w:ascii="Times New Roman" w:hAnsi="Times New Roman" w:cs="Times New Roman" w:hint="eastAsia"/>
+          <w:lang w:eastAsia="zh-CN"/>
+        </w:rPr>
+        <w:t>当前现状</w:t>
+      </w:r>
+      <w:bookmarkEnd w:id="2"/>
+    </w:p>
+    <w:p>
+      <w:pPr>
+        <w:rPr>
+          <w:rFonts w:cs="Times New Roman"/>
+          <w:lang w:eastAsia="zh-CN"/>
+        </w:rPr>
+      </w:pPr>
+      <w:r>
+        <w:rPr>
+          <w:rFonts w:cs="Times New Roman"/>
+          <w:lang w:eastAsia="zh-CN"/>
+        </w:rPr>
+        <w:t xml:space="preserve">   </w:t>
+      </w:r>
+      <w:r>
+        <w:rPr>
+          <w:rFonts w:cs="Times New Roman"/>
+          <w:lang w:eastAsia="zh-CN"/>
+        </w:rPr>
+        <w:t xml:space="preserve"> </w:t>
+      </w:r>
+      <w:r>
+        <w:rPr>
+          <w:rFonts w:cs="Times New Roman"/>
+          <w:lang w:eastAsia="zh-CN"/>
+        </w:rPr>
+        <w:t>通过一定的研究，发现在互联网上也有着一些可以提供简单搭建个人网站的服务和程序，例如</w:t>
+      </w:r>
+      <w:proofErr w:type="spellStart"/>
+      <w:r>
+        <w:rPr>
+          <w:rFonts w:cs="Times New Roman"/>
+          <w:lang w:eastAsia="zh-CN"/>
+        </w:rPr>
+        <w:t>wordpress</w:t>
+      </w:r>
+      <w:proofErr w:type="spellEnd"/>
+      <w:r>
+        <w:rPr>
+          <w:rFonts w:cs="Times New Roman"/>
+          <w:lang w:eastAsia="zh-CN"/>
+        </w:rPr>
+        <w:t>或者</w:t>
+      </w:r>
+      <w:proofErr w:type="spellStart"/>
+      <w:r>
+        <w:rPr>
+          <w:rFonts w:cs="Times New Roman"/>
+          <w:lang w:eastAsia="zh-CN"/>
+        </w:rPr>
+        <w:t>github</w:t>
+      </w:r>
+      <w:proofErr w:type="spellEnd"/>
+      <w:r>
+        <w:rPr>
+          <w:rFonts w:cs="Times New Roman"/>
+          <w:lang w:eastAsia="zh-CN"/>
+        </w:rPr>
+        <w:t>的静态网站服务等，这些现有的程序只要在服务器上安装，并稍作配置即可搭建完成一个简单的博客系统。</w:t>
+      </w:r>
+    </w:p>
+    <w:p>
+      <w:pPr>
+        <w:rPr>
+          <w:rFonts w:cs="Times New Roman"/>
+          <w:lang w:eastAsia="zh-CN"/>
+        </w:rPr>
+      </w:pPr>
+      <w:r>
+        <w:rPr>
+          <w:rFonts w:cs="Times New Roman"/>
+          <w:lang w:eastAsia="zh-CN"/>
+        </w:rPr>
+        <w:t>这一类型的服务主要可以发布文章，并且支持简单的评论功能，但也有着一些不便之处，主要体现在：</w:t>
+      </w:r>
+    </w:p>
+    <w:p>
+      <w:pPr>
+        <w:rPr>
+          <w:rFonts w:cs="Times New Roman"/>
+          <w:lang w:eastAsia="zh-CN"/>
+        </w:rPr>
+      </w:pPr>
+      <w:r>
+        <w:rPr>
+          <w:rFonts w:cs="Times New Roman"/>
           <w:lang w:eastAsia="zh-CN"/>
         </w:rPr>
         <w:lastRenderedPageBreak/>
-        <w:t>remove redundant featu</w:t>
-      </w:r>
-      <w:r>
-        <w:rPr>
-          <w:rFonts w:ascii="Times New Roman" w:eastAsia="SimSun" w:hAnsi="Times New Roman" w:cs="Times New Roman"/>
-          <w:lang w:eastAsia="zh-CN"/>
-        </w:rPr>
-        <w:t xml:space="preserve">res, and no ads, </w:t>
-      </w:r>
-      <w:r>
-        <w:rPr>
-          <w:rFonts w:ascii="Times New Roman" w:eastAsia="SimSun" w:hAnsi="Times New Roman" w:cs="Times New Roman"/>
-          <w:lang w:eastAsia="zh-CN"/>
-        </w:rPr>
-        <w:t>can provide a complete interaction and perfect experience, and incorporates the advantages of some social platforms. These designs will meet current design trends and technological developments.</w:t>
-      </w:r>
-    </w:p>
-    <w:p>
-      <w:pPr>
-        <w:spacing w:line="360" w:lineRule="auto"/>
-        <w:jc w:val="both"/>
-        <w:rPr>
-          <w:rFonts w:ascii="Times New Roman" w:eastAsia="SimSun" w:hAnsi="Times New Roman" w:cs="Times New Roman"/>
-          <w:lang w:eastAsia="zh-CN"/>
-        </w:rPr>
-      </w:pPr>
-    </w:p>
-    <w:p>
-      <w:pPr>
-        <w:spacing w:line="360" w:lineRule="auto"/>
-        <w:jc w:val="both"/>
-        <w:rPr>
-          <w:rFonts w:ascii="Times New Roman" w:eastAsia="SimSun" w:hAnsi="Times New Roman" w:cs="Times New Roman" w:hint="eastAsia"/>
-          <w:lang w:eastAsia="zh-CN"/>
-        </w:rPr>
-      </w:pPr>
-      <w:r>
-        <w:rPr>
-          <w:rFonts w:ascii="Times New Roman" w:eastAsia="SimSun" w:hAnsi="Times New Roman" w:cs="Times New Roman"/>
+        <w:t xml:space="preserve">    </w:t>
+      </w:r>
+      <w:r>
+        <w:rPr>
+          <w:rFonts w:cs="Times New Roman"/>
+          <w:lang w:eastAsia="zh-CN"/>
+        </w:rPr>
+        <w:t>使用的技术框架有一定的门槛，在自定义配置的时候需要一定的技术知识。对于一些需要简单操作的人们有着一些不方便的地方，操作并没有达到简洁的标准。</w:t>
+      </w:r>
+    </w:p>
+    <w:p>
+      <w:pPr>
+        <w:ind w:firstLineChars="200" w:firstLine="480"/>
+        <w:rPr>
+          <w:rFonts w:cs="Times New Roman"/>
+          <w:lang w:eastAsia="zh-CN"/>
+        </w:rPr>
+      </w:pPr>
+      <w:r>
+        <w:rPr>
+          <w:rFonts w:cs="Times New Roman"/>
+          <w:lang w:eastAsia="zh-CN"/>
+        </w:rPr>
+        <w:t>发布文章的时候没有便捷的把本地文章简单上传的方法，只能通过将文章复制黏贴到编辑框中实现，使用并不方便，并且不支持现在主流的</w:t>
+      </w:r>
+      <w:r>
+        <w:rPr>
+          <w:rFonts w:cs="Times New Roman"/>
+          <w:lang w:eastAsia="zh-CN"/>
+        </w:rPr>
+        <w:t>markdown</w:t>
+      </w:r>
+      <w:r>
+        <w:rPr>
+          <w:rFonts w:cs="Times New Roman"/>
+          <w:lang w:eastAsia="zh-CN"/>
+        </w:rPr>
+        <w:t>语法。</w:t>
+      </w:r>
+    </w:p>
+    <w:p>
+      <w:pPr>
+        <w:rPr>
+          <w:rFonts w:cs="Times New Roman"/>
+          <w:lang w:eastAsia="zh-CN"/>
+        </w:rPr>
+      </w:pPr>
+      <w:r>
+        <w:rPr>
+          <w:rFonts w:cs="Times New Roman"/>
+          <w:lang w:eastAsia="zh-CN"/>
+        </w:rPr>
+        <w:t>使用的技术因为需要高要求的稳定性，重量级较高，对于一些只需要简单文章发布和浏览等功能的人来说有一定程度大材小用。</w:t>
+      </w:r>
+    </w:p>
+    <w:p>
+      <w:pPr>
+        <w:pStyle w:val="2"/>
+        <w:rPr>
+          <w:rFonts w:ascii="Times New Roman" w:hAnsi="Times New Roman" w:cs="Times New Roman"/>
+          <w:lang w:eastAsia="zh-CN"/>
+        </w:rPr>
+      </w:pPr>
+      <w:bookmarkStart w:id="3" w:name="_Toc511055947"/>
+      <w:r>
+        <w:rPr>
+          <w:rFonts w:ascii="Times New Roman" w:hAnsi="Times New Roman" w:cs="Times New Roman"/>
+          <w:lang w:eastAsia="zh-CN"/>
+        </w:rPr>
+        <w:t xml:space="preserve">1.3 </w:t>
+      </w:r>
+      <w:r>
+        <w:rPr>
+          <w:rFonts w:ascii="Times New Roman" w:hAnsi="Times New Roman" w:cs="Times New Roman"/>
+          <w:lang w:eastAsia="zh-CN"/>
+        </w:rPr>
+        <w:t>论文内容</w:t>
+      </w:r>
+      <w:bookmarkEnd w:id="3"/>
+    </w:p>
+    <w:p>
+      <w:pPr>
+        <w:pStyle w:val="Web"/>
+        <w:widowControl w:val="0"/>
+        <w:autoSpaceDE w:val="0"/>
+        <w:autoSpaceDN w:val="0"/>
+        <w:adjustRightInd w:val="0"/>
+        <w:spacing w:before="0" w:beforeAutospacing="0" w:after="0" w:afterAutospacing="0" w:line="360" w:lineRule="auto"/>
+        <w:ind w:firstLineChars="200" w:firstLine="480"/>
+        <w:rPr>
+          <w:rFonts w:ascii="Times New Roman" w:hAnsi="Times New Roman"/>
+          <w:kern w:val="2"/>
+        </w:rPr>
+      </w:pPr>
+      <w:r>
+        <w:rPr>
+          <w:rFonts w:ascii="Times New Roman" w:hAnsi="Times New Roman"/>
+          <w:kern w:val="2"/>
+        </w:rPr>
+        <w:t>本次毕业论文内容主要有着一些几个方面：</w:t>
+      </w:r>
+    </w:p>
+    <w:p>
+      <w:pPr>
+        <w:pStyle w:val="3"/>
+        <w:ind w:firstLineChars="200" w:firstLine="480"/>
+        <w:rPr>
+          <w:rFonts w:ascii="Times New Roman" w:hAnsi="Times New Roman" w:cs="Times New Roman"/>
+        </w:rPr>
+      </w:pPr>
+      <w:bookmarkStart w:id="4" w:name="_Toc511055948"/>
+      <w:r>
+        <w:rPr>
+          <w:rFonts w:ascii="Times New Roman" w:hAnsi="Times New Roman" w:cs="Times New Roman"/>
+        </w:rPr>
+        <w:t xml:space="preserve">1.3.1 </w:t>
+      </w:r>
+      <w:r>
+        <w:rPr>
+          <w:rFonts w:ascii="Times New Roman" w:hAnsi="Times New Roman" w:cs="Times New Roman"/>
+        </w:rPr>
+        <w:t>系统分析与设计</w:t>
+      </w:r>
+      <w:bookmarkEnd w:id="4"/>
+    </w:p>
+    <w:p>
+      <w:pPr>
+        <w:pStyle w:val="Web"/>
+        <w:widowControl w:val="0"/>
+        <w:autoSpaceDE w:val="0"/>
+        <w:autoSpaceDN w:val="0"/>
+        <w:adjustRightInd w:val="0"/>
+        <w:spacing w:before="0" w:beforeAutospacing="0" w:after="0" w:afterAutospacing="0" w:line="360" w:lineRule="auto"/>
+        <w:rPr>
+          <w:rFonts w:ascii="Times New Roman" w:hAnsi="Times New Roman" w:hint="eastAsia"/>
+          <w:kern w:val="2"/>
+        </w:rPr>
+      </w:pPr>
+      <w:r>
+        <w:rPr>
+          <w:rFonts w:ascii="Times New Roman" w:hAnsi="Times New Roman"/>
+          <w:kern w:val="2"/>
+        </w:rPr>
+        <w:t xml:space="preserve">    </w:t>
+      </w:r>
+      <w:r>
+        <w:rPr>
+          <w:rFonts w:ascii="Times New Roman" w:hAnsi="Times New Roman" w:hint="eastAsia"/>
+          <w:kern w:val="2"/>
+        </w:rPr>
+        <w:t>根据软件工程的工作流程，前期的需求分析，概要设计等基本步骤都将会呈现在论文内容之中，主要利用了图示等方式对于系统的功能进行分析与设计。</w:t>
+      </w:r>
+    </w:p>
+    <w:p>
+      <w:pPr>
+        <w:pStyle w:val="3"/>
+        <w:ind w:firstLineChars="200" w:firstLine="480"/>
+        <w:rPr>
+          <w:rFonts w:ascii="Times New Roman" w:hAnsi="Times New Roman" w:cs="Times New Roman" w:hint="eastAsia"/>
+          <w:lang w:eastAsia="zh-CN"/>
+        </w:rPr>
+      </w:pPr>
+      <w:bookmarkStart w:id="5" w:name="_Toc511055949"/>
+      <w:r>
+        <w:rPr>
+          <w:rFonts w:ascii="Times New Roman" w:hAnsi="Times New Roman" w:cs="Times New Roman"/>
+          <w:lang w:eastAsia="zh-CN"/>
+        </w:rPr>
+        <w:t>1.3.2</w:t>
+      </w:r>
+      <w:r>
+        <w:rPr>
+          <w:rFonts w:ascii="Times New Roman" w:hAnsi="Times New Roman" w:cs="Times New Roman"/>
+          <w:lang w:eastAsia="zh-CN"/>
+        </w:rPr>
+        <w:t xml:space="preserve"> </w:t>
+      </w:r>
+      <w:r>
+        <w:rPr>
+          <w:rFonts w:ascii="Times New Roman" w:hAnsi="Times New Roman" w:cs="Times New Roman"/>
+          <w:lang w:eastAsia="zh-CN"/>
+        </w:rPr>
+        <w:t>React</w:t>
+      </w:r>
+      <w:r>
+        <w:rPr>
+          <w:rFonts w:ascii="Times New Roman" w:hAnsi="Times New Roman" w:cs="Times New Roman"/>
+          <w:lang w:eastAsia="zh-CN"/>
+        </w:rPr>
+        <w:t>技术</w:t>
+      </w:r>
+      <w:r>
+        <w:rPr>
+          <w:rFonts w:ascii="Times New Roman" w:hAnsi="Times New Roman" w:cs="Times New Roman" w:hint="eastAsia"/>
+          <w:lang w:eastAsia="zh-CN"/>
+        </w:rPr>
+        <w:t>栈</w:t>
+      </w:r>
+      <w:bookmarkEnd w:id="5"/>
+    </w:p>
+    <w:p>
+      <w:pPr>
+        <w:rPr>
+          <w:rFonts w:cs="Times New Roman" w:hint="eastAsia"/>
+          <w:lang w:eastAsia="zh-CN"/>
+        </w:rPr>
+      </w:pPr>
+      <w:r>
+        <w:rPr>
+          <w:rFonts w:hint="eastAsia"/>
+          <w:lang w:eastAsia="zh-CN"/>
+        </w:rPr>
+        <w:t xml:space="preserve">   </w:t>
+      </w:r>
+      <w:r>
+        <w:rPr>
+          <w:rFonts w:cs="Times New Roman"/>
+          <w:lang w:eastAsia="zh-CN"/>
+        </w:rPr>
+        <w:t xml:space="preserve"> </w:t>
+      </w:r>
+      <w:r>
+        <w:rPr>
+          <w:rFonts w:cs="Times New Roman"/>
+          <w:lang w:eastAsia="zh-CN"/>
+        </w:rPr>
+        <w:t>React</w:t>
+      </w:r>
+      <w:r>
+        <w:rPr>
+          <w:rFonts w:cs="Times New Roman" w:hint="eastAsia"/>
+          <w:lang w:eastAsia="zh-CN"/>
+        </w:rPr>
+        <w:t>框架作为当前前端技术中较为流行的框架之一，</w:t>
+      </w:r>
+      <w:r>
+        <w:rPr>
+          <w:rFonts w:cs="Times New Roman" w:hint="eastAsia"/>
+          <w:lang w:eastAsia="zh-CN"/>
+        </w:rPr>
+        <w:t>适应于构建本次系统设计所需要的网页端单页程序。这个框架配合其余一系列的其他框架，解决了前端技术中的技术难题，本设计就利用了</w:t>
+      </w:r>
+      <w:r>
+        <w:rPr>
+          <w:rFonts w:cs="Times New Roman" w:hint="eastAsia"/>
+          <w:lang w:eastAsia="zh-CN"/>
+        </w:rPr>
+        <w:t>React</w:t>
+      </w:r>
+      <w:r>
+        <w:rPr>
+          <w:rFonts w:cs="Times New Roman" w:hint="eastAsia"/>
+          <w:lang w:eastAsia="zh-CN"/>
+        </w:rPr>
+        <w:t>框架。</w:t>
+      </w:r>
+    </w:p>
+    <w:p>
+      <w:pPr>
+        <w:pStyle w:val="3"/>
+        <w:rPr>
+          <w:rFonts w:ascii="Times New Roman" w:hAnsi="Times New Roman" w:cs="Times New Roman"/>
+          <w:lang w:eastAsia="zh-CN"/>
+        </w:rPr>
+      </w:pPr>
+      <w:r>
+        <w:rPr>
+          <w:lang w:eastAsia="zh-CN"/>
+        </w:rPr>
+        <w:t xml:space="preserve">    </w:t>
+      </w:r>
+      <w:bookmarkStart w:id="6" w:name="_Toc511055950"/>
+      <w:r>
+        <w:rPr>
+          <w:rFonts w:ascii="Times New Roman" w:hAnsi="Times New Roman" w:cs="Times New Roman"/>
+          <w:lang w:eastAsia="zh-CN"/>
+        </w:rPr>
+        <w:t>1.3.3</w:t>
+      </w:r>
+      <w:r>
+        <w:rPr>
+          <w:rFonts w:ascii="Times New Roman" w:hAnsi="Times New Roman" w:cs="Times New Roman"/>
+          <w:lang w:eastAsia="zh-CN"/>
+        </w:rPr>
+        <w:t xml:space="preserve"> Node.js</w:t>
+      </w:r>
+      <w:r>
+        <w:rPr>
+          <w:rFonts w:ascii="Times New Roman" w:hAnsi="Times New Roman" w:cs="Times New Roman" w:hint="eastAsia"/>
+          <w:lang w:eastAsia="zh-CN"/>
+        </w:rPr>
+        <w:t>与</w:t>
+      </w:r>
+      <w:r>
+        <w:rPr>
+          <w:rFonts w:ascii="Times New Roman" w:hAnsi="Times New Roman" w:cs="Times New Roman" w:hint="eastAsia"/>
+          <w:lang w:eastAsia="zh-CN"/>
+        </w:rPr>
+        <w:t>Express</w:t>
+      </w:r>
+      <w:bookmarkEnd w:id="6"/>
+    </w:p>
+    <w:p>
+      <w:pPr>
+        <w:rPr>
+          <w:rFonts w:cs="Times New Roman"/>
+          <w:lang w:eastAsia="zh-CN"/>
+        </w:rPr>
+      </w:pPr>
+      <w:r>
+        <w:rPr>
+          <w:rFonts w:cs="Times New Roman"/>
+          <w:lang w:eastAsia="zh-CN"/>
+        </w:rPr>
+        <w:t xml:space="preserve">    </w:t>
+      </w:r>
+      <w:r>
+        <w:rPr>
+          <w:rFonts w:cs="Times New Roman"/>
+          <w:lang w:eastAsia="zh-CN"/>
+        </w:rPr>
+        <w:t>Node.js</w:t>
+      </w:r>
+      <w:r>
+        <w:rPr>
+          <w:rFonts w:cs="Times New Roman" w:hint="eastAsia"/>
+          <w:lang w:eastAsia="zh-CN"/>
+        </w:rPr>
+        <w:t>作为</w:t>
+      </w:r>
+      <w:r>
+        <w:rPr>
+          <w:rFonts w:cs="Times New Roman" w:hint="eastAsia"/>
+          <w:lang w:eastAsia="zh-CN"/>
+        </w:rPr>
+        <w:t>JavaScript</w:t>
+      </w:r>
+      <w:r>
+        <w:rPr>
+          <w:rFonts w:cs="Times New Roman" w:hint="eastAsia"/>
+          <w:lang w:eastAsia="zh-CN"/>
+        </w:rPr>
+        <w:t>语言在后端的应用，可以较好配合前端的</w:t>
+      </w:r>
+      <w:r>
+        <w:rPr>
+          <w:rFonts w:cs="Times New Roman"/>
+          <w:lang w:eastAsia="zh-CN"/>
+        </w:rPr>
+        <w:t>R</w:t>
+      </w:r>
+      <w:r>
+        <w:rPr>
+          <w:rFonts w:cs="Times New Roman" w:hint="eastAsia"/>
+          <w:lang w:eastAsia="zh-CN"/>
+        </w:rPr>
+        <w:t>eact</w:t>
+      </w:r>
+      <w:r>
+        <w:rPr>
+          <w:rFonts w:cs="Times New Roman" w:hint="eastAsia"/>
+          <w:lang w:eastAsia="zh-CN"/>
+        </w:rPr>
+        <w:t>框架完成</w:t>
+      </w:r>
+      <w:r>
+        <w:rPr>
+          <w:rFonts w:cs="Times New Roman" w:hint="eastAsia"/>
+          <w:lang w:eastAsia="zh-CN"/>
+        </w:rPr>
+        <w:t>API</w:t>
+      </w:r>
+      <w:r>
+        <w:rPr>
+          <w:rFonts w:cs="Times New Roman" w:hint="eastAsia"/>
+          <w:lang w:eastAsia="zh-CN"/>
+        </w:rPr>
+        <w:t>服务器的用途。</w:t>
+      </w:r>
+      <w:r>
+        <w:rPr>
+          <w:rFonts w:cs="Times New Roman" w:hint="eastAsia"/>
+          <w:lang w:eastAsia="zh-CN"/>
+        </w:rPr>
+        <w:t>Express</w:t>
+      </w:r>
+      <w:r>
+        <w:rPr>
+          <w:rFonts w:cs="Times New Roman" w:hint="eastAsia"/>
+          <w:lang w:eastAsia="zh-CN"/>
+        </w:rPr>
+        <w:t>作为中间件的框架，可以处理后端的路由处理，访问后的逻辑处理等。</w:t>
+      </w:r>
+    </w:p>
+    <w:p>
+      <w:pPr>
+        <w:pStyle w:val="3"/>
+        <w:rPr>
+          <w:rFonts w:ascii="Times New Roman" w:hAnsi="Times New Roman" w:cs="Times New Roman"/>
+          <w:lang w:eastAsia="zh-CN"/>
+        </w:rPr>
+      </w:pPr>
+      <w:r>
+        <w:rPr>
+          <w:rFonts w:hint="eastAsia"/>
+          <w:lang w:eastAsia="zh-CN"/>
+        </w:rPr>
+        <w:lastRenderedPageBreak/>
+        <w:t xml:space="preserve">   </w:t>
+      </w:r>
+      <w:r>
+        <w:rPr>
+          <w:rFonts w:ascii="Times New Roman" w:hAnsi="Times New Roman" w:cs="Times New Roman"/>
+          <w:lang w:eastAsia="zh-CN"/>
+        </w:rPr>
+        <w:t xml:space="preserve"> </w:t>
+      </w:r>
+      <w:bookmarkStart w:id="7" w:name="_Toc511055951"/>
+      <w:r>
+        <w:rPr>
+          <w:rFonts w:ascii="Times New Roman" w:hAnsi="Times New Roman" w:cs="Times New Roman"/>
+          <w:lang w:eastAsia="zh-CN"/>
+        </w:rPr>
+        <w:t>1.3.4</w:t>
+      </w:r>
+      <w:r>
+        <w:rPr>
+          <w:rFonts w:ascii="Times New Roman" w:hAnsi="Times New Roman" w:cs="Times New Roman"/>
+          <w:lang w:eastAsia="zh-CN"/>
+        </w:rPr>
+        <w:t xml:space="preserve"> </w:t>
+      </w:r>
+      <w:r>
+        <w:rPr>
+          <w:rFonts w:ascii="Times New Roman" w:hAnsi="Times New Roman" w:cs="Times New Roman"/>
+          <w:lang w:eastAsia="zh-CN"/>
+        </w:rPr>
+        <w:t>M</w:t>
+      </w:r>
+      <w:r>
+        <w:rPr>
+          <w:rFonts w:ascii="Times New Roman" w:hAnsi="Times New Roman" w:cs="Times New Roman" w:hint="eastAsia"/>
+          <w:lang w:eastAsia="zh-CN"/>
+        </w:rPr>
+        <w:t>ongoDB</w:t>
+      </w:r>
+      <w:bookmarkEnd w:id="7"/>
+    </w:p>
+    <w:p>
+      <w:pPr>
+        <w:rPr>
+          <w:rFonts w:cs="Times New Roman" w:hint="eastAsia"/>
+          <w:lang w:eastAsia="zh-CN"/>
+        </w:rPr>
+      </w:pPr>
+      <w:r>
+        <w:rPr>
+          <w:rFonts w:hint="eastAsia"/>
+          <w:lang w:eastAsia="zh-CN"/>
+        </w:rPr>
+        <w:t xml:space="preserve">    </w:t>
+      </w:r>
+      <w:r>
+        <w:rPr>
+          <w:rFonts w:cs="Times New Roman"/>
+          <w:lang w:eastAsia="zh-CN"/>
+        </w:rPr>
+        <w:t>MongoDB</w:t>
+      </w:r>
+      <w:r>
+        <w:rPr>
+          <w:rFonts w:cs="Times New Roman" w:hint="eastAsia"/>
+          <w:lang w:eastAsia="zh-CN"/>
+        </w:rPr>
+        <w:t>作为</w:t>
+      </w:r>
+      <w:r>
+        <w:rPr>
+          <w:rFonts w:cs="Times New Roman" w:hint="eastAsia"/>
+          <w:lang w:eastAsia="zh-CN"/>
+        </w:rPr>
+        <w:t>NoSQL</w:t>
+      </w:r>
+      <w:r>
+        <w:rPr>
+          <w:rFonts w:cs="Times New Roman" w:hint="eastAsia"/>
+          <w:lang w:eastAsia="zh-CN"/>
+        </w:rPr>
+        <w:t>数据库的代表，数据库的存取较为自由，基于</w:t>
+      </w:r>
+      <w:r>
+        <w:rPr>
+          <w:rFonts w:cs="Times New Roman" w:hint="eastAsia"/>
+          <w:lang w:eastAsia="zh-CN"/>
+        </w:rPr>
+        <w:t>JSON</w:t>
+      </w:r>
+      <w:r>
+        <w:rPr>
+          <w:rFonts w:cs="Times New Roman" w:hint="eastAsia"/>
+          <w:lang w:eastAsia="zh-CN"/>
+        </w:rPr>
+        <w:t>格式交换数据比较适合于</w:t>
+      </w:r>
+      <w:r>
+        <w:rPr>
+          <w:rFonts w:cs="Times New Roman" w:hint="eastAsia"/>
+          <w:lang w:eastAsia="zh-CN"/>
+        </w:rPr>
+        <w:t>Node.js</w:t>
+      </w:r>
+      <w:r>
+        <w:rPr>
+          <w:rFonts w:cs="Times New Roman" w:hint="eastAsia"/>
+          <w:lang w:eastAsia="zh-CN"/>
+        </w:rPr>
+        <w:t>的后端程序。</w:t>
+      </w:r>
+    </w:p>
+    <w:p>
+      <w:pPr>
+        <w:pStyle w:val="3"/>
+        <w:rPr>
+          <w:rFonts w:ascii="Times New Roman" w:hAnsi="Times New Roman" w:cs="Times New Roman"/>
+          <w:lang w:eastAsia="zh-CN"/>
+        </w:rPr>
+      </w:pPr>
+      <w:r>
+        <w:rPr>
+          <w:lang w:eastAsia="zh-CN"/>
+        </w:rPr>
+        <w:t xml:space="preserve"> </w:t>
+      </w:r>
+      <w:r>
+        <w:rPr>
+          <w:rFonts w:ascii="Times New Roman" w:hAnsi="Times New Roman" w:cs="Times New Roman"/>
+          <w:lang w:eastAsia="zh-CN"/>
+        </w:rPr>
+        <w:t xml:space="preserve">   </w:t>
+      </w:r>
+      <w:bookmarkStart w:id="8" w:name="_Toc511055952"/>
+      <w:r>
+        <w:rPr>
+          <w:rFonts w:ascii="Times New Roman" w:hAnsi="Times New Roman" w:cs="Times New Roman"/>
+          <w:lang w:eastAsia="zh-CN"/>
+        </w:rPr>
+        <w:t>1.3.5</w:t>
+      </w:r>
+      <w:r>
+        <w:rPr>
+          <w:rFonts w:ascii="Times New Roman" w:hAnsi="Times New Roman" w:cs="Times New Roman"/>
+          <w:lang w:eastAsia="zh-CN"/>
+        </w:rPr>
+        <w:t xml:space="preserve"> </w:t>
+      </w:r>
+      <w:r>
+        <w:rPr>
+          <w:rFonts w:ascii="Times New Roman" w:hAnsi="Times New Roman" w:cs="Times New Roman" w:hint="eastAsia"/>
+          <w:lang w:eastAsia="zh-CN"/>
+        </w:rPr>
+        <w:t>博客系统的基础功能</w:t>
+      </w:r>
+      <w:bookmarkEnd w:id="8"/>
+    </w:p>
+    <w:p>
+      <w:pPr>
+        <w:pStyle w:val="Web"/>
+        <w:widowControl w:val="0"/>
+        <w:autoSpaceDE w:val="0"/>
+        <w:autoSpaceDN w:val="0"/>
+        <w:adjustRightInd w:val="0"/>
+        <w:spacing w:before="0" w:beforeAutospacing="0" w:after="0" w:afterAutospacing="0" w:line="360" w:lineRule="auto"/>
+        <w:rPr>
+          <w:rFonts w:ascii="Times New Roman" w:hAnsi="Times New Roman"/>
+          <w:kern w:val="2"/>
+        </w:rPr>
+      </w:pPr>
+      <w:r>
+        <w:rPr>
+          <w:rFonts w:ascii="Times New Roman" w:hAnsi="Times New Roman"/>
+          <w:kern w:val="2"/>
+        </w:rPr>
+        <w:t xml:space="preserve">    </w:t>
+      </w:r>
+      <w:r>
+        <w:rPr>
+          <w:rFonts w:ascii="Times New Roman" w:hAnsi="Times New Roman" w:hint="eastAsia"/>
+          <w:kern w:val="2"/>
+        </w:rPr>
+        <w:t>作为博客系统，本系统包括了用户管理，文章发布，文章管理，文章浏览，评论发布，评论审核，标签浏览等基础功能。本系统还支持了多用户的共同使用，降低一部分用户使用的难度。上述的这些功能基本满足了对于博客系统的基本要求。</w:t>
+      </w:r>
+    </w:p>
+    <w:p>
+      <w:pPr>
+        <w:pStyle w:val="2"/>
+        <w:rPr>
+          <w:rFonts w:ascii="Times New Roman" w:hAnsi="Times New Roman" w:cs="Times New Roman"/>
+          <w:lang w:eastAsia="zh-CN"/>
+        </w:rPr>
+      </w:pPr>
+      <w:bookmarkStart w:id="9" w:name="_Toc511055953"/>
+      <w:r>
+        <w:rPr>
+          <w:rFonts w:ascii="Times New Roman" w:hAnsi="Times New Roman" w:cs="Times New Roman" w:hint="eastAsia"/>
+          <w:lang w:eastAsia="zh-CN"/>
+        </w:rPr>
+        <w:t>1.4</w:t>
+      </w:r>
+      <w:r>
+        <w:rPr>
+          <w:rFonts w:ascii="Times New Roman" w:hAnsi="Times New Roman" w:cs="Times New Roman"/>
+          <w:lang w:eastAsia="zh-CN"/>
+        </w:rPr>
+        <w:t>成果与意义</w:t>
+      </w:r>
+      <w:bookmarkEnd w:id="9"/>
+    </w:p>
+    <w:p>
+      <w:pPr>
+        <w:rPr>
+          <w:lang w:eastAsia="zh-CN"/>
+        </w:rPr>
+      </w:pPr>
+      <w:r>
+        <w:rPr>
+          <w:rFonts w:hint="eastAsia"/>
+          <w:lang w:eastAsia="zh-CN"/>
+        </w:rPr>
+        <w:t xml:space="preserve">   </w:t>
+      </w:r>
+      <w:r>
+        <w:rPr>
+          <w:rFonts w:hint="eastAsia"/>
+          <w:lang w:eastAsia="zh-CN"/>
+        </w:rPr>
+        <w:t>本次毕业设计完成了符合预期的博客系统，稳定性和实用性较高，交互和使用速度较快。系统可以部署在互联网，有着实际的现实意义，供大家使用。</w:t>
+      </w:r>
+    </w:p>
+    <w:p>
+      <w:pPr>
+        <w:ind w:firstLineChars="200" w:firstLine="480"/>
+        <w:rPr>
+          <w:rFonts w:hint="eastAsia"/>
+          <w:lang w:eastAsia="zh-CN"/>
+        </w:rPr>
+      </w:pPr>
+      <w:r>
+        <w:rPr>
+          <w:rFonts w:hint="eastAsia"/>
+          <w:lang w:eastAsia="zh-CN"/>
+        </w:rPr>
+        <w:t>本次毕业设计利用了</w:t>
+      </w:r>
+      <w:r>
+        <w:rPr>
+          <w:lang w:eastAsia="zh-CN"/>
+        </w:rPr>
+        <w:t>R</w:t>
+      </w:r>
+      <w:r>
+        <w:rPr>
+          <w:rFonts w:hint="eastAsia"/>
+          <w:lang w:eastAsia="zh-CN"/>
+        </w:rPr>
+        <w:t>eact</w:t>
+      </w:r>
+      <w:r>
+        <w:rPr>
+          <w:rFonts w:hint="eastAsia"/>
+          <w:lang w:eastAsia="zh-CN"/>
+        </w:rPr>
+        <w:t>的技术栈，实践了当前较为流行的技术，为后续的在软件程序设计方面的发展打下了扎实的基础。博客系统的完成，也解决了当前使用其他平台的不方便之处，有着充分的理论和现实意义。</w:t>
+      </w:r>
+    </w:p>
+    <w:p>
+      <w:pPr>
+        <w:rPr>
+          <w:rFonts w:cs="Times New Roman" w:hint="eastAsia"/>
+          <w:lang w:eastAsia="zh-CN"/>
+        </w:rPr>
+      </w:pPr>
+    </w:p>
+    <w:p>
+      <w:pPr>
+        <w:rPr>
+          <w:rFonts w:ascii="SimSun" w:hAnsi="SimSun" w:cs="Times New Roman" w:hint="eastAsia"/>
           <w:b/>
           <w:lang w:eastAsia="zh-CN"/>
         </w:rPr>
-        <w:t>Key</w:t>
-      </w:r>
-      <w:r>
-        <w:rPr>
-          <w:rFonts w:ascii="Times New Roman" w:eastAsia="SimSun" w:hAnsi="Times New Roman" w:cs="Times New Roman"/>
+      </w:pPr>
+    </w:p>
+    <w:p>
+      <w:pPr>
+        <w:spacing w:line="240" w:lineRule="auto"/>
+        <w:jc w:val="left"/>
+        <w:rPr>
+          <w:rFonts w:ascii="SimHei" w:eastAsia="SimHei" w:hAnsi="SimHei" w:cs="Times New Roman"/>
           <w:b/>
-          <w:lang w:eastAsia="zh-CN"/>
-        </w:rPr>
-        <w:t xml:space="preserve"> </w:t>
-      </w:r>
-      <w:r>
-        <w:rPr>
-          <w:rFonts w:ascii="Times New Roman" w:eastAsia="SimSun" w:hAnsi="Times New Roman" w:cs="Times New Roman"/>
+          <w:sz w:val="32"/>
+          <w:szCs w:val="32"/>
+          <w:lang w:eastAsia="zh-CN"/>
+        </w:rPr>
+      </w:pPr>
+      <w:r>
+        <w:rPr>
+          <w:rFonts w:ascii="SimHei" w:eastAsia="SimHei" w:hAnsi="SimHei" w:cs="Times New Roman"/>
           <w:b/>
-          <w:lang w:eastAsia="zh-CN"/>
-        </w:rPr>
-        <w:t>words</w:t>
-      </w:r>
-      <w:r>
-        <w:rPr>
-          <w:rFonts w:ascii="Times New Roman" w:eastAsia="SimSun" w:hAnsi="Times New Roman" w:cs="Times New Roman" w:hint="eastAsia"/>
-          <w:lang w:eastAsia="zh-CN"/>
-        </w:rPr>
-        <w:t>:</w:t>
-      </w:r>
-      <w:r>
-        <w:rPr>
-          <w:rFonts w:ascii="Times New Roman" w:eastAsia="SimSun" w:hAnsi="Times New Roman" w:cs="Times New Roman"/>
-          <w:lang w:eastAsia="zh-CN"/>
-        </w:rPr>
-        <w:t xml:space="preserve"> React, </w:t>
-      </w:r>
-      <w:r>
-        <w:rPr>
-          <w:rFonts w:ascii="Times New Roman" w:eastAsia="SimSun" w:hAnsi="Times New Roman" w:cs="Times New Roman"/>
-          <w:lang w:eastAsia="zh-CN"/>
-        </w:rPr>
-        <w:t>front-end</w:t>
-      </w:r>
-      <w:r>
-        <w:rPr>
-          <w:rFonts w:ascii="Times New Roman" w:eastAsia="SimSun" w:hAnsi="Times New Roman" w:cs="Times New Roman"/>
-          <w:lang w:eastAsia="zh-CN"/>
-        </w:rPr>
-        <w:t xml:space="preserve"> development</w:t>
-      </w:r>
-      <w:r>
-        <w:rPr>
-          <w:rFonts w:ascii="Times New Roman" w:eastAsia="SimSun" w:hAnsi="Times New Roman" w:cs="Times New Roman"/>
-          <w:lang w:eastAsia="zh-CN"/>
-        </w:rPr>
-        <w:t xml:space="preserve">, </w:t>
-      </w:r>
-      <w:r>
-        <w:rPr>
-          <w:rFonts w:ascii="Times New Roman" w:eastAsia="SimSun" w:hAnsi="Times New Roman" w:cs="Times New Roman"/>
-          <w:lang w:eastAsia="zh-CN"/>
-        </w:rPr>
-        <w:t>JavaScript, blog system, Node.js, Express</w:t>
-      </w:r>
+          <w:sz w:val="32"/>
+          <w:szCs w:val="32"/>
+          <w:lang w:eastAsia="zh-CN"/>
+        </w:rPr>
+        <w:br w:type="page"/>
+      </w:r>
+    </w:p>
+    <w:p>
+      <w:pPr>
+        <w:pStyle w:val="1"/>
+        <w:rPr>
+          <w:lang w:eastAsia="zh-CN"/>
+        </w:rPr>
+      </w:pPr>
+    </w:p>
+    <w:p>
+      <w:pPr>
+        <w:pStyle w:val="1"/>
+        <w:numPr>
+          <w:ilvl w:val="0"/>
+          <w:numId w:val="5"/>
+        </w:numPr>
+        <w:rPr>
+          <w:lang w:eastAsia="zh-CN"/>
+        </w:rPr>
+      </w:pPr>
+      <w:bookmarkStart w:id="10" w:name="_Toc511055954"/>
+      <w:r>
+        <w:rPr>
+          <w:rFonts w:hint="eastAsia"/>
+          <w:lang w:eastAsia="zh-CN"/>
+        </w:rPr>
+        <w:t>分析与设计</w:t>
+      </w:r>
+      <w:bookmarkEnd w:id="10"/>
+    </w:p>
+    <w:p>
+      <w:pPr>
+        <w:pStyle w:val="2"/>
+        <w:rPr>
+          <w:rFonts w:ascii="Times New Roman" w:hAnsi="Times New Roman" w:cs="Times New Roman"/>
+          <w:lang w:eastAsia="zh-CN"/>
+        </w:rPr>
+      </w:pPr>
+      <w:bookmarkStart w:id="11" w:name="_Toc511055955"/>
+      <w:r>
+        <w:rPr>
+          <w:rFonts w:ascii="Times New Roman" w:hAnsi="Times New Roman" w:cs="Times New Roman"/>
+        </w:rPr>
+        <w:t xml:space="preserve">2.1 </w:t>
+      </w:r>
+      <w:r>
+        <w:rPr>
+          <w:rFonts w:ascii="Times New Roman" w:hAnsi="Times New Roman" w:cs="Times New Roman" w:hint="eastAsia"/>
+          <w:lang w:eastAsia="zh-CN"/>
+        </w:rPr>
+        <w:t>需求分析</w:t>
+      </w:r>
+      <w:bookmarkEnd w:id="11"/>
+    </w:p>
+    <w:p>
+      <w:pPr>
+        <w:rPr>
+          <w:rFonts w:hint="eastAsia"/>
+          <w:lang w:eastAsia="zh-CN"/>
+        </w:rPr>
+      </w:pPr>
+      <w:r>
+        <w:rPr>
+          <w:rFonts w:hint="eastAsia"/>
+          <w:lang w:eastAsia="zh-CN"/>
+        </w:rPr>
+        <w:t xml:space="preserve">    </w:t>
+      </w:r>
+      <w:bookmarkStart w:id="12" w:name="_GoBack"/>
+      <w:bookmarkEnd w:id="12"/>
     </w:p>
     <w:sectPr>
-      <w:headerReference w:type="default" r:id="rId7"/>
-      <w:footerReference w:type="even" r:id="rId8"/>
-      <w:footerReference w:type="default" r:id="rId9"/>
+      <w:headerReference w:type="default" r:id="rId8"/>
+      <w:footerReference w:type="even" r:id="rId9"/>
+      <w:footerReference w:type="default" r:id="rId10"/>
       <w:pgSz w:w="11900" w:h="16840"/>
       <w:pgMar w:top="1440" w:right="1800" w:bottom="1440" w:left="1800" w:header="850" w:footer="992" w:gutter="0"/>
       <w:cols w:space="425"/>
@@ -1033,6 +3667,11 @@
         <w:docPartUnique/>
       </w:docPartObj>
     </w:sdtPr>
+    <w:sdtEndPr>
+      <w:rPr>
+        <w:rStyle w:val="a7"/>
+      </w:rPr>
+    </w:sdtEndPr>
     <w:sdtContent>
       <w:p>
         <w:pPr>
@@ -1074,6 +3713,11 @@
         <w:docPartUnique/>
       </w:docPartObj>
     </w:sdtPr>
+    <w:sdtEndPr>
+      <w:rPr>
+        <w:rStyle w:val="a7"/>
+      </w:rPr>
+    </w:sdtEndPr>
     <w:sdtContent>
       <w:p>
         <w:pPr>
@@ -1115,6 +3759,11 @@
         <w:docPartUnique/>
       </w:docPartObj>
     </w:sdtPr>
+    <w:sdtEndPr>
+      <w:rPr>
+        <w:rStyle w:val="a7"/>
+      </w:rPr>
+    </w:sdtEndPr>
     <w:sdtContent>
       <w:p>
         <w:pPr>
@@ -1166,6 +3815,11 @@
         <w:docPartUnique/>
       </w:docPartObj>
     </w:sdtPr>
+    <w:sdtEndPr>
+      <w:rPr>
+        <w:rStyle w:val="a7"/>
+      </w:rPr>
+    </w:sdtEndPr>
     <w:sdtContent>
       <w:p>
         <w:pPr>
@@ -1242,7 +3896,7 @@
       <w:wordWrap w:val="0"/>
       <w:jc w:val="right"/>
       <w:rPr>
-        <w:rFonts w:ascii="Times New Roman" w:eastAsia="SimHei" w:hAnsi="Times New Roman" w:cs="Times New Roman"/>
+        <w:rFonts w:eastAsia="SimHei" w:cs="Times New Roman"/>
         <w:sz w:val="18"/>
         <w:szCs w:val="18"/>
         <w:lang w:eastAsia="zh-CN"/>
@@ -1390,7 +4044,7 @@
     </w:r>
     <w:r>
       <w:rPr>
-        <w:rFonts w:ascii="Times New Roman" w:eastAsia="SimHei" w:hAnsi="Times New Roman" w:cs="Times New Roman"/>
+        <w:rFonts w:eastAsia="SimHei" w:cs="Times New Roman"/>
         <w:bCs/>
         <w:sz w:val="18"/>
         <w:szCs w:val="18"/>
@@ -1400,7 +4054,7 @@
     </w:r>
     <w:r>
       <w:rPr>
-        <w:rFonts w:ascii="Times New Roman" w:eastAsia="SimHei" w:hAnsi="Times New Roman" w:cs="Times New Roman"/>
+        <w:rFonts w:eastAsia="SimHei" w:cs="Times New Roman"/>
         <w:bCs/>
         <w:sz w:val="18"/>
         <w:szCs w:val="18"/>
@@ -1410,7 +4064,7 @@
     </w:r>
     <w:r>
       <w:rPr>
-        <w:rFonts w:ascii="Times New Roman" w:eastAsia="SimHei" w:hAnsi="Times New Roman" w:cs="Times New Roman"/>
+        <w:rFonts w:eastAsia="SimHei" w:cs="Times New Roman"/>
         <w:bCs/>
         <w:sz w:val="18"/>
         <w:szCs w:val="18"/>
@@ -1422,19 +4076,521 @@
 </w:hdr>
 </file>
 
+<file path=word/numbering.xml><?xml version="1.0" encoding="utf-8"?>
+<w:numbering xmlns:wpc="http://schemas.microsoft.com/office/word/2010/wordprocessingCanvas" xmlns:cx="http://schemas.microsoft.com/office/drawing/2014/chartex" xmlns:cx1="http://schemas.microsoft.com/office/drawing/2015/9/8/chartex" xmlns:cx2="http://schemas.microsoft.com/office/drawing/2015/10/21/chartex" xmlns:cx3="http://schemas.microsoft.com/office/drawing/2016/5/9/chartex" xmlns:cx4="http://schemas.microsoft.com/office/drawing/2016/5/10/chartex" xmlns:cx5="http://schemas.microsoft.com/office/drawing/2016/5/11/chartex" xmlns:cx6="http://schemas.microsoft.com/office/drawing/2016/5/12/chartex" xmlns:cx7="http://schemas.microsoft.com/office/drawing/2016/5/13/chartex" xmlns:cx8="http://schemas.microsoft.com/office/drawing/2016/5/14/chartex" xmlns:mc="http://schemas.openxmlformats.org/markup-compatibility/2006" xmlns:aink="http://schemas.microsoft.com/office/drawing/2016/ink" xmlns:am3d="http://schemas.microsoft.com/office/drawing/2017/model3d" xmlns:o="urn:schemas-microsoft-com:office:office" xmlns:r="http://schemas.openxmlformats.org/officeDocument/2006/relationships" xmlns:m="http://schemas.openxmlformats.org/officeDocument/2006/math" xmlns:v="urn:schemas-microsoft-com:vml" xmlns:wp14="http://schemas.microsoft.com/office/word/2010/wordprocessingDrawing" xmlns:wp="http://schemas.openxmlformats.org/drawingml/2006/wordprocessingDrawing" xmlns:w10="urn:schemas-microsoft-com:office:word" xmlns:w="http://schemas.openxmlformats.org/wordprocessingml/2006/main" xmlns:w14="http://schemas.microsoft.com/office/word/2010/wordml" xmlns:w15="http://schemas.microsoft.com/office/word/2012/wordml" xmlns:w16cid="http://schemas.microsoft.com/office/word/2016/wordml/cid" xmlns:w16se="http://schemas.microsoft.com/office/word/2015/wordml/symex" xmlns:wpg="http://schemas.microsoft.com/office/word/2010/wordprocessingGroup" xmlns:wpi="http://schemas.microsoft.com/office/word/2010/wordprocessingInk" xmlns:wne="http://schemas.microsoft.com/office/word/2006/wordml" xmlns:wps="http://schemas.microsoft.com/office/word/2010/wordprocessingShape" mc:Ignorable="w14 w15 w16se w16cid wp14">
+  <w:abstractNum w:abstractNumId="0" w15:restartNumberingAfterBreak="0">
+    <w:nsid w:val="066E6623"/>
+    <w:multiLevelType w:val="hybridMultilevel"/>
+    <w:tmpl w:val="6BCCE81C"/>
+    <w:lvl w:ilvl="0" w:tplc="F3000064">
+      <w:start w:val="1"/>
+      <w:numFmt w:val="decimal"/>
+      <w:lvlText w:val="%1"/>
+      <w:lvlJc w:val="left"/>
+      <w:pPr>
+        <w:ind w:left="360" w:hanging="360"/>
+      </w:pPr>
+      <w:rPr>
+        <w:rFonts w:hint="default"/>
+      </w:rPr>
+    </w:lvl>
+    <w:lvl w:ilvl="1" w:tplc="04090019" w:tentative="1">
+      <w:start w:val="1"/>
+      <w:numFmt w:val="ideographTraditional"/>
+      <w:lvlText w:val="%2、"/>
+      <w:lvlJc w:val="left"/>
+      <w:pPr>
+        <w:ind w:left="960" w:hanging="480"/>
+      </w:pPr>
+    </w:lvl>
+    <w:lvl w:ilvl="2" w:tplc="0409001B" w:tentative="1">
+      <w:start w:val="1"/>
+      <w:numFmt w:val="lowerRoman"/>
+      <w:lvlText w:val="%3."/>
+      <w:lvlJc w:val="right"/>
+      <w:pPr>
+        <w:ind w:left="1440" w:hanging="480"/>
+      </w:pPr>
+    </w:lvl>
+    <w:lvl w:ilvl="3" w:tplc="0409000F" w:tentative="1">
+      <w:start w:val="1"/>
+      <w:numFmt w:val="decimal"/>
+      <w:lvlText w:val="%4."/>
+      <w:lvlJc w:val="left"/>
+      <w:pPr>
+        <w:ind w:left="1920" w:hanging="480"/>
+      </w:pPr>
+    </w:lvl>
+    <w:lvl w:ilvl="4" w:tplc="04090019" w:tentative="1">
+      <w:start w:val="1"/>
+      <w:numFmt w:val="ideographTraditional"/>
+      <w:lvlText w:val="%5、"/>
+      <w:lvlJc w:val="left"/>
+      <w:pPr>
+        <w:ind w:left="2400" w:hanging="480"/>
+      </w:pPr>
+    </w:lvl>
+    <w:lvl w:ilvl="5" w:tplc="0409001B" w:tentative="1">
+      <w:start w:val="1"/>
+      <w:numFmt w:val="lowerRoman"/>
+      <w:lvlText w:val="%6."/>
+      <w:lvlJc w:val="right"/>
+      <w:pPr>
+        <w:ind w:left="2880" w:hanging="480"/>
+      </w:pPr>
+    </w:lvl>
+    <w:lvl w:ilvl="6" w:tplc="0409000F" w:tentative="1">
+      <w:start w:val="1"/>
+      <w:numFmt w:val="decimal"/>
+      <w:lvlText w:val="%7."/>
+      <w:lvlJc w:val="left"/>
+      <w:pPr>
+        <w:ind w:left="3360" w:hanging="480"/>
+      </w:pPr>
+    </w:lvl>
+    <w:lvl w:ilvl="7" w:tplc="04090019" w:tentative="1">
+      <w:start w:val="1"/>
+      <w:numFmt w:val="ideographTraditional"/>
+      <w:lvlText w:val="%8、"/>
+      <w:lvlJc w:val="left"/>
+      <w:pPr>
+        <w:ind w:left="3840" w:hanging="480"/>
+      </w:pPr>
+    </w:lvl>
+    <w:lvl w:ilvl="8" w:tplc="0409001B" w:tentative="1">
+      <w:start w:val="1"/>
+      <w:numFmt w:val="lowerRoman"/>
+      <w:lvlText w:val="%9."/>
+      <w:lvlJc w:val="right"/>
+      <w:pPr>
+        <w:ind w:left="4320" w:hanging="480"/>
+      </w:pPr>
+    </w:lvl>
+  </w:abstractNum>
+  <w:abstractNum w:abstractNumId="1" w15:restartNumberingAfterBreak="0">
+    <w:nsid w:val="2D152887"/>
+    <w:multiLevelType w:val="multilevel"/>
+    <w:tmpl w:val="5630DA82"/>
+    <w:lvl w:ilvl="0">
+      <w:start w:val="1"/>
+      <w:numFmt w:val="decimal"/>
+      <w:lvlText w:val="%1"/>
+      <w:lvlJc w:val="left"/>
+      <w:pPr>
+        <w:ind w:left="360" w:hanging="360"/>
+      </w:pPr>
+      <w:rPr>
+        <w:rFonts w:hint="default"/>
+      </w:rPr>
+    </w:lvl>
+    <w:lvl w:ilvl="1">
+      <w:start w:val="2"/>
+      <w:numFmt w:val="decimal"/>
+      <w:isLgl/>
+      <w:lvlText w:val="%1.%2"/>
+      <w:lvlJc w:val="left"/>
+      <w:pPr>
+        <w:ind w:left="500" w:hanging="500"/>
+      </w:pPr>
+      <w:rPr>
+        <w:rFonts w:hint="default"/>
+      </w:rPr>
+    </w:lvl>
+    <w:lvl w:ilvl="2">
+      <w:start w:val="1"/>
+      <w:numFmt w:val="decimal"/>
+      <w:isLgl/>
+      <w:lvlText w:val="%1.%2.%3"/>
+      <w:lvlJc w:val="left"/>
+      <w:pPr>
+        <w:ind w:left="720" w:hanging="720"/>
+      </w:pPr>
+      <w:rPr>
+        <w:rFonts w:hint="default"/>
+      </w:rPr>
+    </w:lvl>
+    <w:lvl w:ilvl="3">
+      <w:start w:val="1"/>
+      <w:numFmt w:val="decimal"/>
+      <w:isLgl/>
+      <w:lvlText w:val="%1.%2.%3.%4"/>
+      <w:lvlJc w:val="left"/>
+      <w:pPr>
+        <w:ind w:left="720" w:hanging="720"/>
+      </w:pPr>
+      <w:rPr>
+        <w:rFonts w:hint="default"/>
+      </w:rPr>
+    </w:lvl>
+    <w:lvl w:ilvl="4">
+      <w:start w:val="1"/>
+      <w:numFmt w:val="decimal"/>
+      <w:isLgl/>
+      <w:lvlText w:val="%1.%2.%3.%4.%5"/>
+      <w:lvlJc w:val="left"/>
+      <w:pPr>
+        <w:ind w:left="1080" w:hanging="1080"/>
+      </w:pPr>
+      <w:rPr>
+        <w:rFonts w:hint="default"/>
+      </w:rPr>
+    </w:lvl>
+    <w:lvl w:ilvl="5">
+      <w:start w:val="1"/>
+      <w:numFmt w:val="decimal"/>
+      <w:isLgl/>
+      <w:lvlText w:val="%1.%2.%3.%4.%5.%6"/>
+      <w:lvlJc w:val="left"/>
+      <w:pPr>
+        <w:ind w:left="1080" w:hanging="1080"/>
+      </w:pPr>
+      <w:rPr>
+        <w:rFonts w:hint="default"/>
+      </w:rPr>
+    </w:lvl>
+    <w:lvl w:ilvl="6">
+      <w:start w:val="1"/>
+      <w:numFmt w:val="decimal"/>
+      <w:isLgl/>
+      <w:lvlText w:val="%1.%2.%3.%4.%5.%6.%7"/>
+      <w:lvlJc w:val="left"/>
+      <w:pPr>
+        <w:ind w:left="1440" w:hanging="1440"/>
+      </w:pPr>
+      <w:rPr>
+        <w:rFonts w:hint="default"/>
+      </w:rPr>
+    </w:lvl>
+    <w:lvl w:ilvl="7">
+      <w:start w:val="1"/>
+      <w:numFmt w:val="decimal"/>
+      <w:isLgl/>
+      <w:lvlText w:val="%1.%2.%3.%4.%5.%6.%7.%8"/>
+      <w:lvlJc w:val="left"/>
+      <w:pPr>
+        <w:ind w:left="1440" w:hanging="1440"/>
+      </w:pPr>
+      <w:rPr>
+        <w:rFonts w:hint="default"/>
+      </w:rPr>
+    </w:lvl>
+    <w:lvl w:ilvl="8">
+      <w:start w:val="1"/>
+      <w:numFmt w:val="decimal"/>
+      <w:isLgl/>
+      <w:lvlText w:val="%1.%2.%3.%4.%5.%6.%7.%8.%9"/>
+      <w:lvlJc w:val="left"/>
+      <w:pPr>
+        <w:ind w:left="1800" w:hanging="1800"/>
+      </w:pPr>
+      <w:rPr>
+        <w:rFonts w:hint="default"/>
+      </w:rPr>
+    </w:lvl>
+  </w:abstractNum>
+  <w:abstractNum w:abstractNumId="2" w15:restartNumberingAfterBreak="0">
+    <w:nsid w:val="31095B21"/>
+    <w:multiLevelType w:val="hybridMultilevel"/>
+    <w:tmpl w:val="0E448542"/>
+    <w:lvl w:ilvl="0" w:tplc="C7FA38C4">
+      <w:start w:val="1"/>
+      <w:numFmt w:val="decimal"/>
+      <w:lvlText w:val="%1"/>
+      <w:lvlJc w:val="left"/>
+      <w:pPr>
+        <w:ind w:left="500" w:hanging="500"/>
+      </w:pPr>
+      <w:rPr>
+        <w:rFonts w:hint="default"/>
+      </w:rPr>
+    </w:lvl>
+    <w:lvl w:ilvl="1" w:tplc="04090019" w:tentative="1">
+      <w:start w:val="1"/>
+      <w:numFmt w:val="ideographTraditional"/>
+      <w:lvlText w:val="%2、"/>
+      <w:lvlJc w:val="left"/>
+      <w:pPr>
+        <w:ind w:left="960" w:hanging="480"/>
+      </w:pPr>
+    </w:lvl>
+    <w:lvl w:ilvl="2" w:tplc="0409001B" w:tentative="1">
+      <w:start w:val="1"/>
+      <w:numFmt w:val="lowerRoman"/>
+      <w:lvlText w:val="%3."/>
+      <w:lvlJc w:val="right"/>
+      <w:pPr>
+        <w:ind w:left="1440" w:hanging="480"/>
+      </w:pPr>
+    </w:lvl>
+    <w:lvl w:ilvl="3" w:tplc="0409000F" w:tentative="1">
+      <w:start w:val="1"/>
+      <w:numFmt w:val="decimal"/>
+      <w:lvlText w:val="%4."/>
+      <w:lvlJc w:val="left"/>
+      <w:pPr>
+        <w:ind w:left="1920" w:hanging="480"/>
+      </w:pPr>
+    </w:lvl>
+    <w:lvl w:ilvl="4" w:tplc="04090019" w:tentative="1">
+      <w:start w:val="1"/>
+      <w:numFmt w:val="ideographTraditional"/>
+      <w:lvlText w:val="%5、"/>
+      <w:lvlJc w:val="left"/>
+      <w:pPr>
+        <w:ind w:left="2400" w:hanging="480"/>
+      </w:pPr>
+    </w:lvl>
+    <w:lvl w:ilvl="5" w:tplc="0409001B" w:tentative="1">
+      <w:start w:val="1"/>
+      <w:numFmt w:val="lowerRoman"/>
+      <w:lvlText w:val="%6."/>
+      <w:lvlJc w:val="right"/>
+      <w:pPr>
+        <w:ind w:left="2880" w:hanging="480"/>
+      </w:pPr>
+    </w:lvl>
+    <w:lvl w:ilvl="6" w:tplc="0409000F" w:tentative="1">
+      <w:start w:val="1"/>
+      <w:numFmt w:val="decimal"/>
+      <w:lvlText w:val="%7."/>
+      <w:lvlJc w:val="left"/>
+      <w:pPr>
+        <w:ind w:left="3360" w:hanging="480"/>
+      </w:pPr>
+    </w:lvl>
+    <w:lvl w:ilvl="7" w:tplc="04090019" w:tentative="1">
+      <w:start w:val="1"/>
+      <w:numFmt w:val="ideographTraditional"/>
+      <w:lvlText w:val="%8、"/>
+      <w:lvlJc w:val="left"/>
+      <w:pPr>
+        <w:ind w:left="3840" w:hanging="480"/>
+      </w:pPr>
+    </w:lvl>
+    <w:lvl w:ilvl="8" w:tplc="0409001B" w:tentative="1">
+      <w:start w:val="1"/>
+      <w:numFmt w:val="lowerRoman"/>
+      <w:lvlText w:val="%9."/>
+      <w:lvlJc w:val="right"/>
+      <w:pPr>
+        <w:ind w:left="4320" w:hanging="480"/>
+      </w:pPr>
+    </w:lvl>
+  </w:abstractNum>
+  <w:abstractNum w:abstractNumId="3" w15:restartNumberingAfterBreak="0">
+    <w:nsid w:val="38170616"/>
+    <w:multiLevelType w:val="hybridMultilevel"/>
+    <w:tmpl w:val="233AD940"/>
+    <w:lvl w:ilvl="0" w:tplc="EC425C88">
+      <w:start w:val="1"/>
+      <w:numFmt w:val="decimal"/>
+      <w:lvlText w:val="%1"/>
+      <w:lvlJc w:val="left"/>
+      <w:pPr>
+        <w:ind w:left="360" w:hanging="360"/>
+      </w:pPr>
+      <w:rPr>
+        <w:rFonts w:hint="default"/>
+      </w:rPr>
+    </w:lvl>
+    <w:lvl w:ilvl="1" w:tplc="04090019" w:tentative="1">
+      <w:start w:val="1"/>
+      <w:numFmt w:val="ideographTraditional"/>
+      <w:lvlText w:val="%2、"/>
+      <w:lvlJc w:val="left"/>
+      <w:pPr>
+        <w:ind w:left="960" w:hanging="480"/>
+      </w:pPr>
+    </w:lvl>
+    <w:lvl w:ilvl="2" w:tplc="0409001B" w:tentative="1">
+      <w:start w:val="1"/>
+      <w:numFmt w:val="lowerRoman"/>
+      <w:lvlText w:val="%3."/>
+      <w:lvlJc w:val="right"/>
+      <w:pPr>
+        <w:ind w:left="1440" w:hanging="480"/>
+      </w:pPr>
+    </w:lvl>
+    <w:lvl w:ilvl="3" w:tplc="0409000F" w:tentative="1">
+      <w:start w:val="1"/>
+      <w:numFmt w:val="decimal"/>
+      <w:lvlText w:val="%4."/>
+      <w:lvlJc w:val="left"/>
+      <w:pPr>
+        <w:ind w:left="1920" w:hanging="480"/>
+      </w:pPr>
+    </w:lvl>
+    <w:lvl w:ilvl="4" w:tplc="04090019" w:tentative="1">
+      <w:start w:val="1"/>
+      <w:numFmt w:val="ideographTraditional"/>
+      <w:lvlText w:val="%5、"/>
+      <w:lvlJc w:val="left"/>
+      <w:pPr>
+        <w:ind w:left="2400" w:hanging="480"/>
+      </w:pPr>
+    </w:lvl>
+    <w:lvl w:ilvl="5" w:tplc="0409001B" w:tentative="1">
+      <w:start w:val="1"/>
+      <w:numFmt w:val="lowerRoman"/>
+      <w:lvlText w:val="%6."/>
+      <w:lvlJc w:val="right"/>
+      <w:pPr>
+        <w:ind w:left="2880" w:hanging="480"/>
+      </w:pPr>
+    </w:lvl>
+    <w:lvl w:ilvl="6" w:tplc="0409000F" w:tentative="1">
+      <w:start w:val="1"/>
+      <w:numFmt w:val="decimal"/>
+      <w:lvlText w:val="%7."/>
+      <w:lvlJc w:val="left"/>
+      <w:pPr>
+        <w:ind w:left="3360" w:hanging="480"/>
+      </w:pPr>
+    </w:lvl>
+    <w:lvl w:ilvl="7" w:tplc="04090019" w:tentative="1">
+      <w:start w:val="1"/>
+      <w:numFmt w:val="ideographTraditional"/>
+      <w:lvlText w:val="%8、"/>
+      <w:lvlJc w:val="left"/>
+      <w:pPr>
+        <w:ind w:left="3840" w:hanging="480"/>
+      </w:pPr>
+    </w:lvl>
+    <w:lvl w:ilvl="8" w:tplc="0409001B" w:tentative="1">
+      <w:start w:val="1"/>
+      <w:numFmt w:val="lowerRoman"/>
+      <w:lvlText w:val="%9."/>
+      <w:lvlJc w:val="right"/>
+      <w:pPr>
+        <w:ind w:left="4320" w:hanging="480"/>
+      </w:pPr>
+    </w:lvl>
+  </w:abstractNum>
+  <w:abstractNum w:abstractNumId="4" w15:restartNumberingAfterBreak="0">
+    <w:nsid w:val="54714A84"/>
+    <w:multiLevelType w:val="hybridMultilevel"/>
+    <w:tmpl w:val="60BA19B2"/>
+    <w:lvl w:ilvl="0" w:tplc="338E3F9A">
+      <w:start w:val="1"/>
+      <w:numFmt w:val="decimal"/>
+      <w:lvlText w:val="%1"/>
+      <w:lvlJc w:val="left"/>
+      <w:pPr>
+        <w:ind w:left="821" w:hanging="500"/>
+      </w:pPr>
+      <w:rPr>
+        <w:rFonts w:hint="default"/>
+      </w:rPr>
+    </w:lvl>
+    <w:lvl w:ilvl="1" w:tplc="04090019" w:tentative="1">
+      <w:start w:val="1"/>
+      <w:numFmt w:val="ideographTraditional"/>
+      <w:lvlText w:val="%2、"/>
+      <w:lvlJc w:val="left"/>
+      <w:pPr>
+        <w:ind w:left="1281" w:hanging="480"/>
+      </w:pPr>
+    </w:lvl>
+    <w:lvl w:ilvl="2" w:tplc="0409001B" w:tentative="1">
+      <w:start w:val="1"/>
+      <w:numFmt w:val="lowerRoman"/>
+      <w:lvlText w:val="%3."/>
+      <w:lvlJc w:val="right"/>
+      <w:pPr>
+        <w:ind w:left="1761" w:hanging="480"/>
+      </w:pPr>
+    </w:lvl>
+    <w:lvl w:ilvl="3" w:tplc="0409000F" w:tentative="1">
+      <w:start w:val="1"/>
+      <w:numFmt w:val="decimal"/>
+      <w:lvlText w:val="%4."/>
+      <w:lvlJc w:val="left"/>
+      <w:pPr>
+        <w:ind w:left="2241" w:hanging="480"/>
+      </w:pPr>
+    </w:lvl>
+    <w:lvl w:ilvl="4" w:tplc="04090019" w:tentative="1">
+      <w:start w:val="1"/>
+      <w:numFmt w:val="ideographTraditional"/>
+      <w:lvlText w:val="%5、"/>
+      <w:lvlJc w:val="left"/>
+      <w:pPr>
+        <w:ind w:left="2721" w:hanging="480"/>
+      </w:pPr>
+    </w:lvl>
+    <w:lvl w:ilvl="5" w:tplc="0409001B" w:tentative="1">
+      <w:start w:val="1"/>
+      <w:numFmt w:val="lowerRoman"/>
+      <w:lvlText w:val="%6."/>
+      <w:lvlJc w:val="right"/>
+      <w:pPr>
+        <w:ind w:left="3201" w:hanging="480"/>
+      </w:pPr>
+    </w:lvl>
+    <w:lvl w:ilvl="6" w:tplc="0409000F" w:tentative="1">
+      <w:start w:val="1"/>
+      <w:numFmt w:val="decimal"/>
+      <w:lvlText w:val="%7."/>
+      <w:lvlJc w:val="left"/>
+      <w:pPr>
+        <w:ind w:left="3681" w:hanging="480"/>
+      </w:pPr>
+    </w:lvl>
+    <w:lvl w:ilvl="7" w:tplc="04090019" w:tentative="1">
+      <w:start w:val="1"/>
+      <w:numFmt w:val="ideographTraditional"/>
+      <w:lvlText w:val="%8、"/>
+      <w:lvlJc w:val="left"/>
+      <w:pPr>
+        <w:ind w:left="4161" w:hanging="480"/>
+      </w:pPr>
+    </w:lvl>
+    <w:lvl w:ilvl="8" w:tplc="0409001B" w:tentative="1">
+      <w:start w:val="1"/>
+      <w:numFmt w:val="lowerRoman"/>
+      <w:lvlText w:val="%9."/>
+      <w:lvlJc w:val="right"/>
+      <w:pPr>
+        <w:ind w:left="4641" w:hanging="480"/>
+      </w:pPr>
+    </w:lvl>
+  </w:abstractNum>
+  <w:num w:numId="1">
+    <w:abstractNumId w:val="4"/>
+  </w:num>
+  <w:num w:numId="2">
+    <w:abstractNumId w:val="0"/>
+  </w:num>
+  <w:num w:numId="3">
+    <w:abstractNumId w:val="3"/>
+  </w:num>
+  <w:num w:numId="4">
+    <w:abstractNumId w:val="2"/>
+  </w:num>
+  <w:num w:numId="5">
+    <w:abstractNumId w:val="1"/>
+  </w:num>
+</w:numbering>
+</file>
+
 <file path=word/styles.xml><?xml version="1.0" encoding="utf-8"?>
 <w:styles xmlns:mc="http://schemas.openxmlformats.org/markup-compatibility/2006" xmlns:r="http://schemas.openxmlformats.org/officeDocument/2006/relationships" xmlns:w="http://schemas.openxmlformats.org/wordprocessingml/2006/main" xmlns:w14="http://schemas.microsoft.com/office/word/2010/wordml" xmlns:w15="http://schemas.microsoft.com/office/word/2012/wordml" xmlns:w16cid="http://schemas.microsoft.com/office/word/2016/wordml/cid" xmlns:w16se="http://schemas.microsoft.com/office/word/2015/wordml/symex" mc:Ignorable="w14 w15 w16se w16cid">
   <w:docDefaults>
     <w:rPrDefault>
       <w:rPr>
-        <w:rFonts w:asciiTheme="minorHAnsi" w:eastAsiaTheme="minorEastAsia" w:hAnsiTheme="minorHAnsi" w:cstheme="minorBidi"/>
+        <w:rFonts w:ascii="Times New Roman" w:eastAsia="SimSun" w:hAnsi="Times New Roman" w:cstheme="minorBidi"/>
         <w:kern w:val="2"/>
         <w:sz w:val="24"/>
         <w:szCs w:val="24"/>
         <w:lang w:val="en-US" w:eastAsia="zh-TW" w:bidi="ar-SA"/>
       </w:rPr>
     </w:rPrDefault>
-    <w:pPrDefault/>
+    <w:pPrDefault>
+      <w:pPr>
+        <w:spacing w:line="360" w:lineRule="auto"/>
+        <w:jc w:val="both"/>
+      </w:pPr>
+    </w:pPrDefault>
   </w:docDefaults>
   <w:latentStyles w:defLockedState="0" w:defUIPriority="99" w:defSemiHidden="0" w:defUnhideWhenUsed="0" w:defQFormat="0" w:count="375">
     <w:lsdException w:name="Normal" w:uiPriority="0" w:qFormat="1"/>
@@ -1814,9 +4970,90 @@
   <w:style w:type="paragraph" w:default="1" w:styleId="a">
     <w:name w:val="Normal"/>
     <w:qFormat/>
+    <w:rsid w:val="001971D8"/>
+  </w:style>
+  <w:style w:type="paragraph" w:styleId="1">
+    <w:name w:val="heading 1"/>
+    <w:basedOn w:val="a"/>
+    <w:next w:val="a"/>
+    <w:link w:val="10"/>
+    <w:uiPriority w:val="9"/>
+    <w:qFormat/>
+    <w:rsid w:val="00C9002E"/>
     <w:pPr>
-      <w:widowControl w:val="0"/>
+      <w:keepNext/>
+      <w:jc w:val="center"/>
+      <w:outlineLvl w:val="0"/>
     </w:pPr>
+    <w:rPr>
+      <w:rFonts w:asciiTheme="majorHAnsi" w:eastAsia="SimHei" w:hAnsiTheme="majorHAnsi" w:cstheme="majorBidi"/>
+      <w:b/>
+      <w:bCs/>
+      <w:kern w:val="52"/>
+      <w:sz w:val="32"/>
+      <w:szCs w:val="52"/>
+    </w:rPr>
+  </w:style>
+  <w:style w:type="paragraph" w:styleId="2">
+    <w:name w:val="heading 2"/>
+    <w:basedOn w:val="a"/>
+    <w:next w:val="a"/>
+    <w:link w:val="20"/>
+    <w:uiPriority w:val="9"/>
+    <w:unhideWhenUsed/>
+    <w:qFormat/>
+    <w:rsid w:val="00C9002E"/>
+    <w:pPr>
+      <w:keepNext/>
+      <w:outlineLvl w:val="1"/>
+    </w:pPr>
+    <w:rPr>
+      <w:rFonts w:asciiTheme="majorHAnsi" w:eastAsia="SimHei" w:hAnsiTheme="majorHAnsi" w:cstheme="majorBidi"/>
+      <w:bCs/>
+      <w:sz w:val="28"/>
+      <w:szCs w:val="48"/>
+    </w:rPr>
+  </w:style>
+  <w:style w:type="paragraph" w:styleId="3">
+    <w:name w:val="heading 3"/>
+    <w:basedOn w:val="a"/>
+    <w:next w:val="a"/>
+    <w:link w:val="30"/>
+    <w:uiPriority w:val="9"/>
+    <w:unhideWhenUsed/>
+    <w:qFormat/>
+    <w:rsid w:val="00DB06A6"/>
+    <w:pPr>
+      <w:keepNext/>
+      <w:jc w:val="left"/>
+      <w:outlineLvl w:val="2"/>
+    </w:pPr>
+    <w:rPr>
+      <w:rFonts w:asciiTheme="majorHAnsi" w:hAnsiTheme="majorHAnsi" w:cstheme="majorBidi"/>
+      <w:bCs/>
+      <w:szCs w:val="36"/>
+    </w:rPr>
+  </w:style>
+  <w:style w:type="paragraph" w:styleId="4">
+    <w:name w:val="heading 4"/>
+    <w:basedOn w:val="a"/>
+    <w:next w:val="a"/>
+    <w:link w:val="40"/>
+    <w:uiPriority w:val="9"/>
+    <w:semiHidden/>
+    <w:unhideWhenUsed/>
+    <w:qFormat/>
+    <w:rsid w:val="00242B52"/>
+    <w:pPr>
+      <w:keepNext/>
+      <w:spacing w:line="720" w:lineRule="auto"/>
+      <w:outlineLvl w:val="3"/>
+    </w:pPr>
+    <w:rPr>
+      <w:rFonts w:asciiTheme="majorHAnsi" w:eastAsiaTheme="majorEastAsia" w:hAnsiTheme="majorHAnsi" w:cstheme="majorBidi"/>
+      <w:sz w:val="36"/>
+      <w:szCs w:val="36"/>
+    </w:rPr>
   </w:style>
   <w:style w:type="character" w:default="1" w:styleId="a0">
     <w:name w:val="Default Paragraph Font"/>
@@ -1913,560 +5150,247 @@
     <w:unhideWhenUsed/>
     <w:rsid w:val="008C00B1"/>
   </w:style>
-</w:styles>
-</file>
-
-<file path=word/glossary/document.xml><?xml version="1.0" encoding="utf-8"?>
-<w:glossaryDocument xmlns:wpc="http://schemas.microsoft.com/office/word/2010/wordprocessingCanvas" xmlns:cx="http://schemas.microsoft.com/office/drawing/2014/chartex" xmlns:cx1="http://schemas.microsoft.com/office/drawing/2015/9/8/chartex" xmlns:cx2="http://schemas.microsoft.com/office/drawing/2015/10/21/chartex" xmlns:cx3="http://schemas.microsoft.com/office/drawing/2016/5/9/chartex" xmlns:cx4="http://schemas.microsoft.com/office/drawing/2016/5/10/chartex" xmlns:cx5="http://schemas.microsoft.com/office/drawing/2016/5/11/chartex" xmlns:cx6="http://schemas.microsoft.com/office/drawing/2016/5/12/chartex" xmlns:cx7="http://schemas.microsoft.com/office/drawing/2016/5/13/chartex" xmlns:cx8="http://schemas.microsoft.com/office/drawing/2016/5/14/chartex" xmlns:mc="http://schemas.openxmlformats.org/markup-compatibility/2006" xmlns:aink="http://schemas.microsoft.com/office/drawing/2016/ink" xmlns:am3d="http://schemas.microsoft.com/office/drawing/2017/model3d" xmlns:o="urn:schemas-microsoft-com:office:office" xmlns:r="http://schemas.openxmlformats.org/officeDocument/2006/relationships" xmlns:m="http://schemas.openxmlformats.org/officeDocument/2006/math" xmlns:v="urn:schemas-microsoft-com:vml" xmlns:wp14="http://schemas.microsoft.com/office/word/2010/wordprocessingDrawing" xmlns:wp="http://schemas.openxmlformats.org/drawingml/2006/wordprocessingDrawing" xmlns:w10="urn:schemas-microsoft-com:office:word" xmlns:w="http://schemas.openxmlformats.org/wordprocessingml/2006/main" xmlns:w14="http://schemas.microsoft.com/office/word/2010/wordml" xmlns:w15="http://schemas.microsoft.com/office/word/2012/wordml" xmlns:w16cid="http://schemas.microsoft.com/office/word/2016/wordml/cid" xmlns:w16se="http://schemas.microsoft.com/office/word/2015/wordml/symex" xmlns:wpg="http://schemas.microsoft.com/office/word/2010/wordprocessingGroup" xmlns:wpi="http://schemas.microsoft.com/office/word/2010/wordprocessingInk" xmlns:wne="http://schemas.microsoft.com/office/word/2006/wordml" xmlns:wps="http://schemas.microsoft.com/office/word/2010/wordprocessingShape" mc:Ignorable="w14 w15 w16se w16cid wp14"/>
-</file>
-
-<file path=word/glossary/fontTable.xml><?xml version="1.0" encoding="utf-8"?>
-<w:fonts xmlns:mc="http://schemas.openxmlformats.org/markup-compatibility/2006" xmlns:r="http://schemas.openxmlformats.org/officeDocument/2006/relationships" xmlns:w="http://schemas.openxmlformats.org/wordprocessingml/2006/main" xmlns:w14="http://schemas.microsoft.com/office/word/2010/wordml" xmlns:w15="http://schemas.microsoft.com/office/word/2012/wordml" xmlns:w16cid="http://schemas.microsoft.com/office/word/2016/wordml/cid" xmlns:w16se="http://schemas.microsoft.com/office/word/2015/wordml/symex" mc:Ignorable="w14 w15 w16se w16cid">
-  <w:font w:name="Calibri">
-    <w:panose1 w:val="020F0502020204030204"/>
-    <w:charset w:val="00"/>
-    <w:family w:val="swiss"/>
-    <w:pitch w:val="variable"/>
-    <w:sig w:usb0="A00002EF" w:usb1="4000207B" w:usb2="00000000" w:usb3="00000000" w:csb0="0000009F" w:csb1="00000000"/>
-  </w:font>
-  <w:font w:name="新細明體">
-    <w:altName w:val="PMingLiU"/>
-    <w:panose1 w:val="02020500000000000000"/>
-    <w:charset w:val="88"/>
-    <w:family w:val="roman"/>
-    <w:pitch w:val="variable"/>
-    <w:sig w:usb0="A00002FF" w:usb1="28CFFCFA" w:usb2="00000016" w:usb3="00000000" w:csb0="00100001" w:csb1="00000000"/>
-  </w:font>
-  <w:font w:name="Times New Roman">
-    <w:panose1 w:val="02020603050405020304"/>
-    <w:charset w:val="00"/>
-    <w:family w:val="roman"/>
-    <w:pitch w:val="variable"/>
-    <w:sig w:usb0="20002A87" w:usb1="80000000" w:usb2="00000008" w:usb3="00000000" w:csb0="000001FF" w:csb1="00000000"/>
-  </w:font>
-  <w:font w:name="SimHei">
-    <w:altName w:val="黑体"/>
-    <w:panose1 w:val="02010609060101010101"/>
-    <w:charset w:val="86"/>
-    <w:family w:val="modern"/>
-    <w:pitch w:val="fixed"/>
-    <w:sig w:usb0="800002BF" w:usb1="38CF7CFA" w:usb2="00000016" w:usb3="00000000" w:csb0="00040001" w:csb1="00000000"/>
-  </w:font>
-  <w:font w:name="SimSun">
-    <w:altName w:val="宋体"/>
-    <w:panose1 w:val="02010600030101010101"/>
-    <w:charset w:val="86"/>
-    <w:family w:val="auto"/>
-    <w:pitch w:val="variable"/>
-    <w:sig w:usb0="00000003" w:usb1="288F0000" w:usb2="00000016" w:usb3="00000000" w:csb0="00040001" w:csb1="00000000"/>
-  </w:font>
-  <w:font w:name="Calibri Light">
-    <w:panose1 w:val="020F0302020204030204"/>
-    <w:charset w:val="00"/>
-    <w:family w:val="swiss"/>
-    <w:pitch w:val="variable"/>
-    <w:sig w:usb0="E0002AFF" w:usb1="C000247B" w:usb2="00000009" w:usb3="00000000" w:csb0="000001FF" w:csb1="00000000"/>
-  </w:font>
-</w:fonts>
-</file>
-
-<file path=word/glossary/settings.xml><?xml version="1.0" encoding="utf-8"?>
-<w:settings xmlns:mc="http://schemas.openxmlformats.org/markup-compatibility/2006" xmlns:o="urn:schemas-microsoft-com:office:office" xmlns:r="http://schemas.openxmlformats.org/officeDocument/2006/relationships" xmlns:m="http://schemas.openxmlformats.org/officeDocument/2006/math" xmlns:v="urn:schemas-microsoft-com:vml" xmlns:w10="urn:schemas-microsoft-com:office:word" xmlns:w="http://schemas.openxmlformats.org/wordprocessingml/2006/main" xmlns:w14="http://schemas.microsoft.com/office/word/2010/wordml" xmlns:w15="http://schemas.microsoft.com/office/word/2012/wordml" xmlns:w16cid="http://schemas.microsoft.com/office/word/2016/wordml/cid" xmlns:w16se="http://schemas.microsoft.com/office/word/2015/wordml/symex" xmlns:sl="http://schemas.openxmlformats.org/schemaLibrary/2006/main" mc:Ignorable="w14 w15 w16se w16cid">
-  <w:view w:val="normal"/>
-  <w:bordersDoNotSurroundHeader/>
-  <w:bordersDoNotSurroundFooter/>
-  <w:defaultTabStop w:val="480"/>
-  <w:displayHorizontalDrawingGridEvery w:val="0"/>
-  <w:displayVerticalDrawingGridEvery w:val="2"/>
-  <w:characterSpacingControl w:val="compressPunctuation"/>
-  <w:compat>
-    <w:spaceForUL/>
-    <w:balanceSingleByteDoubleByteWidth/>
-    <w:doNotLeaveBackslashAlone/>
-    <w:ulTrailSpace/>
-    <w:doNotExpandShiftReturn/>
-    <w:adjustLineHeightInTable/>
-    <w:useFELayout/>
-    <w:compatSetting w:name="compatibilityMode" w:uri="http://schemas.microsoft.com/office/word" w:val="15"/>
-    <w:compatSetting w:name="overrideTableStyleFontSizeAndJustification" w:uri="http://schemas.microsoft.com/office/word" w:val="1"/>
-    <w:compatSetting w:name="enableOpenTypeFeatures" w:uri="http://schemas.microsoft.com/office/word" w:val="1"/>
-    <w:compatSetting w:name="doNotFlipMirrorIndents" w:uri="http://schemas.microsoft.com/office/word" w:val="1"/>
-    <w:compatSetting w:name="differentiateMultirowTableHeaders" w:uri="http://schemas.microsoft.com/office/word" w:val="1"/>
-    <w:compatSetting w:name="useWord2013TrackBottomHyphenation" w:uri="http://schemas.microsoft.com/office/word" w:val="0"/>
-  </w:compat>
-  <w:rsids>
-    <w:rsidRoot w:val="00B94185"/>
-    <w:rsid w:val="00673234"/>
-    <w:rsid w:val="00B94185"/>
-  </w:rsids>
-  <m:mathPr>
-    <m:mathFont m:val="Cambria Math"/>
-    <m:brkBin m:val="before"/>
-    <m:brkBinSub m:val="--"/>
-    <m:smallFrac m:val="0"/>
-    <m:dispDef/>
-    <m:lMargin m:val="0"/>
-    <m:rMargin m:val="0"/>
-    <m:defJc m:val="centerGroup"/>
-    <m:wrapIndent m:val="1440"/>
-    <m:intLim m:val="subSup"/>
-    <m:naryLim m:val="undOvr"/>
-  </m:mathPr>
-  <w:themeFontLang w:val="en-US" w:eastAsia="zh-TW"/>
-  <w:clrSchemeMapping w:bg1="light1" w:t1="dark1" w:bg2="light2" w:t2="dark2" w:accent1="accent1" w:accent2="accent2" w:accent3="accent3" w:accent4="accent4" w:accent5="accent5" w:accent6="accent6" w:hyperlink="hyperlink" w:followedHyperlink="followedHyperlink"/>
-  <w:decimalSymbol w:val="."/>
-  <w:listSeparator w:val=","/>
-  <w15:chartTrackingRefBased/>
-</w:settings>
-</file>
-
-<file path=word/glossary/styles.xml><?xml version="1.0" encoding="utf-8"?>
-<w:styles xmlns:mc="http://schemas.openxmlformats.org/markup-compatibility/2006" xmlns:r="http://schemas.openxmlformats.org/officeDocument/2006/relationships" xmlns:w="http://schemas.openxmlformats.org/wordprocessingml/2006/main" xmlns:w14="http://schemas.microsoft.com/office/word/2010/wordml" xmlns:w15="http://schemas.microsoft.com/office/word/2012/wordml" xmlns:w16cid="http://schemas.microsoft.com/office/word/2016/wordml/cid" xmlns:w16se="http://schemas.microsoft.com/office/word/2015/wordml/symex" mc:Ignorable="w14 w15 w16se w16cid">
-  <w:docDefaults>
-    <w:rPrDefault>
-      <w:rPr>
-        <w:rFonts w:asciiTheme="minorHAnsi" w:eastAsiaTheme="minorEastAsia" w:hAnsiTheme="minorHAnsi" w:cstheme="minorBidi"/>
-        <w:kern w:val="2"/>
-        <w:sz w:val="24"/>
-        <w:szCs w:val="24"/>
-        <w:lang w:val="en-US" w:eastAsia="zh-TW" w:bidi="ar-SA"/>
-      </w:rPr>
-    </w:rPrDefault>
-    <w:pPrDefault/>
-  </w:docDefaults>
-  <w:latentStyles w:defLockedState="0" w:defUIPriority="99" w:defSemiHidden="0" w:defUnhideWhenUsed="0" w:defQFormat="0" w:count="375">
-    <w:lsdException w:name="Normal" w:uiPriority="0" w:qFormat="1"/>
-    <w:lsdException w:name="heading 1" w:uiPriority="9" w:qFormat="1"/>
-    <w:lsdException w:name="heading 2" w:semiHidden="1" w:uiPriority="9" w:unhideWhenUsed="1" w:qFormat="1"/>
-    <w:lsdException w:name="heading 3" w:semiHidden="1" w:uiPriority="9" w:unhideWhenUsed="1" w:qFormat="1"/>
-    <w:lsdException w:name="heading 4" w:semiHidden="1" w:uiPriority="9" w:unhideWhenUsed="1" w:qFormat="1"/>
-    <w:lsdException w:name="heading 5" w:semiHidden="1" w:uiPriority="9" w:unhideWhenUsed="1" w:qFormat="1"/>
-    <w:lsdException w:name="heading 6" w:semiHidden="1" w:uiPriority="9" w:unhideWhenUsed="1" w:qFormat="1"/>
-    <w:lsdException w:name="heading 7" w:semiHidden="1" w:uiPriority="9" w:unhideWhenUsed="1" w:qFormat="1"/>
-    <w:lsdException w:name="heading 8" w:semiHidden="1" w:uiPriority="9" w:unhideWhenUsed="1" w:qFormat="1"/>
-    <w:lsdException w:name="heading 9" w:semiHidden="1" w:uiPriority="9" w:unhideWhenUsed="1" w:qFormat="1"/>
-    <w:lsdException w:name="index 1" w:semiHidden="1" w:unhideWhenUsed="1"/>
-    <w:lsdException w:name="index 2" w:semiHidden="1" w:unhideWhenUsed="1"/>
-    <w:lsdException w:name="index 3" w:semiHidden="1" w:unhideWhenUsed="1"/>
-    <w:lsdException w:name="index 4" w:semiHidden="1" w:unhideWhenUsed="1"/>
-    <w:lsdException w:name="index 5" w:semiHidden="1" w:unhideWhenUsed="1"/>
-    <w:lsdException w:name="index 6" w:semiHidden="1" w:unhideWhenUsed="1"/>
-    <w:lsdException w:name="index 7" w:semiHidden="1" w:unhideWhenUsed="1"/>
-    <w:lsdException w:name="index 8" w:semiHidden="1" w:unhideWhenUsed="1"/>
-    <w:lsdException w:name="index 9" w:semiHidden="1" w:unhideWhenUsed="1"/>
-    <w:lsdException w:name="toc 1" w:semiHidden="1" w:uiPriority="39" w:unhideWhenUsed="1"/>
-    <w:lsdException w:name="toc 2" w:semiHidden="1" w:uiPriority="39" w:unhideWhenUsed="1"/>
-    <w:lsdException w:name="toc 3" w:semiHidden="1" w:uiPriority="39" w:unhideWhenUsed="1"/>
-    <w:lsdException w:name="toc 4" w:semiHidden="1" w:uiPriority="39" w:unhideWhenUsed="1"/>
-    <w:lsdException w:name="toc 5" w:semiHidden="1" w:uiPriority="39" w:unhideWhenUsed="1"/>
-    <w:lsdException w:name="toc 6" w:semiHidden="1" w:uiPriority="39" w:unhideWhenUsed="1"/>
-    <w:lsdException w:name="toc 7" w:semiHidden="1" w:uiPriority="39" w:unhideWhenUsed="1"/>
-    <w:lsdException w:name="toc 8" w:semiHidden="1" w:uiPriority="39" w:unhideWhenUsed="1"/>
-    <w:lsdException w:name="toc 9" w:semiHidden="1" w:uiPriority="39" w:unhideWhenUsed="1"/>
-    <w:lsdException w:name="Normal Indent" w:semiHidden="1" w:unhideWhenUsed="1"/>
-    <w:lsdException w:name="footnote text" w:semiHidden="1" w:unhideWhenUsed="1"/>
-    <w:lsdException w:name="annotation text" w:semiHidden="1" w:unhideWhenUsed="1"/>
-    <w:lsdException w:name="header" w:semiHidden="1" w:unhideWhenUsed="1"/>
-    <w:lsdException w:name="footer" w:semiHidden="1" w:unhideWhenUsed="1"/>
-    <w:lsdException w:name="index heading" w:semiHidden="1" w:unhideWhenUsed="1"/>
-    <w:lsdException w:name="caption" w:semiHidden="1" w:uiPriority="35" w:unhideWhenUsed="1" w:qFormat="1"/>
-    <w:lsdException w:name="table of figures" w:semiHidden="1" w:unhideWhenUsed="1"/>
-    <w:lsdException w:name="envelope address" w:semiHidden="1" w:unhideWhenUsed="1"/>
-    <w:lsdException w:name="envelope return" w:semiHidden="1" w:unhideWhenUsed="1"/>
-    <w:lsdException w:name="footnote reference" w:semiHidden="1" w:unhideWhenUsed="1"/>
-    <w:lsdException w:name="annotation reference" w:semiHidden="1" w:unhideWhenUsed="1"/>
-    <w:lsdException w:name="line number" w:semiHidden="1" w:unhideWhenUsed="1"/>
-    <w:lsdException w:name="page number" w:semiHidden="1" w:unhideWhenUsed="1"/>
-    <w:lsdException w:name="endnote reference" w:semiHidden="1" w:unhideWhenUsed="1"/>
-    <w:lsdException w:name="endnote text" w:semiHidden="1" w:unhideWhenUsed="1"/>
-    <w:lsdException w:name="table of authorities" w:semiHidden="1" w:unhideWhenUsed="1"/>
-    <w:lsdException w:name="macro" w:semiHidden="1" w:unhideWhenUsed="1"/>
-    <w:lsdException w:name="toa heading" w:semiHidden="1" w:unhideWhenUsed="1"/>
-    <w:lsdException w:name="List" w:semiHidden="1" w:unhideWhenUsed="1"/>
-    <w:lsdException w:name="List Bullet" w:semiHidden="1" w:unhideWhenUsed="1"/>
-    <w:lsdException w:name="List Number" w:semiHidden="1" w:unhideWhenUsed="1"/>
-    <w:lsdException w:name="List 2" w:semiHidden="1" w:unhideWhenUsed="1"/>
-    <w:lsdException w:name="List 3" w:semiHidden="1" w:unhideWhenUsed="1"/>
-    <w:lsdException w:name="List 4" w:semiHidden="1" w:unhideWhenUsed="1"/>
-    <w:lsdException w:name="List 5" w:semiHidden="1" w:unhideWhenUsed="1"/>
-    <w:lsdException w:name="List Bullet 2" w:semiHidden="1" w:unhideWhenUsed="1"/>
-    <w:lsdException w:name="List Bullet 3" w:semiHidden="1" w:unhideWhenUsed="1"/>
-    <w:lsdException w:name="List Bullet 4" w:semiHidden="1" w:unhideWhenUsed="1"/>
-    <w:lsdException w:name="List Bullet 5" w:semiHidden="1" w:unhideWhenUsed="1"/>
-    <w:lsdException w:name="List Number 2" w:semiHidden="1" w:unhideWhenUsed="1"/>
-    <w:lsdException w:name="List Number 3" w:semiHidden="1" w:unhideWhenUsed="1"/>
-    <w:lsdException w:name="List Number 4" w:semiHidden="1" w:unhideWhenUsed="1"/>
-    <w:lsdException w:name="List Number 5" w:semiHidden="1" w:unhideWhenUsed="1"/>
-    <w:lsdException w:name="Title" w:uiPriority="10" w:qFormat="1"/>
-    <w:lsdException w:name="Closing" w:semiHidden="1" w:unhideWhenUsed="1"/>
-    <w:lsdException w:name="Signature" w:semiHidden="1" w:unhideWhenUsed="1"/>
-    <w:lsdException w:name="Default Paragraph Font" w:semiHidden="1" w:uiPriority="1" w:unhideWhenUsed="1"/>
-    <w:lsdException w:name="Body Text" w:semiHidden="1" w:unhideWhenUsed="1"/>
-    <w:lsdException w:name="Body Text Indent" w:semiHidden="1" w:unhideWhenUsed="1"/>
-    <w:lsdException w:name="List Continue" w:semiHidden="1" w:unhideWhenUsed="1"/>
-    <w:lsdException w:name="List Continue 2" w:semiHidden="1" w:unhideWhenUsed="1"/>
-    <w:lsdException w:name="List Continue 3" w:semiHidden="1" w:unhideWhenUsed="1"/>
-    <w:lsdException w:name="List Continue 4" w:semiHidden="1" w:unhideWhenUsed="1"/>
-    <w:lsdException w:name="List Continue 5" w:semiHidden="1" w:unhideWhenUsed="1"/>
-    <w:lsdException w:name="Message Header" w:semiHidden="1" w:unhideWhenUsed="1"/>
-    <w:lsdException w:name="Subtitle" w:uiPriority="11" w:qFormat="1"/>
-    <w:lsdException w:name="Salutation" w:semiHidden="1" w:unhideWhenUsed="1"/>
-    <w:lsdException w:name="Date" w:semiHidden="1" w:unhideWhenUsed="1"/>
-    <w:lsdException w:name="Body Text First Indent" w:semiHidden="1" w:unhideWhenUsed="1"/>
-    <w:lsdException w:name="Body Text First Indent 2" w:semiHidden="1" w:unhideWhenUsed="1"/>
-    <w:lsdException w:name="Note Heading" w:semiHidden="1" w:unhideWhenUsed="1"/>
-    <w:lsdException w:name="Body Text 2" w:semiHidden="1" w:unhideWhenUsed="1"/>
-    <w:lsdException w:name="Body Text 3" w:semiHidden="1" w:unhideWhenUsed="1"/>
-    <w:lsdException w:name="Body Text Indent 2" w:semiHidden="1" w:unhideWhenUsed="1"/>
-    <w:lsdException w:name="Body Text Indent 3" w:semiHidden="1" w:unhideWhenUsed="1"/>
-    <w:lsdException w:name="Block Text" w:semiHidden="1" w:unhideWhenUsed="1"/>
-    <w:lsdException w:name="Hyperlink" w:semiHidden="1" w:unhideWhenUsed="1"/>
-    <w:lsdException w:name="FollowedHyperlink" w:semiHidden="1" w:unhideWhenUsed="1"/>
-    <w:lsdException w:name="Strong" w:uiPriority="22" w:qFormat="1"/>
-    <w:lsdException w:name="Emphasis" w:uiPriority="20" w:qFormat="1"/>
-    <w:lsdException w:name="Document Map" w:semiHidden="1" w:unhideWhenUsed="1"/>
-    <w:lsdException w:name="Plain Text" w:semiHidden="1" w:unhideWhenUsed="1"/>
-    <w:lsdException w:name="E-mail Signature" w:semiHidden="1" w:unhideWhenUsed="1"/>
-    <w:lsdException w:name="HTML Top of Form" w:semiHidden="1" w:unhideWhenUsed="1"/>
-    <w:lsdException w:name="HTML Bottom of Form" w:semiHidden="1" w:unhideWhenUsed="1"/>
-    <w:lsdException w:name="Normal (Web)" w:semiHidden="1" w:unhideWhenUsed="1"/>
-    <w:lsdException w:name="HTML Acronym" w:semiHidden="1" w:unhideWhenUsed="1"/>
-    <w:lsdException w:name="HTML Address" w:semiHidden="1" w:unhideWhenUsed="1"/>
-    <w:lsdException w:name="HTML Cite" w:semiHidden="1" w:unhideWhenUsed="1"/>
-    <w:lsdException w:name="HTML Code" w:semiHidden="1" w:unhideWhenUsed="1"/>
-    <w:lsdException w:name="HTML Definition" w:semiHidden="1" w:unhideWhenUsed="1"/>
-    <w:lsdException w:name="HTML Keyboard" w:semiHidden="1" w:unhideWhenUsed="1"/>
-    <w:lsdException w:name="HTML Preformatted" w:semiHidden="1" w:unhideWhenUsed="1"/>
-    <w:lsdException w:name="HTML Sample" w:semiHidden="1" w:unhideWhenUsed="1"/>
-    <w:lsdException w:name="HTML Typewriter" w:semiHidden="1" w:unhideWhenUsed="1"/>
-    <w:lsdException w:name="HTML Variable" w:semiHidden="1" w:unhideWhenUsed="1"/>
-    <w:lsdException w:name="Normal Table" w:semiHidden="1" w:unhideWhenUsed="1"/>
-    <w:lsdException w:name="annotation subject" w:semiHidden="1" w:unhideWhenUsed="1"/>
-    <w:lsdException w:name="No List" w:semiHidden="1" w:unhideWhenUsed="1"/>
-    <w:lsdException w:name="Outline List 1" w:semiHidden="1" w:unhideWhenUsed="1"/>
-    <w:lsdException w:name="Outline List 2" w:semiHidden="1" w:unhideWhenUsed="1"/>
-    <w:lsdException w:name="Outline List 3" w:semiHidden="1" w:unhideWhenUsed="1"/>
-    <w:lsdException w:name="Table Simple 1" w:semiHidden="1" w:unhideWhenUsed="1"/>
-    <w:lsdException w:name="Table Simple 2" w:semiHidden="1" w:unhideWhenUsed="1"/>
-    <w:lsdException w:name="Table Simple 3" w:semiHidden="1" w:unhideWhenUsed="1"/>
-    <w:lsdException w:name="Table Classic 1" w:semiHidden="1" w:unhideWhenUsed="1"/>
-    <w:lsdException w:name="Table Classic 2" w:semiHidden="1" w:unhideWhenUsed="1"/>
-    <w:lsdException w:name="Table Classic 3" w:semiHidden="1" w:unhideWhenUsed="1"/>
-    <w:lsdException w:name="Table Classic 4" w:semiHidden="1" w:unhideWhenUsed="1"/>
-    <w:lsdException w:name="Table Colorful 1" w:semiHidden="1" w:unhideWhenUsed="1"/>
-    <w:lsdException w:name="Table Colorful 2" w:semiHidden="1" w:unhideWhenUsed="1"/>
-    <w:lsdException w:name="Table Colorful 3" w:semiHidden="1" w:unhideWhenUsed="1"/>
-    <w:lsdException w:name="Table Columns 1" w:semiHidden="1" w:unhideWhenUsed="1"/>
-    <w:lsdException w:name="Table Columns 2" w:semiHidden="1" w:unhideWhenUsed="1"/>
-    <w:lsdException w:name="Table Columns 3" w:semiHidden="1" w:unhideWhenUsed="1"/>
-    <w:lsdException w:name="Table Columns 4" w:semiHidden="1" w:unhideWhenUsed="1"/>
-    <w:lsdException w:name="Table Columns 5" w:semiHidden="1" w:unhideWhenUsed="1"/>
-    <w:lsdException w:name="Table Grid 1" w:semiHidden="1" w:unhideWhenUsed="1"/>
-    <w:lsdException w:name="Table Grid 2" w:semiHidden="1" w:unhideWhenUsed="1"/>
-    <w:lsdException w:name="Table Grid 3" w:semiHidden="1" w:unhideWhenUsed="1"/>
-    <w:lsdException w:name="Table Grid 4" w:semiHidden="1" w:unhideWhenUsed="1"/>
-    <w:lsdException w:name="Table Grid 5" w:semiHidden="1" w:unhideWhenUsed="1"/>
-    <w:lsdException w:name="Table Grid 6" w:semiHidden="1" w:unhideWhenUsed="1"/>
-    <w:lsdException w:name="Table Grid 7" w:semiHidden="1" w:unhideWhenUsed="1"/>
-    <w:lsdException w:name="Table Grid 8" w:semiHidden="1" w:unhideWhenUsed="1"/>
-    <w:lsdException w:name="Table List 1" w:semiHidden="1" w:unhideWhenUsed="1"/>
-    <w:lsdException w:name="Table List 2" w:semiHidden="1" w:unhideWhenUsed="1"/>
-    <w:lsdException w:name="Table List 3" w:semiHidden="1" w:unhideWhenUsed="1"/>
-    <w:lsdException w:name="Table List 4" w:semiHidden="1" w:unhideWhenUsed="1"/>
-    <w:lsdException w:name="Table List 5" w:semiHidden="1" w:unhideWhenUsed="1"/>
-    <w:lsdException w:name="Table List 6" w:semiHidden="1" w:unhideWhenUsed="1"/>
-    <w:lsdException w:name="Table List 7" w:semiHidden="1" w:unhideWhenUsed="1"/>
-    <w:lsdException w:name="Table List 8" w:semiHidden="1" w:unhideWhenUsed="1"/>
-    <w:lsdException w:name="Table 3D effects 1" w:semiHidden="1" w:unhideWhenUsed="1"/>
-    <w:lsdException w:name="Table 3D effects 2" w:semiHidden="1" w:unhideWhenUsed="1"/>
-    <w:lsdException w:name="Table 3D effects 3" w:semiHidden="1" w:unhideWhenUsed="1"/>
-    <w:lsdException w:name="Table Contemporary" w:semiHidden="1" w:unhideWhenUsed="1"/>
-    <w:lsdException w:name="Table Elegant" w:semiHidden="1" w:unhideWhenUsed="1"/>
-    <w:lsdException w:name="Table Professional" w:semiHidden="1" w:unhideWhenUsed="1"/>
-    <w:lsdException w:name="Table Subtle 1" w:semiHidden="1" w:unhideWhenUsed="1"/>
-    <w:lsdException w:name="Table Subtle 2" w:semiHidden="1" w:unhideWhenUsed="1"/>
-    <w:lsdException w:name="Table Web 1" w:semiHidden="1" w:unhideWhenUsed="1"/>
-    <w:lsdException w:name="Table Web 2" w:semiHidden="1" w:unhideWhenUsed="1"/>
-    <w:lsdException w:name="Table Web 3" w:semiHidden="1" w:unhideWhenUsed="1"/>
-    <w:lsdException w:name="Balloon Text" w:semiHidden="1" w:unhideWhenUsed="1"/>
-    <w:lsdException w:name="Table Grid" w:uiPriority="39"/>
-    <w:lsdException w:name="Table Theme" w:semiHidden="1" w:unhideWhenUsed="1"/>
-    <w:lsdException w:name="Placeholder Text" w:semiHidden="1"/>
-    <w:lsdException w:name="No Spacing" w:uiPriority="1" w:qFormat="1"/>
-    <w:lsdException w:name="Light Shading" w:uiPriority="60"/>
-    <w:lsdException w:name="Light List" w:uiPriority="61"/>
-    <w:lsdException w:name="Light Grid" w:uiPriority="62"/>
-    <w:lsdException w:name="Medium Shading 1" w:uiPriority="63"/>
-    <w:lsdException w:name="Medium Shading 2" w:uiPriority="64"/>
-    <w:lsdException w:name="Medium List 1" w:uiPriority="65"/>
-    <w:lsdException w:name="Medium List 2" w:uiPriority="66"/>
-    <w:lsdException w:name="Medium Grid 1" w:uiPriority="67"/>
-    <w:lsdException w:name="Medium Grid 2" w:uiPriority="68"/>
-    <w:lsdException w:name="Medium Grid 3" w:uiPriority="69"/>
-    <w:lsdException w:name="Dark List" w:uiPriority="70"/>
-    <w:lsdException w:name="Colorful Shading" w:uiPriority="71"/>
-    <w:lsdException w:name="Colorful List" w:uiPriority="72"/>
-    <w:lsdException w:name="Colorful Grid" w:uiPriority="73"/>
-    <w:lsdException w:name="Light Shading Accent 1" w:uiPriority="60"/>
-    <w:lsdException w:name="Light List Accent 1" w:uiPriority="61"/>
-    <w:lsdException w:name="Light Grid Accent 1" w:uiPriority="62"/>
-    <w:lsdException w:name="Medium Shading 1 Accent 1" w:uiPriority="63"/>
-    <w:lsdException w:name="Medium Shading 2 Accent 1" w:uiPriority="64"/>
-    <w:lsdException w:name="Medium List 1 Accent 1" w:uiPriority="65"/>
-    <w:lsdException w:name="Revision" w:semiHidden="1"/>
-    <w:lsdException w:name="List Paragraph" w:uiPriority="34" w:qFormat="1"/>
-    <w:lsdException w:name="Quote" w:uiPriority="29" w:qFormat="1"/>
-    <w:lsdException w:name="Intense Quote" w:uiPriority="30" w:qFormat="1"/>
-    <w:lsdException w:name="Medium List 2 Accent 1" w:uiPriority="66"/>
-    <w:lsdException w:name="Medium Grid 1 Accent 1" w:uiPriority="67"/>
-    <w:lsdException w:name="Medium Grid 2 Accent 1" w:uiPriority="68"/>
-    <w:lsdException w:name="Medium Grid 3 Accent 1" w:uiPriority="69"/>
-    <w:lsdException w:name="Dark List Accent 1" w:uiPriority="70"/>
-    <w:lsdException w:name="Colorful Shading Accent 1" w:uiPriority="71"/>
-    <w:lsdException w:name="Colorful List Accent 1" w:uiPriority="72"/>
-    <w:lsdException w:name="Colorful Grid Accent 1" w:uiPriority="73"/>
-    <w:lsdException w:name="Light Shading Accent 2" w:uiPriority="60"/>
-    <w:lsdException w:name="Light List Accent 2" w:uiPriority="61"/>
-    <w:lsdException w:name="Light Grid Accent 2" w:uiPriority="62"/>
-    <w:lsdException w:name="Medium Shading 1 Accent 2" w:uiPriority="63"/>
-    <w:lsdException w:name="Medium Shading 2 Accent 2" w:uiPriority="64"/>
-    <w:lsdException w:name="Medium List 1 Accent 2" w:uiPriority="65"/>
-    <w:lsdException w:name="Medium List 2 Accent 2" w:uiPriority="66"/>
-    <w:lsdException w:name="Medium Grid 1 Accent 2" w:uiPriority="67"/>
-    <w:lsdException w:name="Medium Grid 2 Accent 2" w:uiPriority="68"/>
-    <w:lsdException w:name="Medium Grid 3 Accent 2" w:uiPriority="69"/>
-    <w:lsdException w:name="Dark List Accent 2" w:uiPriority="70"/>
-    <w:lsdException w:name="Colorful Shading Accent 2" w:uiPriority="71"/>
-    <w:lsdException w:name="Colorful List Accent 2" w:uiPriority="72"/>
-    <w:lsdException w:name="Colorful Grid Accent 2" w:uiPriority="73"/>
-    <w:lsdException w:name="Light Shading Accent 3" w:uiPriority="60"/>
-    <w:lsdException w:name="Light List Accent 3" w:uiPriority="61"/>
-    <w:lsdException w:name="Light Grid Accent 3" w:uiPriority="62"/>
-    <w:lsdException w:name="Medium Shading 1 Accent 3" w:uiPriority="63"/>
-    <w:lsdException w:name="Medium Shading 2 Accent 3" w:uiPriority="64"/>
-    <w:lsdException w:name="Medium List 1 Accent 3" w:uiPriority="65"/>
-    <w:lsdException w:name="Medium List 2 Accent 3" w:uiPriority="66"/>
-    <w:lsdException w:name="Medium Grid 1 Accent 3" w:uiPriority="67"/>
-    <w:lsdException w:name="Medium Grid 2 Accent 3" w:uiPriority="68"/>
-    <w:lsdException w:name="Medium Grid 3 Accent 3" w:uiPriority="69"/>
-    <w:lsdException w:name="Dark List Accent 3" w:uiPriority="70"/>
-    <w:lsdException w:name="Colorful Shading Accent 3" w:uiPriority="71"/>
-    <w:lsdException w:name="Colorful List Accent 3" w:uiPriority="72"/>
-    <w:lsdException w:name="Colorful Grid Accent 3" w:uiPriority="73"/>
-    <w:lsdException w:name="Light Shading Accent 4" w:uiPriority="60"/>
-    <w:lsdException w:name="Light List Accent 4" w:uiPriority="61"/>
-    <w:lsdException w:name="Light Grid Accent 4" w:uiPriority="62"/>
-    <w:lsdException w:name="Medium Shading 1 Accent 4" w:uiPriority="63"/>
-    <w:lsdException w:name="Medium Shading 2 Accent 4" w:uiPriority="64"/>
-    <w:lsdException w:name="Medium List 1 Accent 4" w:uiPriority="65"/>
-    <w:lsdException w:name="Medium List 2 Accent 4" w:uiPriority="66"/>
-    <w:lsdException w:name="Medium Grid 1 Accent 4" w:uiPriority="67"/>
-    <w:lsdException w:name="Medium Grid 2 Accent 4" w:uiPriority="68"/>
-    <w:lsdException w:name="Medium Grid 3 Accent 4" w:uiPriority="69"/>
-    <w:lsdException w:name="Dark List Accent 4" w:uiPriority="70"/>
-    <w:lsdException w:name="Colorful Shading Accent 4" w:uiPriority="71"/>
-    <w:lsdException w:name="Colorful List Accent 4" w:uiPriority="72"/>
-    <w:lsdException w:name="Colorful Grid Accent 4" w:uiPriority="73"/>
-    <w:lsdException w:name="Light Shading Accent 5" w:uiPriority="60"/>
-    <w:lsdException w:name="Light List Accent 5" w:uiPriority="61"/>
-    <w:lsdException w:name="Light Grid Accent 5" w:uiPriority="62"/>
-    <w:lsdException w:name="Medium Shading 1 Accent 5" w:uiPriority="63"/>
-    <w:lsdException w:name="Medium Shading 2 Accent 5" w:uiPriority="64"/>
-    <w:lsdException w:name="Medium List 1 Accent 5" w:uiPriority="65"/>
-    <w:lsdException w:name="Medium List 2 Accent 5" w:uiPriority="66"/>
-    <w:lsdException w:name="Medium Grid 1 Accent 5" w:uiPriority="67"/>
-    <w:lsdException w:name="Medium Grid 2 Accent 5" w:uiPriority="68"/>
-    <w:lsdException w:name="Medium Grid 3 Accent 5" w:uiPriority="69"/>
-    <w:lsdException w:name="Dark List Accent 5" w:uiPriority="70"/>
-    <w:lsdException w:name="Colorful Shading Accent 5" w:uiPriority="71"/>
-    <w:lsdException w:name="Colorful List Accent 5" w:uiPriority="72"/>
-    <w:lsdException w:name="Colorful Grid Accent 5" w:uiPriority="73"/>
-    <w:lsdException w:name="Light Shading Accent 6" w:uiPriority="60"/>
-    <w:lsdException w:name="Light List Accent 6" w:uiPriority="61"/>
-    <w:lsdException w:name="Light Grid Accent 6" w:uiPriority="62"/>
-    <w:lsdException w:name="Medium Shading 1 Accent 6" w:uiPriority="63"/>
-    <w:lsdException w:name="Medium Shading 2 Accent 6" w:uiPriority="64"/>
-    <w:lsdException w:name="Medium List 1 Accent 6" w:uiPriority="65"/>
-    <w:lsdException w:name="Medium List 2 Accent 6" w:uiPriority="66"/>
-    <w:lsdException w:name="Medium Grid 1 Accent 6" w:uiPriority="67"/>
-    <w:lsdException w:name="Medium Grid 2 Accent 6" w:uiPriority="68"/>
-    <w:lsdException w:name="Medium Grid 3 Accent 6" w:uiPriority="69"/>
-    <w:lsdException w:name="Dark List Accent 6" w:uiPriority="70"/>
-    <w:lsdException w:name="Colorful Shading Accent 6" w:uiPriority="71"/>
-    <w:lsdException w:name="Colorful List Accent 6" w:uiPriority="72"/>
-    <w:lsdException w:name="Colorful Grid Accent 6" w:uiPriority="73"/>
-    <w:lsdException w:name="Subtle Emphasis" w:uiPriority="19" w:qFormat="1"/>
-    <w:lsdException w:name="Intense Emphasis" w:uiPriority="21" w:qFormat="1"/>
-    <w:lsdException w:name="Subtle Reference" w:uiPriority="31" w:qFormat="1"/>
-    <w:lsdException w:name="Intense Reference" w:uiPriority="32" w:qFormat="1"/>
-    <w:lsdException w:name="Book Title" w:uiPriority="33" w:qFormat="1"/>
-    <w:lsdException w:name="Bibliography" w:semiHidden="1" w:uiPriority="37" w:unhideWhenUsed="1"/>
-    <w:lsdException w:name="TOC Heading" w:semiHidden="1" w:uiPriority="39" w:unhideWhenUsed="1" w:qFormat="1"/>
-    <w:lsdException w:name="Plain Table 1" w:uiPriority="41"/>
-    <w:lsdException w:name="Plain Table 2" w:uiPriority="42"/>
-    <w:lsdException w:name="Plain Table 3" w:uiPriority="43"/>
-    <w:lsdException w:name="Plain Table 4" w:uiPriority="44"/>
-    <w:lsdException w:name="Plain Table 5" w:uiPriority="45"/>
-    <w:lsdException w:name="Grid Table Light" w:uiPriority="40"/>
-    <w:lsdException w:name="Grid Table 1 Light" w:uiPriority="46"/>
-    <w:lsdException w:name="Grid Table 2" w:uiPriority="47"/>
-    <w:lsdException w:name="Grid Table 3" w:uiPriority="48"/>
-    <w:lsdException w:name="Grid Table 4" w:uiPriority="49"/>
-    <w:lsdException w:name="Grid Table 5 Dark" w:uiPriority="50"/>
-    <w:lsdException w:name="Grid Table 6 Colorful" w:uiPriority="51"/>
-    <w:lsdException w:name="Grid Table 7 Colorful" w:uiPriority="52"/>
-    <w:lsdException w:name="Grid Table 1 Light Accent 1" w:uiPriority="46"/>
-    <w:lsdException w:name="Grid Table 2 Accent 1" w:uiPriority="47"/>
-    <w:lsdException w:name="Grid Table 3 Accent 1" w:uiPriority="48"/>
-    <w:lsdException w:name="Grid Table 4 Accent 1" w:uiPriority="49"/>
-    <w:lsdException w:name="Grid Table 5 Dark Accent 1" w:uiPriority="50"/>
-    <w:lsdException w:name="Grid Table 6 Colorful Accent 1" w:uiPriority="51"/>
-    <w:lsdException w:name="Grid Table 7 Colorful Accent 1" w:uiPriority="52"/>
-    <w:lsdException w:name="Grid Table 1 Light Accent 2" w:uiPriority="46"/>
-    <w:lsdException w:name="Grid Table 2 Accent 2" w:uiPriority="47"/>
-    <w:lsdException w:name="Grid Table 3 Accent 2" w:uiPriority="48"/>
-    <w:lsdException w:name="Grid Table 4 Accent 2" w:uiPriority="49"/>
-    <w:lsdException w:name="Grid Table 5 Dark Accent 2" w:uiPriority="50"/>
-    <w:lsdException w:name="Grid Table 6 Colorful Accent 2" w:uiPriority="51"/>
-    <w:lsdException w:name="Grid Table 7 Colorful Accent 2" w:uiPriority="52"/>
-    <w:lsdException w:name="Grid Table 1 Light Accent 3" w:uiPriority="46"/>
-    <w:lsdException w:name="Grid Table 2 Accent 3" w:uiPriority="47"/>
-    <w:lsdException w:name="Grid Table 3 Accent 3" w:uiPriority="48"/>
-    <w:lsdException w:name="Grid Table 4 Accent 3" w:uiPriority="49"/>
-    <w:lsdException w:name="Grid Table 5 Dark Accent 3" w:uiPriority="50"/>
-    <w:lsdException w:name="Grid Table 6 Colorful Accent 3" w:uiPriority="51"/>
-    <w:lsdException w:name="Grid Table 7 Colorful Accent 3" w:uiPriority="52"/>
-    <w:lsdException w:name="Grid Table 1 Light Accent 4" w:uiPriority="46"/>
-    <w:lsdException w:name="Grid Table 2 Accent 4" w:uiPriority="47"/>
-    <w:lsdException w:name="Grid Table 3 Accent 4" w:uiPriority="48"/>
-    <w:lsdException w:name="Grid Table 4 Accent 4" w:uiPriority="49"/>
-    <w:lsdException w:name="Grid Table 5 Dark Accent 4" w:uiPriority="50"/>
-    <w:lsdException w:name="Grid Table 6 Colorful Accent 4" w:uiPriority="51"/>
-    <w:lsdException w:name="Grid Table 7 Colorful Accent 4" w:uiPriority="52"/>
-    <w:lsdException w:name="Grid Table 1 Light Accent 5" w:uiPriority="46"/>
-    <w:lsdException w:name="Grid Table 2 Accent 5" w:uiPriority="47"/>
-    <w:lsdException w:name="Grid Table 3 Accent 5" w:uiPriority="48"/>
-    <w:lsdException w:name="Grid Table 4 Accent 5" w:uiPriority="49"/>
-    <w:lsdException w:name="Grid Table 5 Dark Accent 5" w:uiPriority="50"/>
-    <w:lsdException w:name="Grid Table 6 Colorful Accent 5" w:uiPriority="51"/>
-    <w:lsdException w:name="Grid Table 7 Colorful Accent 5" w:uiPriority="52"/>
-    <w:lsdException w:name="Grid Table 1 Light Accent 6" w:uiPriority="46"/>
-    <w:lsdException w:name="Grid Table 2 Accent 6" w:uiPriority="47"/>
-    <w:lsdException w:name="Grid Table 3 Accent 6" w:uiPriority="48"/>
-    <w:lsdException w:name="Grid Table 4 Accent 6" w:uiPriority="49"/>
-    <w:lsdException w:name="Grid Table 5 Dark Accent 6" w:uiPriority="50"/>
-    <w:lsdException w:name="Grid Table 6 Colorful Accent 6" w:uiPriority="51"/>
-    <w:lsdException w:name="Grid Table 7 Colorful Accent 6" w:uiPriority="52"/>
-    <w:lsdException w:name="List Table 1 Light" w:uiPriority="46"/>
-    <w:lsdException w:name="List Table 2" w:uiPriority="47"/>
-    <w:lsdException w:name="List Table 3" w:uiPriority="48"/>
-    <w:lsdException w:name="List Table 4" w:uiPriority="49"/>
-    <w:lsdException w:name="List Table 5 Dark" w:uiPriority="50"/>
-    <w:lsdException w:name="List Table 6 Colorful" w:uiPriority="51"/>
-    <w:lsdException w:name="List Table 7 Colorful" w:uiPriority="52"/>
-    <w:lsdException w:name="List Table 1 Light Accent 1" w:uiPriority="46"/>
-    <w:lsdException w:name="List Table 2 Accent 1" w:uiPriority="47"/>
-    <w:lsdException w:name="List Table 3 Accent 1" w:uiPriority="48"/>
-    <w:lsdException w:name="List Table 4 Accent 1" w:uiPriority="49"/>
-    <w:lsdException w:name="List Table 5 Dark Accent 1" w:uiPriority="50"/>
-    <w:lsdException w:name="List Table 6 Colorful Accent 1" w:uiPriority="51"/>
-    <w:lsdException w:name="List Table 7 Colorful Accent 1" w:uiPriority="52"/>
-    <w:lsdException w:name="List Table 1 Light Accent 2" w:uiPriority="46"/>
-    <w:lsdException w:name="List Table 2 Accent 2" w:uiPriority="47"/>
-    <w:lsdException w:name="List Table 3 Accent 2" w:uiPriority="48"/>
-    <w:lsdException w:name="List Table 4 Accent 2" w:uiPriority="49"/>
-    <w:lsdException w:name="List Table 5 Dark Accent 2" w:uiPriority="50"/>
-    <w:lsdException w:name="List Table 6 Colorful Accent 2" w:uiPriority="51"/>
-    <w:lsdException w:name="List Table 7 Colorful Accent 2" w:uiPriority="52"/>
-    <w:lsdException w:name="List Table 1 Light Accent 3" w:uiPriority="46"/>
-    <w:lsdException w:name="List Table 2 Accent 3" w:uiPriority="47"/>
-    <w:lsdException w:name="List Table 3 Accent 3" w:uiPriority="48"/>
-    <w:lsdException w:name="List Table 4 Accent 3" w:uiPriority="49"/>
-    <w:lsdException w:name="List Table 5 Dark Accent 3" w:uiPriority="50"/>
-    <w:lsdException w:name="List Table 6 Colorful Accent 3" w:uiPriority="51"/>
-    <w:lsdException w:name="List Table 7 Colorful Accent 3" w:uiPriority="52"/>
-    <w:lsdException w:name="List Table 1 Light Accent 4" w:uiPriority="46"/>
-    <w:lsdException w:name="List Table 2 Accent 4" w:uiPriority="47"/>
-    <w:lsdException w:name="List Table 3 Accent 4" w:uiPriority="48"/>
-    <w:lsdException w:name="List Table 4 Accent 4" w:uiPriority="49"/>
-    <w:lsdException w:name="List Table 5 Dark Accent 4" w:uiPriority="50"/>
-    <w:lsdException w:name="List Table 6 Colorful Accent 4" w:uiPriority="51"/>
-    <w:lsdException w:name="List Table 7 Colorful Accent 4" w:uiPriority="52"/>
-    <w:lsdException w:name="List Table 1 Light Accent 5" w:uiPriority="46"/>
-    <w:lsdException w:name="List Table 2 Accent 5" w:uiPriority="47"/>
-    <w:lsdException w:name="List Table 3 Accent 5" w:uiPriority="48"/>
-    <w:lsdException w:name="List Table 4 Accent 5" w:uiPriority="49"/>
-    <w:lsdException w:name="List Table 5 Dark Accent 5" w:uiPriority="50"/>
-    <w:lsdException w:name="List Table 6 Colorful Accent 5" w:uiPriority="51"/>
-    <w:lsdException w:name="List Table 7 Colorful Accent 5" w:uiPriority="52"/>
-    <w:lsdException w:name="List Table 1 Light Accent 6" w:uiPriority="46"/>
-    <w:lsdException w:name="List Table 2 Accent 6" w:uiPriority="47"/>
-    <w:lsdException w:name="List Table 3 Accent 6" w:uiPriority="48"/>
-    <w:lsdException w:name="List Table 4 Accent 6" w:uiPriority="49"/>
-    <w:lsdException w:name="List Table 5 Dark Accent 6" w:uiPriority="50"/>
-    <w:lsdException w:name="List Table 6 Colorful Accent 6" w:uiPriority="51"/>
-    <w:lsdException w:name="List Table 7 Colorful Accent 6" w:uiPriority="52"/>
-    <w:lsdException w:name="Mention" w:semiHidden="1" w:unhideWhenUsed="1"/>
-    <w:lsdException w:name="Smart Hyperlink" w:semiHidden="1" w:unhideWhenUsed="1"/>
-    <w:lsdException w:name="Hashtag" w:semiHidden="1" w:unhideWhenUsed="1"/>
-    <w:lsdException w:name="Unresolved Mention" w:semiHidden="1" w:unhideWhenUsed="1"/>
-  </w:latentStyles>
-  <w:style w:type="paragraph" w:default="1" w:styleId="a">
-    <w:name w:val="Normal"/>
+  <w:style w:type="paragraph" w:styleId="11">
+    <w:name w:val="toc 1"/>
+    <w:basedOn w:val="a"/>
+    <w:next w:val="a"/>
+    <w:autoRedefine/>
+    <w:uiPriority w:val="39"/>
+    <w:unhideWhenUsed/>
+    <w:rsid w:val="00034F2A"/>
+    <w:pPr>
+      <w:spacing w:before="120" w:after="120"/>
+    </w:pPr>
+    <w:rPr>
+      <w:b/>
+      <w:bCs/>
+      <w:caps/>
+      <w:sz w:val="20"/>
+      <w:szCs w:val="20"/>
+    </w:rPr>
+  </w:style>
+  <w:style w:type="paragraph" w:styleId="21">
+    <w:name w:val="toc 2"/>
+    <w:basedOn w:val="a"/>
+    <w:next w:val="a"/>
+    <w:autoRedefine/>
+    <w:uiPriority w:val="39"/>
+    <w:unhideWhenUsed/>
+    <w:rsid w:val="00242B52"/>
+    <w:pPr>
+      <w:ind w:left="240"/>
+    </w:pPr>
+    <w:rPr>
+      <w:smallCaps/>
+      <w:sz w:val="20"/>
+      <w:szCs w:val="20"/>
+    </w:rPr>
+  </w:style>
+  <w:style w:type="paragraph" w:styleId="31">
+    <w:name w:val="toc 3"/>
+    <w:basedOn w:val="a"/>
+    <w:next w:val="a"/>
+    <w:autoRedefine/>
+    <w:uiPriority w:val="39"/>
+    <w:unhideWhenUsed/>
+    <w:rsid w:val="00242B52"/>
+    <w:pPr>
+      <w:ind w:left="480"/>
+    </w:pPr>
+    <w:rPr>
+      <w:i/>
+      <w:iCs/>
+      <w:sz w:val="20"/>
+      <w:szCs w:val="20"/>
+    </w:rPr>
+  </w:style>
+  <w:style w:type="paragraph" w:styleId="41">
+    <w:name w:val="toc 4"/>
+    <w:basedOn w:val="a"/>
+    <w:next w:val="a"/>
+    <w:autoRedefine/>
+    <w:uiPriority w:val="39"/>
+    <w:unhideWhenUsed/>
+    <w:rsid w:val="00242B52"/>
+    <w:pPr>
+      <w:ind w:left="720"/>
+    </w:pPr>
+    <w:rPr>
+      <w:sz w:val="18"/>
+      <w:szCs w:val="18"/>
+    </w:rPr>
+  </w:style>
+  <w:style w:type="paragraph" w:styleId="5">
+    <w:name w:val="toc 5"/>
+    <w:basedOn w:val="a"/>
+    <w:next w:val="a"/>
+    <w:autoRedefine/>
+    <w:uiPriority w:val="39"/>
+    <w:unhideWhenUsed/>
+    <w:rsid w:val="00242B52"/>
+    <w:pPr>
+      <w:ind w:left="960"/>
+    </w:pPr>
+    <w:rPr>
+      <w:sz w:val="18"/>
+      <w:szCs w:val="18"/>
+    </w:rPr>
+  </w:style>
+  <w:style w:type="paragraph" w:styleId="6">
+    <w:name w:val="toc 6"/>
+    <w:basedOn w:val="a"/>
+    <w:next w:val="a"/>
+    <w:autoRedefine/>
+    <w:uiPriority w:val="39"/>
+    <w:unhideWhenUsed/>
+    <w:rsid w:val="00242B52"/>
+    <w:pPr>
+      <w:ind w:left="1200"/>
+    </w:pPr>
+    <w:rPr>
+      <w:sz w:val="18"/>
+      <w:szCs w:val="18"/>
+    </w:rPr>
+  </w:style>
+  <w:style w:type="paragraph" w:styleId="7">
+    <w:name w:val="toc 7"/>
+    <w:basedOn w:val="a"/>
+    <w:next w:val="a"/>
+    <w:autoRedefine/>
+    <w:uiPriority w:val="39"/>
+    <w:unhideWhenUsed/>
+    <w:rsid w:val="00242B52"/>
+    <w:pPr>
+      <w:ind w:left="1440"/>
+    </w:pPr>
+    <w:rPr>
+      <w:sz w:val="18"/>
+      <w:szCs w:val="18"/>
+    </w:rPr>
+  </w:style>
+  <w:style w:type="paragraph" w:styleId="8">
+    <w:name w:val="toc 8"/>
+    <w:basedOn w:val="a"/>
+    <w:next w:val="a"/>
+    <w:autoRedefine/>
+    <w:uiPriority w:val="39"/>
+    <w:unhideWhenUsed/>
+    <w:rsid w:val="00242B52"/>
+    <w:pPr>
+      <w:ind w:left="1680"/>
+    </w:pPr>
+    <w:rPr>
+      <w:sz w:val="18"/>
+      <w:szCs w:val="18"/>
+    </w:rPr>
+  </w:style>
+  <w:style w:type="paragraph" w:styleId="9">
+    <w:name w:val="toc 9"/>
+    <w:basedOn w:val="a"/>
+    <w:next w:val="a"/>
+    <w:autoRedefine/>
+    <w:uiPriority w:val="39"/>
+    <w:unhideWhenUsed/>
+    <w:rsid w:val="00242B52"/>
+    <w:pPr>
+      <w:ind w:left="1920"/>
+    </w:pPr>
+    <w:rPr>
+      <w:sz w:val="18"/>
+      <w:szCs w:val="18"/>
+    </w:rPr>
+  </w:style>
+  <w:style w:type="paragraph" w:styleId="a8">
+    <w:name w:val="List Paragraph"/>
+    <w:basedOn w:val="a"/>
+    <w:uiPriority w:val="34"/>
     <w:qFormat/>
+    <w:rsid w:val="00242B52"/>
     <w:pPr>
-      <w:widowControl w:val="0"/>
+      <w:ind w:leftChars="200" w:left="480"/>
     </w:pPr>
   </w:style>
-  <w:style w:type="character" w:default="1" w:styleId="a0">
-    <w:name w:val="Default Paragraph Font"/>
-    <w:uiPriority w:val="1"/>
+  <w:style w:type="character" w:customStyle="1" w:styleId="10">
+    <w:name w:val="標題 1 字元"/>
+    <w:basedOn w:val="a0"/>
+    <w:link w:val="1"/>
+    <w:uiPriority w:val="9"/>
+    <w:rsid w:val="00C9002E"/>
+    <w:rPr>
+      <w:rFonts w:asciiTheme="majorHAnsi" w:eastAsia="SimHei" w:hAnsiTheme="majorHAnsi" w:cstheme="majorBidi"/>
+      <w:b/>
+      <w:bCs/>
+      <w:kern w:val="52"/>
+      <w:sz w:val="32"/>
+      <w:szCs w:val="52"/>
+    </w:rPr>
+  </w:style>
+  <w:style w:type="character" w:styleId="a9">
+    <w:name w:val="Hyperlink"/>
+    <w:basedOn w:val="a0"/>
+    <w:uiPriority w:val="99"/>
+    <w:unhideWhenUsed/>
+    <w:rsid w:val="00242B52"/>
+    <w:rPr>
+      <w:color w:val="0563C1" w:themeColor="hyperlink"/>
+      <w:u w:val="single"/>
+    </w:rPr>
+  </w:style>
+  <w:style w:type="character" w:customStyle="1" w:styleId="20">
+    <w:name w:val="標題 2 字元"/>
+    <w:basedOn w:val="a0"/>
+    <w:link w:val="2"/>
+    <w:uiPriority w:val="9"/>
+    <w:rsid w:val="00C9002E"/>
+    <w:rPr>
+      <w:rFonts w:asciiTheme="majorHAnsi" w:eastAsia="SimHei" w:hAnsiTheme="majorHAnsi" w:cstheme="majorBidi"/>
+      <w:bCs/>
+      <w:sz w:val="28"/>
+      <w:szCs w:val="48"/>
+    </w:rPr>
+  </w:style>
+  <w:style w:type="character" w:customStyle="1" w:styleId="30">
+    <w:name w:val="標題 3 字元"/>
+    <w:basedOn w:val="a0"/>
+    <w:link w:val="3"/>
+    <w:uiPriority w:val="9"/>
+    <w:rsid w:val="00DB06A6"/>
+    <w:rPr>
+      <w:rFonts w:asciiTheme="majorHAnsi" w:eastAsia="SimSun" w:hAnsiTheme="majorHAnsi" w:cstheme="majorBidi"/>
+      <w:bCs/>
+      <w:szCs w:val="36"/>
+    </w:rPr>
+  </w:style>
+  <w:style w:type="character" w:customStyle="1" w:styleId="40">
+    <w:name w:val="標題 4 字元"/>
+    <w:basedOn w:val="a0"/>
+    <w:link w:val="4"/>
+    <w:uiPriority w:val="9"/>
     <w:semiHidden/>
-    <w:unhideWhenUsed/>
+    <w:rsid w:val="00242B52"/>
+    <w:rPr>
+      <w:rFonts w:asciiTheme="majorHAnsi" w:eastAsiaTheme="majorEastAsia" w:hAnsiTheme="majorHAnsi" w:cstheme="majorBidi"/>
+      <w:sz w:val="36"/>
+      <w:szCs w:val="36"/>
+    </w:rPr>
   </w:style>
-  <w:style w:type="table" w:default="1" w:styleId="a1">
-    <w:name w:val="Normal Table"/>
+  <w:style w:type="paragraph" w:styleId="Web">
+    <w:name w:val="Normal (Web)"/>
+    <w:basedOn w:val="a"/>
     <w:uiPriority w:val="99"/>
     <w:semiHidden/>
-    <w:unhideWhenUsed/>
-    <w:tblPr>
-      <w:tblInd w:w="0" w:type="dxa"/>
-      <w:tblCellMar>
-        <w:top w:w="0" w:type="dxa"/>
-        <w:left w:w="108" w:type="dxa"/>
-        <w:bottom w:w="0" w:type="dxa"/>
-        <w:right w:w="108" w:type="dxa"/>
-      </w:tblCellMar>
-    </w:tblPr>
-  </w:style>
-  <w:style w:type="numbering" w:default="1" w:styleId="a2">
-    <w:name w:val="No List"/>
-    <w:uiPriority w:val="99"/>
-    <w:semiHidden/>
-    <w:unhideWhenUsed/>
-  </w:style>
-  <w:style w:type="paragraph" w:customStyle="1" w:styleId="C933FF00CD4273489830A54D2395086B">
-    <w:name w:val="C933FF00CD4273489830A54D2395086B"/>
-    <w:rsid w:val="00B94185"/>
+    <w:rsid w:val="008E08A7"/>
     <w:pPr>
-      <w:widowControl w:val="0"/>
+      <w:spacing w:before="100" w:beforeAutospacing="1" w:after="100" w:afterAutospacing="1" w:line="240" w:lineRule="auto"/>
+      <w:jc w:val="left"/>
     </w:pPr>
-  </w:style>
-  <w:style w:type="paragraph" w:customStyle="1" w:styleId="D6CB4AD114983F4B80C0F955BC414EE4">
-    <w:name w:val="D6CB4AD114983F4B80C0F955BC414EE4"/>
-    <w:rsid w:val="00B94185"/>
-    <w:pPr>
-      <w:widowControl w:val="0"/>
-    </w:pPr>
+    <w:rPr>
+      <w:rFonts w:ascii="SimSun" w:hAnsi="SimSun" w:cs="Times New Roman"/>
+      <w:kern w:val="0"/>
+      <w:lang w:eastAsia="zh-CN"/>
+    </w:rPr>
   </w:style>
 </w:styles>
-</file>
-
-<file path=word/glossary/webSettings.xml><?xml version="1.0" encoding="utf-8"?>
-<w:webSettings xmlns:mc="http://schemas.openxmlformats.org/markup-compatibility/2006" xmlns:r="http://schemas.openxmlformats.org/officeDocument/2006/relationships" xmlns:w="http://schemas.openxmlformats.org/wordprocessingml/2006/main" xmlns:w14="http://schemas.microsoft.com/office/word/2010/wordml" xmlns:w15="http://schemas.microsoft.com/office/word/2012/wordml" xmlns:w16cid="http://schemas.microsoft.com/office/word/2016/wordml/cid" xmlns:w16se="http://schemas.microsoft.com/office/word/2015/wordml/symex" mc:Ignorable="w14 w15 w16se w16cid">
-  <w:optimizeForBrowser/>
-  <w:allowPNG/>
-</w:webSettings>
 </file>
 
 <file path=word/theme/theme1.xml><?xml version="1.0" encoding="utf-8"?>
@@ -2735,7 +5659,7 @@
 </file>
 
 <file path=customXml/itemProps1.xml><?xml version="1.0" encoding="utf-8"?>
-<ds:datastoreItem xmlns:ds="http://schemas.openxmlformats.org/officeDocument/2006/customXml" ds:itemID="{6128A59A-055C-FC4C-864C-10BF0E360EDA}">
+<ds:datastoreItem xmlns:ds="http://schemas.openxmlformats.org/officeDocument/2006/customXml" ds:itemID="{DBE1FCA7-91D7-1B4D-895C-5E98A92F2E05}">
   <ds:schemaRefs>
     <ds:schemaRef ds:uri="http://schemas.openxmlformats.org/officeDocument/2006/bibliography"/>
   </ds:schemaRefs>
